--- a/portfolio_management/docs/DB_PMS.docx
+++ b/portfolio_management/docs/DB_PMS.docx
@@ -9,8 +9,6 @@
           <w:rFonts w:eastAsia="Times New Roman"/>
         </w:rPr>
       </w:pPr>
-      <w:bookmarkStart w:id="0" w:name="_GoBack"/>
-      <w:bookmarkEnd w:id="0"/>
       <w:r>
         <w:rPr>
           <w:rFonts w:eastAsia="Times New Roman"/>
@@ -1283,19 +1281,9 @@
           <w:sz w:val="20"/>
           <w:szCs w:val="20"/>
         </w:rPr>
-        <w:t xml:space="preserve">) REFERENCES </w:t>
-      </w:r>
-      <w:proofErr w:type="gramStart"/>
-      <w:r>
-        <w:rPr>
-          <w:rFonts w:ascii="Courier New" w:eastAsia="Times New Roman" w:hAnsi="Courier New" w:cs="Courier New"/>
-          <w:sz w:val="20"/>
-          <w:szCs w:val="20"/>
-        </w:rPr>
-        <w:t>stocks(</w:t>
-      </w:r>
-      <w:proofErr w:type="spellStart"/>
-      <w:proofErr w:type="gramEnd"/>
+        <w:t>) REFERENCES stocks(</w:t>
+      </w:r>
+      <w:proofErr w:type="spellStart"/>
       <w:r>
         <w:rPr>
           <w:rFonts w:ascii="Courier New" w:eastAsia="Times New Roman" w:hAnsi="Courier New" w:cs="Courier New"/>
@@ -1492,2506 +1480,6 @@
     </w:p>
     <w:p>
       <w:pPr>
-        <w:pStyle w:val="Heading3"/>
-      </w:pPr>
-      <w:r>
-        <w:lastRenderedPageBreak/>
-        <w:t xml:space="preserve">1. </w:t>
-      </w:r>
-      <w:r>
-        <w:rPr>
-          <w:rStyle w:val="Strong"/>
-          <w:b/>
-          <w:bCs/>
-        </w:rPr>
-        <w:t>Database Design Overview</w:t>
-      </w:r>
-    </w:p>
-    <w:p>
-      <w:pPr>
-        <w:pStyle w:val="NormalWeb"/>
-      </w:pPr>
-      <w:r>
-        <w:t>S</w:t>
-      </w:r>
-      <w:r>
-        <w:t>everal key entities and relationships in the system:</w:t>
-      </w:r>
-    </w:p>
-    <w:p>
-      <w:pPr>
-        <w:numPr>
-          <w:ilvl w:val="0"/>
-          <w:numId w:val="1"/>
-        </w:numPr>
-        <w:spacing w:before="100" w:beforeAutospacing="1" w:after="100" w:afterAutospacing="1" w:line="240" w:lineRule="auto"/>
-      </w:pPr>
-      <w:r>
-        <w:rPr>
-          <w:rStyle w:val="Strong"/>
-        </w:rPr>
-        <w:t>Investor</w:t>
-      </w:r>
-      <w:r>
-        <w:t>: Represents a user who is investing in portfolios.</w:t>
-      </w:r>
-    </w:p>
-    <w:p>
-      <w:pPr>
-        <w:numPr>
-          <w:ilvl w:val="0"/>
-          <w:numId w:val="1"/>
-        </w:numPr>
-        <w:spacing w:before="100" w:beforeAutospacing="1" w:after="100" w:afterAutospacing="1" w:line="240" w:lineRule="auto"/>
-      </w:pPr>
-      <w:r>
-        <w:rPr>
-          <w:rStyle w:val="Strong"/>
-        </w:rPr>
-        <w:t>Portfolio</w:t>
-      </w:r>
-      <w:r>
-        <w:t>: A collection of investments managed by an investor. A single investor can have multiple portfolios.</w:t>
-      </w:r>
-    </w:p>
-    <w:p>
-      <w:pPr>
-        <w:numPr>
-          <w:ilvl w:val="0"/>
-          <w:numId w:val="1"/>
-        </w:numPr>
-        <w:spacing w:before="100" w:beforeAutospacing="1" w:after="100" w:afterAutospacing="1" w:line="240" w:lineRule="auto"/>
-      </w:pPr>
-      <w:r>
-        <w:rPr>
-          <w:rStyle w:val="Strong"/>
-        </w:rPr>
-        <w:t>Investment</w:t>
-      </w:r>
-      <w:r>
-        <w:t>: Represents an individual holding in a specific portfolio (e.g., a stock or asset).</w:t>
-      </w:r>
-    </w:p>
-    <w:p>
-      <w:pPr>
-        <w:pStyle w:val="Heading3"/>
-      </w:pPr>
-      <w:r>
-        <w:t xml:space="preserve">2. </w:t>
-      </w:r>
-      <w:r>
-        <w:rPr>
-          <w:rStyle w:val="Strong"/>
-          <w:b/>
-          <w:bCs/>
-        </w:rPr>
-        <w:t>Entities and Relationships</w:t>
-      </w:r>
-    </w:p>
-    <w:p>
-      <w:pPr>
-        <w:pStyle w:val="Heading4"/>
-      </w:pPr>
-      <w:r>
-        <w:t>Tables:</w:t>
-      </w:r>
-    </w:p>
-    <w:p>
-      <w:pPr>
-        <w:pStyle w:val="NormalWeb"/>
-        <w:numPr>
-          <w:ilvl w:val="0"/>
-          <w:numId w:val="2"/>
-        </w:numPr>
-      </w:pPr>
-      <w:r>
-        <w:rPr>
-          <w:rStyle w:val="Strong"/>
-        </w:rPr>
-        <w:t>Investor Table</w:t>
-      </w:r>
-      <w:r>
-        <w:t>:</w:t>
-      </w:r>
-    </w:p>
-    <w:p>
-      <w:pPr>
-        <w:numPr>
-          <w:ilvl w:val="1"/>
-          <w:numId w:val="2"/>
-        </w:numPr>
-        <w:spacing w:before="100" w:beforeAutospacing="1" w:after="100" w:afterAutospacing="1" w:line="240" w:lineRule="auto"/>
-      </w:pPr>
-      <w:r>
-        <w:t>Represents users in the system.</w:t>
-      </w:r>
-    </w:p>
-    <w:p>
-      <w:pPr>
-        <w:numPr>
-          <w:ilvl w:val="1"/>
-          <w:numId w:val="2"/>
-        </w:numPr>
-        <w:spacing w:before="100" w:beforeAutospacing="1" w:after="100" w:afterAutospacing="1" w:line="240" w:lineRule="auto"/>
-      </w:pPr>
-      <w:r>
-        <w:t xml:space="preserve">Fields: </w:t>
-      </w:r>
-      <w:proofErr w:type="spellStart"/>
-      <w:r>
-        <w:rPr>
-          <w:rStyle w:val="HTMLCode"/>
-          <w:rFonts w:eastAsiaTheme="minorHAnsi"/>
-        </w:rPr>
-        <w:t>investor_id</w:t>
-      </w:r>
-      <w:proofErr w:type="spellEnd"/>
-      <w:r>
-        <w:t xml:space="preserve">, </w:t>
-      </w:r>
-      <w:r>
-        <w:rPr>
-          <w:rStyle w:val="HTMLCode"/>
-          <w:rFonts w:eastAsiaTheme="minorHAnsi"/>
-        </w:rPr>
-        <w:t>name</w:t>
-      </w:r>
-      <w:r>
-        <w:t xml:space="preserve">, </w:t>
-      </w:r>
-      <w:r>
-        <w:rPr>
-          <w:rStyle w:val="HTMLCode"/>
-          <w:rFonts w:eastAsiaTheme="minorHAnsi"/>
-        </w:rPr>
-        <w:t>email</w:t>
-      </w:r>
-      <w:r>
-        <w:t>, etc.</w:t>
-      </w:r>
-    </w:p>
-    <w:p>
-      <w:pPr>
-        <w:pStyle w:val="NormalWeb"/>
-        <w:numPr>
-          <w:ilvl w:val="0"/>
-          <w:numId w:val="2"/>
-        </w:numPr>
-      </w:pPr>
-      <w:r>
-        <w:rPr>
-          <w:rStyle w:val="Strong"/>
-        </w:rPr>
-        <w:t>Portfolio Table</w:t>
-      </w:r>
-      <w:r>
-        <w:t>:</w:t>
-      </w:r>
-    </w:p>
-    <w:p>
-      <w:pPr>
-        <w:numPr>
-          <w:ilvl w:val="1"/>
-          <w:numId w:val="2"/>
-        </w:numPr>
-        <w:spacing w:before="100" w:beforeAutospacing="1" w:after="100" w:afterAutospacing="1" w:line="240" w:lineRule="auto"/>
-      </w:pPr>
-      <w:r>
-        <w:t>Each investor can have multiple portfolios.</w:t>
-      </w:r>
-    </w:p>
-    <w:p>
-      <w:pPr>
-        <w:numPr>
-          <w:ilvl w:val="1"/>
-          <w:numId w:val="2"/>
-        </w:numPr>
-        <w:spacing w:before="100" w:beforeAutospacing="1" w:after="100" w:afterAutospacing="1" w:line="240" w:lineRule="auto"/>
-      </w:pPr>
-      <w:r>
-        <w:t xml:space="preserve">Fields: </w:t>
-      </w:r>
-      <w:proofErr w:type="spellStart"/>
-      <w:r>
-        <w:rPr>
-          <w:rStyle w:val="HTMLCode"/>
-          <w:rFonts w:eastAsiaTheme="minorHAnsi"/>
-        </w:rPr>
-        <w:t>portfolio_id</w:t>
-      </w:r>
-      <w:proofErr w:type="spellEnd"/>
-      <w:r>
-        <w:t xml:space="preserve">, </w:t>
-      </w:r>
-      <w:proofErr w:type="spellStart"/>
-      <w:r>
-        <w:rPr>
-          <w:rStyle w:val="HTMLCode"/>
-          <w:rFonts w:eastAsiaTheme="minorHAnsi"/>
-        </w:rPr>
-        <w:t>investor_id</w:t>
-      </w:r>
-      <w:proofErr w:type="spellEnd"/>
-      <w:r>
-        <w:t xml:space="preserve"> (Foreign Key), </w:t>
-      </w:r>
-      <w:proofErr w:type="spellStart"/>
-      <w:r>
-        <w:rPr>
-          <w:rStyle w:val="HTMLCode"/>
-          <w:rFonts w:eastAsiaTheme="minorHAnsi"/>
-        </w:rPr>
-        <w:t>portfolio_name</w:t>
-      </w:r>
-      <w:proofErr w:type="spellEnd"/>
-      <w:r>
-        <w:t xml:space="preserve">, </w:t>
-      </w:r>
-      <w:proofErr w:type="spellStart"/>
-      <w:r>
-        <w:rPr>
-          <w:rStyle w:val="HTMLCode"/>
-          <w:rFonts w:eastAsiaTheme="minorHAnsi"/>
-        </w:rPr>
-        <w:t>creation_date</w:t>
-      </w:r>
-      <w:proofErr w:type="spellEnd"/>
-      <w:r>
-        <w:t>.</w:t>
-      </w:r>
-    </w:p>
-    <w:p>
-      <w:pPr>
-        <w:pStyle w:val="NormalWeb"/>
-        <w:numPr>
-          <w:ilvl w:val="0"/>
-          <w:numId w:val="2"/>
-        </w:numPr>
-      </w:pPr>
-      <w:proofErr w:type="spellStart"/>
-      <w:r>
-        <w:rPr>
-          <w:rStyle w:val="Strong"/>
-        </w:rPr>
-        <w:t>Portfolio_Investments</w:t>
-      </w:r>
-      <w:proofErr w:type="spellEnd"/>
-      <w:r>
-        <w:rPr>
-          <w:rStyle w:val="Strong"/>
-        </w:rPr>
-        <w:t xml:space="preserve"> Table</w:t>
-      </w:r>
-      <w:r>
-        <w:t>:</w:t>
-      </w:r>
-    </w:p>
-    <w:p>
-      <w:pPr>
-        <w:numPr>
-          <w:ilvl w:val="1"/>
-          <w:numId w:val="2"/>
-        </w:numPr>
-        <w:spacing w:before="100" w:beforeAutospacing="1" w:after="100" w:afterAutospacing="1" w:line="240" w:lineRule="auto"/>
-      </w:pPr>
-      <w:r>
-        <w:t>Each portfolio can contain multiple investments (such as stocks or other assets).</w:t>
-      </w:r>
-    </w:p>
-    <w:p>
-      <w:pPr>
-        <w:numPr>
-          <w:ilvl w:val="1"/>
-          <w:numId w:val="2"/>
-        </w:numPr>
-        <w:spacing w:before="100" w:beforeAutospacing="1" w:after="100" w:afterAutospacing="1" w:line="240" w:lineRule="auto"/>
-      </w:pPr>
-      <w:r>
-        <w:t xml:space="preserve">Fields: </w:t>
-      </w:r>
-      <w:proofErr w:type="spellStart"/>
-      <w:r>
-        <w:rPr>
-          <w:rStyle w:val="HTMLCode"/>
-          <w:rFonts w:eastAsiaTheme="minorHAnsi"/>
-        </w:rPr>
-        <w:t>investment_id</w:t>
-      </w:r>
-      <w:proofErr w:type="spellEnd"/>
-      <w:r>
-        <w:t xml:space="preserve">, </w:t>
-      </w:r>
-      <w:proofErr w:type="spellStart"/>
-      <w:r>
-        <w:rPr>
-          <w:rStyle w:val="HTMLCode"/>
-          <w:rFonts w:eastAsiaTheme="minorHAnsi"/>
-        </w:rPr>
-        <w:t>portfolio_id</w:t>
-      </w:r>
-      <w:proofErr w:type="spellEnd"/>
-      <w:r>
-        <w:t xml:space="preserve"> (Foreign Key), </w:t>
-      </w:r>
-      <w:proofErr w:type="spellStart"/>
-      <w:r>
-        <w:rPr>
-          <w:rStyle w:val="HTMLCode"/>
-          <w:rFonts w:eastAsiaTheme="minorHAnsi"/>
-        </w:rPr>
-        <w:t>stock_id</w:t>
-      </w:r>
-      <w:proofErr w:type="spellEnd"/>
-      <w:r>
-        <w:t xml:space="preserve">, </w:t>
-      </w:r>
-      <w:r>
-        <w:rPr>
-          <w:rStyle w:val="HTMLCode"/>
-          <w:rFonts w:eastAsiaTheme="minorHAnsi"/>
-        </w:rPr>
-        <w:t>quantity</w:t>
-      </w:r>
-      <w:r>
-        <w:t xml:space="preserve">, </w:t>
-      </w:r>
-      <w:proofErr w:type="spellStart"/>
-      <w:r>
-        <w:rPr>
-          <w:rStyle w:val="HTMLCode"/>
-          <w:rFonts w:eastAsiaTheme="minorHAnsi"/>
-        </w:rPr>
-        <w:t>purchase_price</w:t>
-      </w:r>
-      <w:proofErr w:type="spellEnd"/>
-      <w:r>
-        <w:t>.</w:t>
-      </w:r>
-    </w:p>
-    <w:p>
-      <w:pPr>
-        <w:pStyle w:val="NormalWeb"/>
-        <w:numPr>
-          <w:ilvl w:val="0"/>
-          <w:numId w:val="2"/>
-        </w:numPr>
-      </w:pPr>
-      <w:r>
-        <w:rPr>
-          <w:rStyle w:val="Strong"/>
-        </w:rPr>
-        <w:t>Stock Table</w:t>
-      </w:r>
-      <w:r>
-        <w:t xml:space="preserve"> (Optional but useful):</w:t>
-      </w:r>
-    </w:p>
-    <w:p>
-      <w:pPr>
-        <w:numPr>
-          <w:ilvl w:val="1"/>
-          <w:numId w:val="2"/>
-        </w:numPr>
-        <w:spacing w:before="100" w:beforeAutospacing="1" w:after="100" w:afterAutospacing="1" w:line="240" w:lineRule="auto"/>
-      </w:pPr>
-      <w:r>
-        <w:t>Represents the stocks or assets that can be bought within portfolios.</w:t>
-      </w:r>
-    </w:p>
-    <w:p>
-      <w:pPr>
-        <w:numPr>
-          <w:ilvl w:val="1"/>
-          <w:numId w:val="2"/>
-        </w:numPr>
-        <w:spacing w:before="100" w:beforeAutospacing="1" w:after="100" w:afterAutospacing="1" w:line="240" w:lineRule="auto"/>
-      </w:pPr>
-      <w:r>
-        <w:t xml:space="preserve">Fields: </w:t>
-      </w:r>
-      <w:proofErr w:type="spellStart"/>
-      <w:r>
-        <w:rPr>
-          <w:rStyle w:val="HTMLCode"/>
-          <w:rFonts w:eastAsiaTheme="minorHAnsi"/>
-        </w:rPr>
-        <w:t>stock_id</w:t>
-      </w:r>
-      <w:proofErr w:type="spellEnd"/>
-      <w:r>
-        <w:t xml:space="preserve">, </w:t>
-      </w:r>
-      <w:r>
-        <w:rPr>
-          <w:rStyle w:val="HTMLCode"/>
-          <w:rFonts w:eastAsiaTheme="minorHAnsi"/>
-        </w:rPr>
-        <w:t>name</w:t>
-      </w:r>
-      <w:r>
-        <w:t xml:space="preserve">, </w:t>
-      </w:r>
-      <w:r>
-        <w:rPr>
-          <w:rStyle w:val="HTMLCode"/>
-          <w:rFonts w:eastAsiaTheme="minorHAnsi"/>
-        </w:rPr>
-        <w:t>symbol</w:t>
-      </w:r>
-      <w:r>
-        <w:t xml:space="preserve">, </w:t>
-      </w:r>
-      <w:proofErr w:type="spellStart"/>
-      <w:r>
-        <w:rPr>
-          <w:rStyle w:val="HTMLCode"/>
-          <w:rFonts w:eastAsiaTheme="minorHAnsi"/>
-        </w:rPr>
-        <w:t>current_price</w:t>
-      </w:r>
-      <w:proofErr w:type="spellEnd"/>
-      <w:r>
-        <w:t>, etc.</w:t>
-      </w:r>
-    </w:p>
-    <w:p>
-      <w:pPr>
-        <w:pStyle w:val="Heading4"/>
-      </w:pPr>
-      <w:r>
-        <w:t>Relationships:</w:t>
-      </w:r>
-    </w:p>
-    <w:p>
-      <w:pPr>
-        <w:numPr>
-          <w:ilvl w:val="0"/>
-          <w:numId w:val="3"/>
-        </w:numPr>
-        <w:spacing w:before="100" w:beforeAutospacing="1" w:after="100" w:afterAutospacing="1" w:line="240" w:lineRule="auto"/>
-      </w:pPr>
-      <w:r>
-        <w:rPr>
-          <w:rStyle w:val="Strong"/>
-        </w:rPr>
-        <w:t>Investor - Portfolio</w:t>
-      </w:r>
-      <w:r>
-        <w:t>: One-to-many (One investor can have many portfolios).</w:t>
-      </w:r>
-    </w:p>
-    <w:p>
-      <w:pPr>
-        <w:numPr>
-          <w:ilvl w:val="0"/>
-          <w:numId w:val="3"/>
-        </w:numPr>
-        <w:spacing w:before="100" w:beforeAutospacing="1" w:after="100" w:afterAutospacing="1" w:line="240" w:lineRule="auto"/>
-      </w:pPr>
-      <w:r>
-        <w:rPr>
-          <w:rStyle w:val="Strong"/>
-        </w:rPr>
-        <w:t>Portfolio - Investment</w:t>
-      </w:r>
-      <w:r>
-        <w:t>: One-to-many (One portfolio can contain many investments).</w:t>
-      </w:r>
-    </w:p>
-    <w:p>
-      <w:pPr>
-        <w:numPr>
-          <w:ilvl w:val="0"/>
-          <w:numId w:val="3"/>
-        </w:numPr>
-        <w:spacing w:before="100" w:beforeAutospacing="1" w:after="100" w:afterAutospacing="1" w:line="240" w:lineRule="auto"/>
-      </w:pPr>
-      <w:r>
-        <w:rPr>
-          <w:rStyle w:val="Strong"/>
-        </w:rPr>
-        <w:t>Stock - Investment</w:t>
-      </w:r>
-      <w:r>
-        <w:t>: Many-to-one (One stock can appear in multiple investments).</w:t>
-      </w:r>
-    </w:p>
-    <w:p>
-      <w:pPr>
-        <w:pStyle w:val="Heading3"/>
-      </w:pPr>
-      <w:r>
-        <w:t xml:space="preserve">3. </w:t>
-      </w:r>
-      <w:r>
-        <w:rPr>
-          <w:rStyle w:val="Strong"/>
-          <w:b/>
-          <w:bCs/>
-        </w:rPr>
-        <w:t>Core Functionalities (Methods)</w:t>
-      </w:r>
-    </w:p>
-    <w:p>
-      <w:pPr>
-        <w:pStyle w:val="Heading4"/>
-      </w:pPr>
-      <w:r>
-        <w:t xml:space="preserve">A. </w:t>
-      </w:r>
-      <w:r>
-        <w:rPr>
-          <w:rStyle w:val="Strong"/>
-          <w:b w:val="0"/>
-          <w:bCs w:val="0"/>
-        </w:rPr>
-        <w:t>Investor Management</w:t>
-      </w:r>
-    </w:p>
-    <w:p>
-      <w:pPr>
-        <w:numPr>
-          <w:ilvl w:val="0"/>
-          <w:numId w:val="4"/>
-        </w:numPr>
-        <w:spacing w:before="100" w:beforeAutospacing="1" w:after="100" w:afterAutospacing="1" w:line="240" w:lineRule="auto"/>
-      </w:pPr>
-      <w:proofErr w:type="spellStart"/>
-      <w:r>
-        <w:rPr>
-          <w:rStyle w:val="Strong"/>
-        </w:rPr>
-        <w:t>createInvestor</w:t>
-      </w:r>
-      <w:proofErr w:type="spellEnd"/>
-      <w:r>
-        <w:t>: Allows creating a new investor.</w:t>
-      </w:r>
-      <w:r>
-        <w:t>pp</w:t>
-      </w:r>
-    </w:p>
-    <w:p>
-      <w:pPr>
-        <w:numPr>
-          <w:ilvl w:val="0"/>
-          <w:numId w:val="4"/>
-        </w:numPr>
-        <w:spacing w:before="100" w:beforeAutospacing="1" w:after="100" w:afterAutospacing="1" w:line="240" w:lineRule="auto"/>
-      </w:pPr>
-      <w:proofErr w:type="spellStart"/>
-      <w:proofErr w:type="gramStart"/>
-      <w:r>
-        <w:rPr>
-          <w:rStyle w:val="Strong"/>
-        </w:rPr>
-        <w:t>findInvestorById</w:t>
-      </w:r>
-      <w:proofErr w:type="spellEnd"/>
-      <w:proofErr w:type="gramEnd"/>
-      <w:r>
-        <w:t>: Retrieves an investor's details by their ID.</w:t>
-      </w:r>
-    </w:p>
-    <w:p>
-      <w:pPr>
-        <w:numPr>
-          <w:ilvl w:val="0"/>
-          <w:numId w:val="4"/>
-        </w:numPr>
-        <w:spacing w:before="100" w:beforeAutospacing="1" w:after="100" w:afterAutospacing="1" w:line="240" w:lineRule="auto"/>
-      </w:pPr>
-      <w:proofErr w:type="spellStart"/>
-      <w:proofErr w:type="gramStart"/>
-      <w:r>
-        <w:rPr>
-          <w:rStyle w:val="Strong"/>
-        </w:rPr>
-        <w:t>updateInvestorDetails</w:t>
-      </w:r>
-      <w:proofErr w:type="spellEnd"/>
-      <w:proofErr w:type="gramEnd"/>
-      <w:r>
-        <w:t>: Allows updating the details of an investor.</w:t>
-      </w:r>
-    </w:p>
-    <w:p>
-      <w:pPr>
-        <w:numPr>
-          <w:ilvl w:val="0"/>
-          <w:numId w:val="4"/>
-        </w:numPr>
-        <w:spacing w:before="100" w:beforeAutospacing="1" w:after="100" w:afterAutospacing="1" w:line="240" w:lineRule="auto"/>
-      </w:pPr>
-      <w:proofErr w:type="spellStart"/>
-      <w:proofErr w:type="gramStart"/>
-      <w:r>
-        <w:rPr>
-          <w:rStyle w:val="Strong"/>
-        </w:rPr>
-        <w:t>deleteInvestor</w:t>
-      </w:r>
-      <w:proofErr w:type="spellEnd"/>
-      <w:proofErr w:type="gramEnd"/>
-      <w:r>
-        <w:t>: Deletes an investor from the system (and cascade deletes their portfolios and investments).</w:t>
-      </w:r>
-    </w:p>
-    <w:p>
-      <w:pPr>
-        <w:pStyle w:val="Heading4"/>
-      </w:pPr>
-      <w:r>
-        <w:lastRenderedPageBreak/>
-        <w:t xml:space="preserve">B. </w:t>
-      </w:r>
-      <w:r>
-        <w:rPr>
-          <w:rStyle w:val="Strong"/>
-          <w:b w:val="0"/>
-          <w:bCs w:val="0"/>
-        </w:rPr>
-        <w:t>Portfolio Management (Multiple Portfolios per User)</w:t>
-      </w:r>
-    </w:p>
-    <w:p>
-      <w:pPr>
-        <w:pStyle w:val="NormalWeb"/>
-        <w:numPr>
-          <w:ilvl w:val="0"/>
-          <w:numId w:val="5"/>
-        </w:numPr>
-      </w:pPr>
-      <w:proofErr w:type="spellStart"/>
-      <w:proofErr w:type="gramStart"/>
-      <w:r>
-        <w:rPr>
-          <w:rStyle w:val="Strong"/>
-        </w:rPr>
-        <w:t>createPortfolio</w:t>
-      </w:r>
-      <w:proofErr w:type="spellEnd"/>
-      <w:proofErr w:type="gramEnd"/>
-      <w:r>
-        <w:t xml:space="preserve">: Allows an investor to create a new portfolio. The investor can have multiple portfolios, so a </w:t>
-      </w:r>
-      <w:proofErr w:type="spellStart"/>
-      <w:r>
-        <w:rPr>
-          <w:rStyle w:val="HTMLCode"/>
-        </w:rPr>
-        <w:t>portfolio_name</w:t>
-      </w:r>
-      <w:proofErr w:type="spellEnd"/>
-      <w:r>
-        <w:t xml:space="preserve"> would help distinguish them.</w:t>
-      </w:r>
-    </w:p>
-    <w:p>
-      <w:pPr>
-        <w:numPr>
-          <w:ilvl w:val="1"/>
-          <w:numId w:val="5"/>
-        </w:numPr>
-        <w:spacing w:before="100" w:beforeAutospacing="1" w:after="100" w:afterAutospacing="1" w:line="240" w:lineRule="auto"/>
-      </w:pPr>
-      <w:r>
-        <w:rPr>
-          <w:rStyle w:val="Strong"/>
-        </w:rPr>
-        <w:t>Input</w:t>
-      </w:r>
-      <w:r>
-        <w:t xml:space="preserve">: </w:t>
-      </w:r>
-      <w:proofErr w:type="spellStart"/>
-      <w:r>
-        <w:rPr>
-          <w:rStyle w:val="HTMLCode"/>
-          <w:rFonts w:eastAsiaTheme="minorHAnsi"/>
-        </w:rPr>
-        <w:t>investor_id</w:t>
-      </w:r>
-      <w:proofErr w:type="spellEnd"/>
-      <w:r>
-        <w:t xml:space="preserve">, </w:t>
-      </w:r>
-      <w:proofErr w:type="spellStart"/>
-      <w:r>
-        <w:rPr>
-          <w:rStyle w:val="HTMLCode"/>
-          <w:rFonts w:eastAsiaTheme="minorHAnsi"/>
-        </w:rPr>
-        <w:t>portfolio_name</w:t>
-      </w:r>
-      <w:proofErr w:type="spellEnd"/>
-    </w:p>
-    <w:p>
-      <w:pPr>
-        <w:numPr>
-          <w:ilvl w:val="1"/>
-          <w:numId w:val="5"/>
-        </w:numPr>
-        <w:spacing w:before="100" w:beforeAutospacing="1" w:after="100" w:afterAutospacing="1" w:line="240" w:lineRule="auto"/>
-      </w:pPr>
-      <w:r>
-        <w:rPr>
-          <w:rStyle w:val="Strong"/>
-        </w:rPr>
-        <w:t>Output</w:t>
-      </w:r>
-      <w:r>
-        <w:t>: A new portfolio linked to the investor.</w:t>
-      </w:r>
-    </w:p>
-    <w:p>
-      <w:pPr>
-        <w:pStyle w:val="NormalWeb"/>
-        <w:numPr>
-          <w:ilvl w:val="0"/>
-          <w:numId w:val="5"/>
-        </w:numPr>
-      </w:pPr>
-      <w:proofErr w:type="spellStart"/>
-      <w:proofErr w:type="gramStart"/>
-      <w:r>
-        <w:rPr>
-          <w:rStyle w:val="Strong"/>
-        </w:rPr>
-        <w:t>findPortfoliosByUserId</w:t>
-      </w:r>
-      <w:proofErr w:type="spellEnd"/>
-      <w:proofErr w:type="gramEnd"/>
-      <w:r>
-        <w:t>: Retrieves all portfolios for a specific investor.</w:t>
-      </w:r>
-    </w:p>
-    <w:p>
-      <w:pPr>
-        <w:numPr>
-          <w:ilvl w:val="1"/>
-          <w:numId w:val="5"/>
-        </w:numPr>
-        <w:spacing w:before="100" w:beforeAutospacing="1" w:after="100" w:afterAutospacing="1" w:line="240" w:lineRule="auto"/>
-      </w:pPr>
-      <w:r>
-        <w:rPr>
-          <w:rStyle w:val="Strong"/>
-        </w:rPr>
-        <w:t>Input</w:t>
-      </w:r>
-      <w:r>
-        <w:t xml:space="preserve">: </w:t>
-      </w:r>
-      <w:proofErr w:type="spellStart"/>
-      <w:r>
-        <w:rPr>
-          <w:rStyle w:val="HTMLCode"/>
-          <w:rFonts w:eastAsiaTheme="minorHAnsi"/>
-        </w:rPr>
-        <w:t>investor_id</w:t>
-      </w:r>
-      <w:proofErr w:type="spellEnd"/>
-    </w:p>
-    <w:p>
-      <w:pPr>
-        <w:numPr>
-          <w:ilvl w:val="1"/>
-          <w:numId w:val="5"/>
-        </w:numPr>
-        <w:spacing w:before="100" w:beforeAutospacing="1" w:after="100" w:afterAutospacing="1" w:line="240" w:lineRule="auto"/>
-      </w:pPr>
-      <w:r>
-        <w:rPr>
-          <w:rStyle w:val="Strong"/>
-        </w:rPr>
-        <w:t>Output</w:t>
-      </w:r>
-      <w:r>
-        <w:t>: List of all portfolios belonging to the investor.</w:t>
-      </w:r>
-    </w:p>
-    <w:p>
-      <w:pPr>
-        <w:pStyle w:val="NormalWeb"/>
-        <w:numPr>
-          <w:ilvl w:val="0"/>
-          <w:numId w:val="5"/>
-        </w:numPr>
-      </w:pPr>
-      <w:proofErr w:type="spellStart"/>
-      <w:proofErr w:type="gramStart"/>
-      <w:r>
-        <w:rPr>
-          <w:rStyle w:val="Strong"/>
-        </w:rPr>
-        <w:t>updatePortfolioName</w:t>
-      </w:r>
-      <w:proofErr w:type="spellEnd"/>
-      <w:proofErr w:type="gramEnd"/>
-      <w:r>
-        <w:t>: Allows updating the name of an existing portfolio.</w:t>
-      </w:r>
-    </w:p>
-    <w:p>
-      <w:pPr>
-        <w:numPr>
-          <w:ilvl w:val="1"/>
-          <w:numId w:val="5"/>
-        </w:numPr>
-        <w:spacing w:before="100" w:beforeAutospacing="1" w:after="100" w:afterAutospacing="1" w:line="240" w:lineRule="auto"/>
-      </w:pPr>
-      <w:r>
-        <w:rPr>
-          <w:rStyle w:val="Strong"/>
-        </w:rPr>
-        <w:t>Input</w:t>
-      </w:r>
-      <w:r>
-        <w:t xml:space="preserve">: </w:t>
-      </w:r>
-      <w:proofErr w:type="spellStart"/>
-      <w:r>
-        <w:rPr>
-          <w:rStyle w:val="HTMLCode"/>
-          <w:rFonts w:eastAsiaTheme="minorHAnsi"/>
-        </w:rPr>
-        <w:t>portfolio_id</w:t>
-      </w:r>
-      <w:proofErr w:type="spellEnd"/>
-      <w:r>
-        <w:t xml:space="preserve">, </w:t>
-      </w:r>
-      <w:proofErr w:type="spellStart"/>
-      <w:r>
-        <w:rPr>
-          <w:rStyle w:val="HTMLCode"/>
-          <w:rFonts w:eastAsiaTheme="minorHAnsi"/>
-        </w:rPr>
-        <w:t>new_name</w:t>
-      </w:r>
-      <w:proofErr w:type="spellEnd"/>
-    </w:p>
-    <w:p>
-      <w:pPr>
-        <w:numPr>
-          <w:ilvl w:val="1"/>
-          <w:numId w:val="5"/>
-        </w:numPr>
-        <w:spacing w:before="100" w:beforeAutospacing="1" w:after="100" w:afterAutospacing="1" w:line="240" w:lineRule="auto"/>
-      </w:pPr>
-      <w:r>
-        <w:rPr>
-          <w:rStyle w:val="Strong"/>
-        </w:rPr>
-        <w:t>Output</w:t>
-      </w:r>
-      <w:r>
-        <w:t>: Updated portfolio with the new name.</w:t>
-      </w:r>
-    </w:p>
-    <w:p>
-      <w:pPr>
-        <w:pStyle w:val="NormalWeb"/>
-        <w:numPr>
-          <w:ilvl w:val="0"/>
-          <w:numId w:val="5"/>
-        </w:numPr>
-      </w:pPr>
-      <w:proofErr w:type="spellStart"/>
-      <w:proofErr w:type="gramStart"/>
-      <w:r>
-        <w:rPr>
-          <w:rStyle w:val="Strong"/>
-        </w:rPr>
-        <w:t>deletePortfolio</w:t>
-      </w:r>
-      <w:proofErr w:type="spellEnd"/>
-      <w:proofErr w:type="gramEnd"/>
-      <w:r>
-        <w:t>: Allows deleting a portfolio (and cascade deletes the related investments).</w:t>
-      </w:r>
-    </w:p>
-    <w:p>
-      <w:pPr>
-        <w:numPr>
-          <w:ilvl w:val="1"/>
-          <w:numId w:val="5"/>
-        </w:numPr>
-        <w:spacing w:before="100" w:beforeAutospacing="1" w:after="100" w:afterAutospacing="1" w:line="240" w:lineRule="auto"/>
-      </w:pPr>
-      <w:r>
-        <w:rPr>
-          <w:rStyle w:val="Strong"/>
-        </w:rPr>
-        <w:t>Input</w:t>
-      </w:r>
-      <w:r>
-        <w:t xml:space="preserve">: </w:t>
-      </w:r>
-      <w:proofErr w:type="spellStart"/>
-      <w:r>
-        <w:rPr>
-          <w:rStyle w:val="HTMLCode"/>
-          <w:rFonts w:eastAsiaTheme="minorHAnsi"/>
-        </w:rPr>
-        <w:t>portfolio_id</w:t>
-      </w:r>
-      <w:proofErr w:type="spellEnd"/>
-    </w:p>
-    <w:p>
-      <w:pPr>
-        <w:numPr>
-          <w:ilvl w:val="1"/>
-          <w:numId w:val="5"/>
-        </w:numPr>
-        <w:spacing w:before="100" w:beforeAutospacing="1" w:after="100" w:afterAutospacing="1" w:line="240" w:lineRule="auto"/>
-      </w:pPr>
-      <w:r>
-        <w:rPr>
-          <w:rStyle w:val="Strong"/>
-        </w:rPr>
-        <w:t>Output</w:t>
-      </w:r>
-      <w:r>
-        <w:t>: Deletion of the portfolio and its related investments.</w:t>
-      </w:r>
-    </w:p>
-    <w:p>
-      <w:pPr>
-        <w:pStyle w:val="Heading4"/>
-      </w:pPr>
-      <w:r>
-        <w:t xml:space="preserve">C. </w:t>
-      </w:r>
-      <w:r>
-        <w:rPr>
-          <w:rStyle w:val="Strong"/>
-          <w:b w:val="0"/>
-          <w:bCs w:val="0"/>
-        </w:rPr>
-        <w:t>Investment Management (Inside a Portfolio)</w:t>
-      </w:r>
-    </w:p>
-    <w:p>
-      <w:pPr>
-        <w:pStyle w:val="NormalWeb"/>
-        <w:numPr>
-          <w:ilvl w:val="0"/>
-          <w:numId w:val="6"/>
-        </w:numPr>
-      </w:pPr>
-      <w:proofErr w:type="spellStart"/>
-      <w:proofErr w:type="gramStart"/>
-      <w:r>
-        <w:rPr>
-          <w:rStyle w:val="Strong"/>
-        </w:rPr>
-        <w:t>createInvestment</w:t>
-      </w:r>
-      <w:proofErr w:type="spellEnd"/>
-      <w:proofErr w:type="gramEnd"/>
-      <w:r>
-        <w:t>: Adds an investment (e.g., a stock) to an existing portfolio.</w:t>
-      </w:r>
-    </w:p>
-    <w:p>
-      <w:pPr>
-        <w:numPr>
-          <w:ilvl w:val="1"/>
-          <w:numId w:val="6"/>
-        </w:numPr>
-        <w:spacing w:before="100" w:beforeAutospacing="1" w:after="100" w:afterAutospacing="1" w:line="240" w:lineRule="auto"/>
-      </w:pPr>
-      <w:r>
-        <w:rPr>
-          <w:rStyle w:val="Strong"/>
-        </w:rPr>
-        <w:t>Input</w:t>
-      </w:r>
-      <w:r>
-        <w:t xml:space="preserve">: </w:t>
-      </w:r>
-      <w:proofErr w:type="spellStart"/>
-      <w:r>
-        <w:rPr>
-          <w:rStyle w:val="HTMLCode"/>
-          <w:rFonts w:eastAsiaTheme="minorHAnsi"/>
-        </w:rPr>
-        <w:t>investor_id</w:t>
-      </w:r>
-      <w:proofErr w:type="spellEnd"/>
-      <w:r>
-        <w:t xml:space="preserve">, </w:t>
-      </w:r>
-      <w:proofErr w:type="spellStart"/>
-      <w:r>
-        <w:rPr>
-          <w:rStyle w:val="HTMLCode"/>
-          <w:rFonts w:eastAsiaTheme="minorHAnsi"/>
-        </w:rPr>
-        <w:t>portfolio_id</w:t>
-      </w:r>
-      <w:proofErr w:type="spellEnd"/>
-      <w:r>
-        <w:t xml:space="preserve">, </w:t>
-      </w:r>
-      <w:proofErr w:type="spellStart"/>
-      <w:r>
-        <w:rPr>
-          <w:rStyle w:val="HTMLCode"/>
-          <w:rFonts w:eastAsiaTheme="minorHAnsi"/>
-        </w:rPr>
-        <w:t>stock_id</w:t>
-      </w:r>
-      <w:proofErr w:type="spellEnd"/>
-      <w:r>
-        <w:t xml:space="preserve">, </w:t>
-      </w:r>
-      <w:r>
-        <w:rPr>
-          <w:rStyle w:val="HTMLCode"/>
-          <w:rFonts w:eastAsiaTheme="minorHAnsi"/>
-        </w:rPr>
-        <w:t>quantity</w:t>
-      </w:r>
-      <w:r>
-        <w:t xml:space="preserve">, </w:t>
-      </w:r>
-      <w:proofErr w:type="spellStart"/>
-      <w:r>
-        <w:rPr>
-          <w:rStyle w:val="HTMLCode"/>
-          <w:rFonts w:eastAsiaTheme="minorHAnsi"/>
-        </w:rPr>
-        <w:t>purchase_price</w:t>
-      </w:r>
-      <w:proofErr w:type="spellEnd"/>
-    </w:p>
-    <w:p>
-      <w:pPr>
-        <w:numPr>
-          <w:ilvl w:val="1"/>
-          <w:numId w:val="6"/>
-        </w:numPr>
-        <w:spacing w:before="100" w:beforeAutospacing="1" w:after="100" w:afterAutospacing="1" w:line="240" w:lineRule="auto"/>
-      </w:pPr>
-      <w:r>
-        <w:rPr>
-          <w:rStyle w:val="Strong"/>
-        </w:rPr>
-        <w:t>Output</w:t>
-      </w:r>
-      <w:r>
-        <w:t>: A new investment added to the specified portfolio.</w:t>
-      </w:r>
-    </w:p>
-    <w:p>
-      <w:pPr>
-        <w:pStyle w:val="NormalWeb"/>
-        <w:numPr>
-          <w:ilvl w:val="0"/>
-          <w:numId w:val="6"/>
-        </w:numPr>
-      </w:pPr>
-      <w:proofErr w:type="spellStart"/>
-      <w:proofErr w:type="gramStart"/>
-      <w:r>
-        <w:rPr>
-          <w:rStyle w:val="Strong"/>
-        </w:rPr>
-        <w:t>findInvestmentsByPortfolioId</w:t>
-      </w:r>
-      <w:proofErr w:type="spellEnd"/>
-      <w:proofErr w:type="gramEnd"/>
-      <w:r>
-        <w:t>: Retrieves all investments associated with a particular portfolio.</w:t>
-      </w:r>
-    </w:p>
-    <w:p>
-      <w:pPr>
-        <w:numPr>
-          <w:ilvl w:val="1"/>
-          <w:numId w:val="6"/>
-        </w:numPr>
-        <w:spacing w:before="100" w:beforeAutospacing="1" w:after="100" w:afterAutospacing="1" w:line="240" w:lineRule="auto"/>
-      </w:pPr>
-      <w:r>
-        <w:rPr>
-          <w:rStyle w:val="Strong"/>
-        </w:rPr>
-        <w:t>Input</w:t>
-      </w:r>
-      <w:r>
-        <w:t xml:space="preserve">: </w:t>
-      </w:r>
-      <w:proofErr w:type="spellStart"/>
-      <w:r>
-        <w:rPr>
-          <w:rStyle w:val="HTMLCode"/>
-          <w:rFonts w:eastAsiaTheme="minorHAnsi"/>
-        </w:rPr>
-        <w:t>portfolio_id</w:t>
-      </w:r>
-      <w:proofErr w:type="spellEnd"/>
-    </w:p>
-    <w:p>
-      <w:pPr>
-        <w:numPr>
-          <w:ilvl w:val="1"/>
-          <w:numId w:val="6"/>
-        </w:numPr>
-        <w:spacing w:before="100" w:beforeAutospacing="1" w:after="100" w:afterAutospacing="1" w:line="240" w:lineRule="auto"/>
-      </w:pPr>
-      <w:r>
-        <w:rPr>
-          <w:rStyle w:val="Strong"/>
-        </w:rPr>
-        <w:t>Output</w:t>
-      </w:r>
-      <w:r>
-        <w:t>: List of investments in that portfolio.</w:t>
-      </w:r>
-    </w:p>
-    <w:p>
-      <w:pPr>
-        <w:pStyle w:val="NormalWeb"/>
-        <w:numPr>
-          <w:ilvl w:val="0"/>
-          <w:numId w:val="6"/>
-        </w:numPr>
-      </w:pPr>
-      <w:proofErr w:type="spellStart"/>
-      <w:proofErr w:type="gramStart"/>
-      <w:r>
-        <w:rPr>
-          <w:rStyle w:val="Strong"/>
-        </w:rPr>
-        <w:t>updateInvestment</w:t>
-      </w:r>
-      <w:proofErr w:type="spellEnd"/>
-      <w:proofErr w:type="gramEnd"/>
-      <w:r>
-        <w:t>: Allows updating details of an investment in a portfolio (e.g., quantity or purchase price).</w:t>
-      </w:r>
-    </w:p>
-    <w:p>
-      <w:pPr>
-        <w:numPr>
-          <w:ilvl w:val="1"/>
-          <w:numId w:val="6"/>
-        </w:numPr>
-        <w:spacing w:before="100" w:beforeAutospacing="1" w:after="100" w:afterAutospacing="1" w:line="240" w:lineRule="auto"/>
-      </w:pPr>
-      <w:r>
-        <w:rPr>
-          <w:rStyle w:val="Strong"/>
-        </w:rPr>
-        <w:t>Input</w:t>
-      </w:r>
-      <w:r>
-        <w:t xml:space="preserve">: </w:t>
-      </w:r>
-      <w:proofErr w:type="spellStart"/>
-      <w:r>
-        <w:rPr>
-          <w:rStyle w:val="HTMLCode"/>
-          <w:rFonts w:eastAsiaTheme="minorHAnsi"/>
-        </w:rPr>
-        <w:t>investment_id</w:t>
-      </w:r>
-      <w:proofErr w:type="spellEnd"/>
-      <w:r>
-        <w:t xml:space="preserve">, </w:t>
-      </w:r>
-      <w:proofErr w:type="spellStart"/>
-      <w:r>
-        <w:rPr>
-          <w:rStyle w:val="HTMLCode"/>
-          <w:rFonts w:eastAsiaTheme="minorHAnsi"/>
-        </w:rPr>
-        <w:t>new_quantity</w:t>
-      </w:r>
-      <w:proofErr w:type="spellEnd"/>
-      <w:r>
-        <w:t xml:space="preserve">, </w:t>
-      </w:r>
-      <w:proofErr w:type="spellStart"/>
-      <w:r>
-        <w:rPr>
-          <w:rStyle w:val="HTMLCode"/>
-          <w:rFonts w:eastAsiaTheme="minorHAnsi"/>
-        </w:rPr>
-        <w:t>new_price</w:t>
-      </w:r>
-      <w:proofErr w:type="spellEnd"/>
-    </w:p>
-    <w:p>
-      <w:pPr>
-        <w:numPr>
-          <w:ilvl w:val="1"/>
-          <w:numId w:val="6"/>
-        </w:numPr>
-        <w:spacing w:before="100" w:beforeAutospacing="1" w:after="100" w:afterAutospacing="1" w:line="240" w:lineRule="auto"/>
-      </w:pPr>
-      <w:r>
-        <w:rPr>
-          <w:rStyle w:val="Strong"/>
-        </w:rPr>
-        <w:t>Output</w:t>
-      </w:r>
-      <w:r>
-        <w:t>: Updated investment record.</w:t>
-      </w:r>
-    </w:p>
-    <w:p>
-      <w:pPr>
-        <w:pStyle w:val="NormalWeb"/>
-        <w:numPr>
-          <w:ilvl w:val="0"/>
-          <w:numId w:val="6"/>
-        </w:numPr>
-      </w:pPr>
-      <w:proofErr w:type="spellStart"/>
-      <w:proofErr w:type="gramStart"/>
-      <w:r>
-        <w:rPr>
-          <w:rStyle w:val="Strong"/>
-        </w:rPr>
-        <w:t>deleteInvestment</w:t>
-      </w:r>
-      <w:proofErr w:type="spellEnd"/>
-      <w:proofErr w:type="gramEnd"/>
-      <w:r>
-        <w:t>: Allows removing an investment from a portfolio.</w:t>
-      </w:r>
-    </w:p>
-    <w:p>
-      <w:pPr>
-        <w:numPr>
-          <w:ilvl w:val="1"/>
-          <w:numId w:val="6"/>
-        </w:numPr>
-        <w:spacing w:before="100" w:beforeAutospacing="1" w:after="100" w:afterAutospacing="1" w:line="240" w:lineRule="auto"/>
-      </w:pPr>
-      <w:r>
-        <w:rPr>
-          <w:rStyle w:val="Strong"/>
-        </w:rPr>
-        <w:t>Input</w:t>
-      </w:r>
-      <w:r>
-        <w:t xml:space="preserve">: </w:t>
-      </w:r>
-      <w:proofErr w:type="spellStart"/>
-      <w:r>
-        <w:rPr>
-          <w:rStyle w:val="HTMLCode"/>
-          <w:rFonts w:eastAsiaTheme="minorHAnsi"/>
-        </w:rPr>
-        <w:t>investment_id</w:t>
-      </w:r>
-      <w:proofErr w:type="spellEnd"/>
-    </w:p>
-    <w:p>
-      <w:pPr>
-        <w:numPr>
-          <w:ilvl w:val="1"/>
-          <w:numId w:val="6"/>
-        </w:numPr>
-        <w:spacing w:before="100" w:beforeAutospacing="1" w:after="100" w:afterAutospacing="1" w:line="240" w:lineRule="auto"/>
-      </w:pPr>
-      <w:r>
-        <w:rPr>
-          <w:rStyle w:val="Strong"/>
-        </w:rPr>
-        <w:t>Output</w:t>
-      </w:r>
-      <w:r>
-        <w:t>: Investment removed from the portfolio.</w:t>
-      </w:r>
-    </w:p>
-    <w:p>
-      <w:pPr>
-        <w:pStyle w:val="Heading4"/>
-      </w:pPr>
-      <w:r>
-        <w:t xml:space="preserve">D. </w:t>
-      </w:r>
-      <w:r>
-        <w:rPr>
-          <w:rStyle w:val="Strong"/>
-          <w:b w:val="0"/>
-          <w:bCs w:val="0"/>
-        </w:rPr>
-        <w:t>Stock Management (Optional)</w:t>
-      </w:r>
-    </w:p>
-    <w:p>
-      <w:pPr>
-        <w:pStyle w:val="NormalWeb"/>
-        <w:numPr>
-          <w:ilvl w:val="0"/>
-          <w:numId w:val="7"/>
-        </w:numPr>
-      </w:pPr>
-      <w:proofErr w:type="spellStart"/>
-      <w:proofErr w:type="gramStart"/>
-      <w:r>
-        <w:rPr>
-          <w:rStyle w:val="Strong"/>
-        </w:rPr>
-        <w:t>createStock</w:t>
-      </w:r>
-      <w:proofErr w:type="spellEnd"/>
-      <w:proofErr w:type="gramEnd"/>
-      <w:r>
-        <w:t>: Adds a new stock to the system.</w:t>
-      </w:r>
-    </w:p>
-    <w:p>
-      <w:pPr>
-        <w:numPr>
-          <w:ilvl w:val="1"/>
-          <w:numId w:val="7"/>
-        </w:numPr>
-        <w:spacing w:before="100" w:beforeAutospacing="1" w:after="100" w:afterAutospacing="1" w:line="240" w:lineRule="auto"/>
-      </w:pPr>
-      <w:r>
-        <w:rPr>
-          <w:rStyle w:val="Strong"/>
-        </w:rPr>
-        <w:t>Input</w:t>
-      </w:r>
-      <w:r>
-        <w:t xml:space="preserve">: </w:t>
-      </w:r>
-      <w:proofErr w:type="spellStart"/>
-      <w:r>
-        <w:rPr>
-          <w:rStyle w:val="HTMLCode"/>
-          <w:rFonts w:eastAsiaTheme="minorHAnsi"/>
-        </w:rPr>
-        <w:t>stock_name</w:t>
-      </w:r>
-      <w:proofErr w:type="spellEnd"/>
-      <w:r>
-        <w:t xml:space="preserve">, </w:t>
-      </w:r>
-      <w:r>
-        <w:rPr>
-          <w:rStyle w:val="HTMLCode"/>
-          <w:rFonts w:eastAsiaTheme="minorHAnsi"/>
-        </w:rPr>
-        <w:t>symbol</w:t>
-      </w:r>
-      <w:r>
-        <w:t xml:space="preserve">, </w:t>
-      </w:r>
-      <w:r>
-        <w:rPr>
-          <w:rStyle w:val="HTMLCode"/>
-          <w:rFonts w:eastAsiaTheme="minorHAnsi"/>
-        </w:rPr>
-        <w:t>price</w:t>
-      </w:r>
-    </w:p>
-    <w:p>
-      <w:pPr>
-        <w:numPr>
-          <w:ilvl w:val="1"/>
-          <w:numId w:val="7"/>
-        </w:numPr>
-        <w:spacing w:before="100" w:beforeAutospacing="1" w:after="100" w:afterAutospacing="1" w:line="240" w:lineRule="auto"/>
-      </w:pPr>
-      <w:r>
-        <w:rPr>
-          <w:rStyle w:val="Strong"/>
-        </w:rPr>
-        <w:t>Output</w:t>
-      </w:r>
-      <w:r>
-        <w:t xml:space="preserve">: A new stock entry in the </w:t>
-      </w:r>
-      <w:r>
-        <w:rPr>
-          <w:rStyle w:val="HTMLCode"/>
-          <w:rFonts w:eastAsiaTheme="minorHAnsi"/>
-        </w:rPr>
-        <w:t>stocks</w:t>
-      </w:r>
-      <w:r>
-        <w:t xml:space="preserve"> table.</w:t>
-      </w:r>
-    </w:p>
-    <w:p>
-      <w:pPr>
-        <w:pStyle w:val="NormalWeb"/>
-        <w:numPr>
-          <w:ilvl w:val="0"/>
-          <w:numId w:val="7"/>
-        </w:numPr>
-      </w:pPr>
-      <w:proofErr w:type="spellStart"/>
-      <w:proofErr w:type="gramStart"/>
-      <w:r>
-        <w:rPr>
-          <w:rStyle w:val="Strong"/>
-        </w:rPr>
-        <w:t>findStockById</w:t>
-      </w:r>
-      <w:proofErr w:type="spellEnd"/>
-      <w:proofErr w:type="gramEnd"/>
-      <w:r>
-        <w:t xml:space="preserve">: Retrieves stock details by </w:t>
-      </w:r>
-      <w:proofErr w:type="spellStart"/>
-      <w:r>
-        <w:rPr>
-          <w:rStyle w:val="HTMLCode"/>
-        </w:rPr>
-        <w:t>stock_id</w:t>
-      </w:r>
-      <w:proofErr w:type="spellEnd"/>
-      <w:r>
-        <w:t>.</w:t>
-      </w:r>
-    </w:p>
-    <w:p>
-      <w:pPr>
-        <w:numPr>
-          <w:ilvl w:val="1"/>
-          <w:numId w:val="7"/>
-        </w:numPr>
-        <w:spacing w:before="100" w:beforeAutospacing="1" w:after="100" w:afterAutospacing="1" w:line="240" w:lineRule="auto"/>
-      </w:pPr>
-      <w:r>
-        <w:rPr>
-          <w:rStyle w:val="Strong"/>
-        </w:rPr>
-        <w:t>Input</w:t>
-      </w:r>
-      <w:r>
-        <w:t xml:space="preserve">: </w:t>
-      </w:r>
-      <w:proofErr w:type="spellStart"/>
-      <w:r>
-        <w:rPr>
-          <w:rStyle w:val="HTMLCode"/>
-          <w:rFonts w:eastAsiaTheme="minorHAnsi"/>
-        </w:rPr>
-        <w:t>stock_id</w:t>
-      </w:r>
-      <w:proofErr w:type="spellEnd"/>
-    </w:p>
-    <w:p>
-      <w:pPr>
-        <w:numPr>
-          <w:ilvl w:val="1"/>
-          <w:numId w:val="7"/>
-        </w:numPr>
-        <w:spacing w:before="100" w:beforeAutospacing="1" w:after="100" w:afterAutospacing="1" w:line="240" w:lineRule="auto"/>
-      </w:pPr>
-      <w:r>
-        <w:rPr>
-          <w:rStyle w:val="Strong"/>
-        </w:rPr>
-        <w:t>Output</w:t>
-      </w:r>
-      <w:r>
-        <w:t>: Stock details.</w:t>
-      </w:r>
-    </w:p>
-    <w:p>
-      <w:pPr>
-        <w:pStyle w:val="NormalWeb"/>
-        <w:numPr>
-          <w:ilvl w:val="0"/>
-          <w:numId w:val="7"/>
-        </w:numPr>
-      </w:pPr>
-      <w:proofErr w:type="spellStart"/>
-      <w:proofErr w:type="gramStart"/>
-      <w:r>
-        <w:rPr>
-          <w:rStyle w:val="Strong"/>
-        </w:rPr>
-        <w:t>updateStockPrice</w:t>
-      </w:r>
-      <w:proofErr w:type="spellEnd"/>
-      <w:proofErr w:type="gramEnd"/>
-      <w:r>
-        <w:t>: Allows updating the price of an existing stock (useful for price changes).</w:t>
-      </w:r>
-    </w:p>
-    <w:p>
-      <w:pPr>
-        <w:numPr>
-          <w:ilvl w:val="1"/>
-          <w:numId w:val="7"/>
-        </w:numPr>
-        <w:spacing w:before="100" w:beforeAutospacing="1" w:after="100" w:afterAutospacing="1" w:line="240" w:lineRule="auto"/>
-      </w:pPr>
-      <w:r>
-        <w:rPr>
-          <w:rStyle w:val="Strong"/>
-        </w:rPr>
-        <w:t>Input</w:t>
-      </w:r>
-      <w:r>
-        <w:t xml:space="preserve">: </w:t>
-      </w:r>
-      <w:proofErr w:type="spellStart"/>
-      <w:r>
-        <w:rPr>
-          <w:rStyle w:val="HTMLCode"/>
-          <w:rFonts w:eastAsiaTheme="minorHAnsi"/>
-        </w:rPr>
-        <w:t>stock_id</w:t>
-      </w:r>
-      <w:proofErr w:type="spellEnd"/>
-      <w:r>
-        <w:t xml:space="preserve">, </w:t>
-      </w:r>
-      <w:proofErr w:type="spellStart"/>
-      <w:r>
-        <w:rPr>
-          <w:rStyle w:val="HTMLCode"/>
-          <w:rFonts w:eastAsiaTheme="minorHAnsi"/>
-        </w:rPr>
-        <w:t>new_price</w:t>
-      </w:r>
-      <w:proofErr w:type="spellEnd"/>
-    </w:p>
-    <w:p>
-      <w:pPr>
-        <w:numPr>
-          <w:ilvl w:val="1"/>
-          <w:numId w:val="7"/>
-        </w:numPr>
-        <w:spacing w:before="100" w:beforeAutospacing="1" w:after="100" w:afterAutospacing="1" w:line="240" w:lineRule="auto"/>
-      </w:pPr>
-      <w:r>
-        <w:rPr>
-          <w:rStyle w:val="Strong"/>
-        </w:rPr>
-        <w:t>Output</w:t>
-      </w:r>
-      <w:r>
-        <w:t>: Updated stock price.</w:t>
-      </w:r>
-    </w:p>
-    <w:p>
-      <w:pPr>
-        <w:pStyle w:val="NormalWeb"/>
-        <w:numPr>
-          <w:ilvl w:val="0"/>
-          <w:numId w:val="7"/>
-        </w:numPr>
-      </w:pPr>
-      <w:proofErr w:type="spellStart"/>
-      <w:proofErr w:type="gramStart"/>
-      <w:r>
-        <w:rPr>
-          <w:rStyle w:val="Strong"/>
-        </w:rPr>
-        <w:t>deleteStock</w:t>
-      </w:r>
-      <w:proofErr w:type="spellEnd"/>
-      <w:proofErr w:type="gramEnd"/>
-      <w:r>
-        <w:t>: Removes a stock from the system.</w:t>
-      </w:r>
-    </w:p>
-    <w:p>
-      <w:pPr>
-        <w:numPr>
-          <w:ilvl w:val="1"/>
-          <w:numId w:val="7"/>
-        </w:numPr>
-        <w:spacing w:before="100" w:beforeAutospacing="1" w:after="100" w:afterAutospacing="1" w:line="240" w:lineRule="auto"/>
-      </w:pPr>
-      <w:r>
-        <w:rPr>
-          <w:rStyle w:val="Strong"/>
-        </w:rPr>
-        <w:lastRenderedPageBreak/>
-        <w:t>Input</w:t>
-      </w:r>
-      <w:r>
-        <w:t xml:space="preserve">: </w:t>
-      </w:r>
-      <w:proofErr w:type="spellStart"/>
-      <w:r>
-        <w:rPr>
-          <w:rStyle w:val="HTMLCode"/>
-          <w:rFonts w:eastAsiaTheme="minorHAnsi"/>
-        </w:rPr>
-        <w:t>stock_id</w:t>
-      </w:r>
-      <w:proofErr w:type="spellEnd"/>
-    </w:p>
-    <w:p>
-      <w:pPr>
-        <w:numPr>
-          <w:ilvl w:val="1"/>
-          <w:numId w:val="7"/>
-        </w:numPr>
-        <w:spacing w:before="100" w:beforeAutospacing="1" w:after="100" w:afterAutospacing="1" w:line="240" w:lineRule="auto"/>
-      </w:pPr>
-      <w:r>
-        <w:rPr>
-          <w:rStyle w:val="Strong"/>
-        </w:rPr>
-        <w:t>Output</w:t>
-      </w:r>
-      <w:r>
-        <w:t>: Stock removed from the system.</w:t>
-      </w:r>
-    </w:p>
-    <w:p>
-      <w:pPr>
-        <w:spacing w:after="0"/>
-      </w:pPr>
-      <w:r>
-        <w:pict>
-          <v:rect id="_x0000_i1025" style="width:0;height:1.5pt" o:hralign="center" o:hrstd="t" o:hr="t" fillcolor="#a0a0a0" stroked="f"/>
-        </w:pict>
-      </w:r>
-    </w:p>
-    <w:p>
-      <w:pPr>
-        <w:pStyle w:val="Heading3"/>
-      </w:pPr>
-      <w:r>
-        <w:t xml:space="preserve">4. </w:t>
-      </w:r>
-      <w:r>
-        <w:rPr>
-          <w:rStyle w:val="Strong"/>
-          <w:b/>
-          <w:bCs/>
-        </w:rPr>
-        <w:t>Business Logic Layer (Service Layer)</w:t>
-      </w:r>
-    </w:p>
-    <w:p>
-      <w:pPr>
-        <w:pStyle w:val="NormalWeb"/>
-      </w:pPr>
-      <w:r>
-        <w:t xml:space="preserve">The </w:t>
-      </w:r>
-      <w:r>
-        <w:rPr>
-          <w:rStyle w:val="Strong"/>
-        </w:rPr>
-        <w:t>Service Layer</w:t>
-      </w:r>
-      <w:r>
-        <w:t xml:space="preserve"> will interact with the </w:t>
-      </w:r>
-      <w:r>
-        <w:rPr>
-          <w:rStyle w:val="Strong"/>
-        </w:rPr>
-        <w:t>Data Access Layer (DAO)</w:t>
-      </w:r>
-      <w:r>
-        <w:t>, which performs the actual database operations. The Service Layer will include methods that provide business logic such as validating data, handling exceptions, and ensuring integrity between entities (investors, portfolios, and investments).</w:t>
-      </w:r>
-    </w:p>
-    <w:p>
-      <w:pPr>
-        <w:pStyle w:val="Heading4"/>
-      </w:pPr>
-      <w:r>
-        <w:t>Key Service Methods:</w:t>
-      </w:r>
-    </w:p>
-    <w:p>
-      <w:pPr>
-        <w:numPr>
-          <w:ilvl w:val="0"/>
-          <w:numId w:val="8"/>
-        </w:numPr>
-        <w:spacing w:before="100" w:beforeAutospacing="1" w:after="100" w:afterAutospacing="1" w:line="240" w:lineRule="auto"/>
-      </w:pPr>
-      <w:proofErr w:type="spellStart"/>
-      <w:proofErr w:type="gramStart"/>
-      <w:r>
-        <w:rPr>
-          <w:rStyle w:val="Strong"/>
-        </w:rPr>
-        <w:t>createInvestor</w:t>
-      </w:r>
-      <w:proofErr w:type="spellEnd"/>
-      <w:proofErr w:type="gramEnd"/>
-      <w:r>
-        <w:t>: Validates investor data and calls DAO to persist.</w:t>
-      </w:r>
-    </w:p>
-    <w:p>
-      <w:pPr>
-        <w:numPr>
-          <w:ilvl w:val="0"/>
-          <w:numId w:val="8"/>
-        </w:numPr>
-        <w:spacing w:before="100" w:beforeAutospacing="1" w:after="100" w:afterAutospacing="1" w:line="240" w:lineRule="auto"/>
-      </w:pPr>
-      <w:proofErr w:type="spellStart"/>
-      <w:proofErr w:type="gramStart"/>
-      <w:r>
-        <w:rPr>
-          <w:rStyle w:val="Strong"/>
-        </w:rPr>
-        <w:t>createPortfolio</w:t>
-      </w:r>
-      <w:proofErr w:type="spellEnd"/>
-      <w:proofErr w:type="gramEnd"/>
-      <w:r>
-        <w:t>: Checks if the investor exists and if the portfolio name is unique, then calls DAO to create the portfolio.</w:t>
-      </w:r>
-    </w:p>
-    <w:p>
-      <w:pPr>
-        <w:numPr>
-          <w:ilvl w:val="0"/>
-          <w:numId w:val="8"/>
-        </w:numPr>
-        <w:spacing w:before="100" w:beforeAutospacing="1" w:after="100" w:afterAutospacing="1" w:line="240" w:lineRule="auto"/>
-      </w:pPr>
-      <w:proofErr w:type="spellStart"/>
-      <w:proofErr w:type="gramStart"/>
-      <w:r>
-        <w:rPr>
-          <w:rStyle w:val="Strong"/>
-        </w:rPr>
-        <w:t>createInvestment</w:t>
-      </w:r>
-      <w:proofErr w:type="spellEnd"/>
-      <w:proofErr w:type="gramEnd"/>
-      <w:r>
-        <w:t>: Ensures that the portfolio exists, checks for valid stock data, and then creates the investment.</w:t>
-      </w:r>
-    </w:p>
-    <w:p>
-      <w:pPr>
-        <w:numPr>
-          <w:ilvl w:val="0"/>
-          <w:numId w:val="8"/>
-        </w:numPr>
-        <w:spacing w:before="100" w:beforeAutospacing="1" w:after="100" w:afterAutospacing="1" w:line="240" w:lineRule="auto"/>
-      </w:pPr>
-      <w:proofErr w:type="spellStart"/>
-      <w:proofErr w:type="gramStart"/>
-      <w:r>
-        <w:rPr>
-          <w:rStyle w:val="Strong"/>
-        </w:rPr>
-        <w:t>findPortfoliosByUserId</w:t>
-      </w:r>
-      <w:proofErr w:type="spellEnd"/>
-      <w:proofErr w:type="gramEnd"/>
-      <w:r>
-        <w:t>: Calls the DAO to retrieve all portfolios for a specific investor.</w:t>
-      </w:r>
-    </w:p>
-    <w:p>
-      <w:pPr>
-        <w:numPr>
-          <w:ilvl w:val="0"/>
-          <w:numId w:val="8"/>
-        </w:numPr>
-        <w:spacing w:before="100" w:beforeAutospacing="1" w:after="100" w:afterAutospacing="1" w:line="240" w:lineRule="auto"/>
-      </w:pPr>
-      <w:proofErr w:type="spellStart"/>
-      <w:proofErr w:type="gramStart"/>
-      <w:r>
-        <w:rPr>
-          <w:rStyle w:val="Strong"/>
-        </w:rPr>
-        <w:t>findInvestmentsByPortfolioId</w:t>
-      </w:r>
-      <w:proofErr w:type="spellEnd"/>
-      <w:proofErr w:type="gramEnd"/>
-      <w:r>
-        <w:t>: Retrieves all investments under a specific portfolio.</w:t>
-      </w:r>
-    </w:p>
-    <w:p>
-      <w:pPr>
-        <w:numPr>
-          <w:ilvl w:val="0"/>
-          <w:numId w:val="8"/>
-        </w:numPr>
-        <w:spacing w:before="100" w:beforeAutospacing="1" w:after="100" w:afterAutospacing="1" w:line="240" w:lineRule="auto"/>
-      </w:pPr>
-      <w:proofErr w:type="spellStart"/>
-      <w:proofErr w:type="gramStart"/>
-      <w:r>
-        <w:rPr>
-          <w:rStyle w:val="Strong"/>
-        </w:rPr>
-        <w:t>deleteInvestment</w:t>
-      </w:r>
-      <w:proofErr w:type="spellEnd"/>
-      <w:proofErr w:type="gramEnd"/>
-      <w:r>
-        <w:t>: Removes an investment from the portfolio and checks for dependencies.</w:t>
-      </w:r>
-    </w:p>
-    <w:p>
-      <w:pPr>
-        <w:spacing w:after="0"/>
-      </w:pPr>
-      <w:r>
-        <w:pict>
-          <v:rect id="_x0000_i1026" style="width:0;height:1.5pt" o:hralign="center" o:hrstd="t" o:hr="t" fillcolor="#a0a0a0" stroked="f"/>
-        </w:pict>
-      </w:r>
-    </w:p>
-    <w:p>
-      <w:pPr>
-        <w:pStyle w:val="Heading3"/>
-      </w:pPr>
-      <w:r>
-        <w:t xml:space="preserve">5. </w:t>
-      </w:r>
-      <w:r>
-        <w:rPr>
-          <w:rStyle w:val="Strong"/>
-          <w:b/>
-          <w:bCs/>
-        </w:rPr>
-        <w:t>End-User Functionalities</w:t>
-      </w:r>
-    </w:p>
-    <w:p>
-      <w:pPr>
-        <w:pStyle w:val="NormalWeb"/>
-      </w:pPr>
-      <w:r>
-        <w:t>End users (investors) should be able to perform the following actions:</w:t>
-      </w:r>
-    </w:p>
-    <w:p>
-      <w:pPr>
-        <w:numPr>
-          <w:ilvl w:val="0"/>
-          <w:numId w:val="9"/>
-        </w:numPr>
-        <w:spacing w:before="100" w:beforeAutospacing="1" w:after="100" w:afterAutospacing="1" w:line="240" w:lineRule="auto"/>
-      </w:pPr>
-      <w:r>
-        <w:rPr>
-          <w:rStyle w:val="Strong"/>
-        </w:rPr>
-        <w:t>Create multiple portfolios</w:t>
-      </w:r>
-      <w:r>
-        <w:t xml:space="preserve"> for different investment strategies (retirement, short-term, etc.).</w:t>
-      </w:r>
-    </w:p>
-    <w:p>
-      <w:pPr>
-        <w:numPr>
-          <w:ilvl w:val="0"/>
-          <w:numId w:val="9"/>
-        </w:numPr>
-        <w:spacing w:before="100" w:beforeAutospacing="1" w:after="100" w:afterAutospacing="1" w:line="240" w:lineRule="auto"/>
-      </w:pPr>
-      <w:r>
-        <w:rPr>
-          <w:rStyle w:val="Strong"/>
-        </w:rPr>
-        <w:t>View their portfolios</w:t>
-      </w:r>
-      <w:r>
-        <w:t>, including all investments within each portfolio.</w:t>
-      </w:r>
-    </w:p>
-    <w:p>
-      <w:pPr>
-        <w:numPr>
-          <w:ilvl w:val="0"/>
-          <w:numId w:val="9"/>
-        </w:numPr>
-        <w:spacing w:before="100" w:beforeAutospacing="1" w:after="100" w:afterAutospacing="1" w:line="240" w:lineRule="auto"/>
-      </w:pPr>
-      <w:r>
-        <w:rPr>
-          <w:rStyle w:val="Strong"/>
-        </w:rPr>
-        <w:t>Add investments</w:t>
-      </w:r>
-      <w:r>
-        <w:t xml:space="preserve"> to a portfolio (e.g., buy stocks).</w:t>
-      </w:r>
-    </w:p>
-    <w:p>
-      <w:pPr>
-        <w:numPr>
-          <w:ilvl w:val="0"/>
-          <w:numId w:val="9"/>
-        </w:numPr>
-        <w:spacing w:before="100" w:beforeAutospacing="1" w:after="100" w:afterAutospacing="1" w:line="240" w:lineRule="auto"/>
-      </w:pPr>
-      <w:r>
-        <w:rPr>
-          <w:rStyle w:val="Strong"/>
-        </w:rPr>
-        <w:t>Update investment details</w:t>
-      </w:r>
-      <w:r>
-        <w:t>, such as increasing or decreasing the number of shares owned.</w:t>
-      </w:r>
-    </w:p>
-    <w:p>
-      <w:pPr>
-        <w:numPr>
-          <w:ilvl w:val="0"/>
-          <w:numId w:val="9"/>
-        </w:numPr>
-        <w:spacing w:before="100" w:beforeAutospacing="1" w:after="100" w:afterAutospacing="1" w:line="240" w:lineRule="auto"/>
-      </w:pPr>
-      <w:r>
-        <w:rPr>
-          <w:rStyle w:val="Strong"/>
-        </w:rPr>
-        <w:t>Delete investments</w:t>
-      </w:r>
-      <w:r>
-        <w:t xml:space="preserve"> when they sell them.</w:t>
-      </w:r>
-    </w:p>
-    <w:p>
-      <w:pPr>
-        <w:numPr>
-          <w:ilvl w:val="0"/>
-          <w:numId w:val="9"/>
-        </w:numPr>
-        <w:spacing w:before="100" w:beforeAutospacing="1" w:after="100" w:afterAutospacing="1" w:line="240" w:lineRule="auto"/>
-      </w:pPr>
-      <w:r>
-        <w:rPr>
-          <w:rStyle w:val="Strong"/>
-        </w:rPr>
-        <w:t>Delete portfolios</w:t>
-      </w:r>
-      <w:r>
-        <w:t xml:space="preserve"> when they no longer wish to manage them.</w:t>
-      </w:r>
-    </w:p>
-    <w:p>
-      <w:pPr>
-        <w:spacing w:after="0"/>
-      </w:pPr>
-      <w:r>
-        <w:pict>
-          <v:rect id="_x0000_i1027" style="width:0;height:1.5pt" o:hralign="center" o:hrstd="t" o:hr="t" fillcolor="#a0a0a0" stroked="f"/>
-        </w:pict>
-      </w:r>
-    </w:p>
-    <w:p>
-      <w:pPr>
-        <w:pStyle w:val="Heading3"/>
-      </w:pPr>
-      <w:r>
-        <w:t xml:space="preserve">6. </w:t>
-      </w:r>
-      <w:r>
-        <w:rPr>
-          <w:rStyle w:val="Strong"/>
-          <w:b/>
-          <w:bCs/>
-        </w:rPr>
-        <w:t>System Flow</w:t>
-      </w:r>
-    </w:p>
-    <w:p>
-      <w:pPr>
-        <w:pStyle w:val="NormalWeb"/>
-      </w:pPr>
-      <w:r>
-        <w:t>Here’s a simplified flow of how an investor might interact with the system:</w:t>
-      </w:r>
-    </w:p>
-    <w:p>
-      <w:pPr>
-        <w:pStyle w:val="NormalWeb"/>
-        <w:numPr>
-          <w:ilvl w:val="0"/>
-          <w:numId w:val="10"/>
-        </w:numPr>
-      </w:pPr>
-      <w:r>
-        <w:rPr>
-          <w:rStyle w:val="Strong"/>
-        </w:rPr>
-        <w:t>Investor signs up</w:t>
-      </w:r>
-      <w:r>
-        <w:t>:</w:t>
-      </w:r>
-    </w:p>
-    <w:p>
-      <w:pPr>
-        <w:numPr>
-          <w:ilvl w:val="1"/>
-          <w:numId w:val="10"/>
-        </w:numPr>
-        <w:spacing w:before="100" w:beforeAutospacing="1" w:after="100" w:afterAutospacing="1" w:line="240" w:lineRule="auto"/>
-      </w:pPr>
-      <w:r>
-        <w:rPr>
-          <w:rStyle w:val="Strong"/>
-        </w:rPr>
-        <w:t>Create Investor</w:t>
-      </w:r>
-      <w:r>
-        <w:t>: Create a new investor in the system.</w:t>
-      </w:r>
-    </w:p>
-    <w:p>
-      <w:pPr>
-        <w:pStyle w:val="NormalWeb"/>
-        <w:numPr>
-          <w:ilvl w:val="0"/>
-          <w:numId w:val="10"/>
-        </w:numPr>
-      </w:pPr>
-      <w:r>
-        <w:rPr>
-          <w:rStyle w:val="Strong"/>
-        </w:rPr>
-        <w:t>Investor creates portfolios</w:t>
-      </w:r>
-      <w:r>
-        <w:t>:</w:t>
-      </w:r>
-    </w:p>
-    <w:p>
-      <w:pPr>
-        <w:numPr>
-          <w:ilvl w:val="1"/>
-          <w:numId w:val="10"/>
-        </w:numPr>
-        <w:spacing w:before="100" w:beforeAutospacing="1" w:after="100" w:afterAutospacing="1" w:line="240" w:lineRule="auto"/>
-      </w:pPr>
-      <w:r>
-        <w:rPr>
-          <w:rStyle w:val="Strong"/>
-        </w:rPr>
-        <w:lastRenderedPageBreak/>
-        <w:t>Create Portfolio</w:t>
-      </w:r>
-      <w:r>
-        <w:t>: Investor can create multiple portfolios like "Retirement Portfolio" or "Short-Term Portfolio".</w:t>
-      </w:r>
-    </w:p>
-    <w:p>
-      <w:pPr>
-        <w:pStyle w:val="NormalWeb"/>
-        <w:numPr>
-          <w:ilvl w:val="0"/>
-          <w:numId w:val="10"/>
-        </w:numPr>
-      </w:pPr>
-      <w:r>
-        <w:rPr>
-          <w:rStyle w:val="Strong"/>
-        </w:rPr>
-        <w:t>Investor adds investments to portfolios</w:t>
-      </w:r>
-      <w:r>
-        <w:t>:</w:t>
-      </w:r>
-    </w:p>
-    <w:p>
-      <w:pPr>
-        <w:numPr>
-          <w:ilvl w:val="1"/>
-          <w:numId w:val="10"/>
-        </w:numPr>
-        <w:spacing w:before="100" w:beforeAutospacing="1" w:after="100" w:afterAutospacing="1" w:line="240" w:lineRule="auto"/>
-      </w:pPr>
-      <w:r>
-        <w:rPr>
-          <w:rStyle w:val="Strong"/>
-        </w:rPr>
-        <w:t>Create Investment</w:t>
-      </w:r>
-      <w:r>
-        <w:t>: Investor buys stocks, bonds, etc., and adds them to specific portfolios.</w:t>
-      </w:r>
-    </w:p>
-    <w:p>
-      <w:pPr>
-        <w:pStyle w:val="NormalWeb"/>
-        <w:numPr>
-          <w:ilvl w:val="0"/>
-          <w:numId w:val="10"/>
-        </w:numPr>
-      </w:pPr>
-      <w:r>
-        <w:rPr>
-          <w:rStyle w:val="Strong"/>
-        </w:rPr>
-        <w:t>Investor views portfolios and investments</w:t>
-      </w:r>
-      <w:r>
-        <w:t>:</w:t>
-      </w:r>
-    </w:p>
-    <w:p>
-      <w:pPr>
-        <w:numPr>
-          <w:ilvl w:val="1"/>
-          <w:numId w:val="10"/>
-        </w:numPr>
-        <w:spacing w:before="100" w:beforeAutospacing="1" w:after="100" w:afterAutospacing="1" w:line="240" w:lineRule="auto"/>
-      </w:pPr>
-      <w:r>
-        <w:rPr>
-          <w:rStyle w:val="Strong"/>
-        </w:rPr>
-        <w:t>Find Portfolios</w:t>
-      </w:r>
-      <w:r>
-        <w:t>: View all portfolios.</w:t>
-      </w:r>
-    </w:p>
-    <w:p>
-      <w:pPr>
-        <w:numPr>
-          <w:ilvl w:val="1"/>
-          <w:numId w:val="10"/>
-        </w:numPr>
-        <w:spacing w:before="100" w:beforeAutospacing="1" w:after="100" w:afterAutospacing="1" w:line="240" w:lineRule="auto"/>
-      </w:pPr>
-      <w:r>
-        <w:rPr>
-          <w:rStyle w:val="Strong"/>
-        </w:rPr>
-        <w:t>Find Investments by Portfolio</w:t>
-      </w:r>
-      <w:r>
-        <w:t>: View investments under each portfolio.</w:t>
-      </w:r>
-    </w:p>
-    <w:p>
-      <w:pPr>
-        <w:pStyle w:val="NormalWeb"/>
-        <w:numPr>
-          <w:ilvl w:val="0"/>
-          <w:numId w:val="10"/>
-        </w:numPr>
-      </w:pPr>
-      <w:r>
-        <w:rPr>
-          <w:rStyle w:val="Strong"/>
-        </w:rPr>
-        <w:t>Investor updates portfolio or investment</w:t>
-      </w:r>
-      <w:r>
-        <w:t>:</w:t>
-      </w:r>
-    </w:p>
-    <w:p>
-      <w:pPr>
-        <w:numPr>
-          <w:ilvl w:val="1"/>
-          <w:numId w:val="10"/>
-        </w:numPr>
-        <w:spacing w:before="100" w:beforeAutospacing="1" w:after="100" w:afterAutospacing="1" w:line="240" w:lineRule="auto"/>
-      </w:pPr>
-      <w:r>
-        <w:rPr>
-          <w:rStyle w:val="Strong"/>
-        </w:rPr>
-        <w:t>Update Portfolio Name</w:t>
-      </w:r>
-      <w:r>
-        <w:t>: Change portfolio name (e.g., "Short-Term Portfolio" to "Growth Portfolio").</w:t>
-      </w:r>
-    </w:p>
-    <w:p>
-      <w:pPr>
-        <w:numPr>
-          <w:ilvl w:val="1"/>
-          <w:numId w:val="10"/>
-        </w:numPr>
-        <w:spacing w:before="100" w:beforeAutospacing="1" w:after="100" w:afterAutospacing="1" w:line="240" w:lineRule="auto"/>
-      </w:pPr>
-      <w:r>
-        <w:rPr>
-          <w:rStyle w:val="Strong"/>
-        </w:rPr>
-        <w:t>Update Investment</w:t>
-      </w:r>
-      <w:r>
-        <w:t>: Change quantity or price of an investment.</w:t>
-      </w:r>
-    </w:p>
-    <w:p>
-      <w:pPr>
-        <w:pStyle w:val="NormalWeb"/>
-        <w:numPr>
-          <w:ilvl w:val="0"/>
-          <w:numId w:val="10"/>
-        </w:numPr>
-      </w:pPr>
-      <w:r>
-        <w:rPr>
-          <w:rStyle w:val="Strong"/>
-        </w:rPr>
-        <w:t>Investor deletes investments or portfolios</w:t>
-      </w:r>
-      <w:r>
-        <w:t>:</w:t>
-      </w:r>
-    </w:p>
-    <w:p>
-      <w:pPr>
-        <w:numPr>
-          <w:ilvl w:val="1"/>
-          <w:numId w:val="10"/>
-        </w:numPr>
-        <w:spacing w:before="100" w:beforeAutospacing="1" w:after="100" w:afterAutospacing="1" w:line="240" w:lineRule="auto"/>
-      </w:pPr>
-      <w:r>
-        <w:rPr>
-          <w:rStyle w:val="Strong"/>
-        </w:rPr>
-        <w:t>Delete Investment</w:t>
-      </w:r>
-      <w:r>
-        <w:t>: Remove an investment from a portfolio.</w:t>
-      </w:r>
-    </w:p>
-    <w:p>
-      <w:pPr>
-        <w:numPr>
-          <w:ilvl w:val="1"/>
-          <w:numId w:val="10"/>
-        </w:numPr>
-        <w:spacing w:before="100" w:beforeAutospacing="1" w:after="100" w:afterAutospacing="1" w:line="240" w:lineRule="auto"/>
-      </w:pPr>
-      <w:r>
-        <w:rPr>
-          <w:rStyle w:val="Strong"/>
-        </w:rPr>
-        <w:t>Delete Portfolio</w:t>
-      </w:r>
-      <w:r>
-        <w:t>: Close a portfolio and remove all related investments.</w:t>
-      </w:r>
-    </w:p>
-    <w:p>
-      <w:pPr>
-        <w:spacing w:after="0"/>
-      </w:pPr>
-      <w:r>
-        <w:pict>
-          <v:rect id="_x0000_i1028" style="width:0;height:1.5pt" o:hralign="center" o:hrstd="t" o:hr="t" fillcolor="#a0a0a0" stroked="f"/>
-        </w:pict>
-      </w:r>
-    </w:p>
-    <w:p>
-      <w:pPr>
-        <w:pStyle w:val="Heading3"/>
-      </w:pPr>
-      <w:r>
-        <w:t xml:space="preserve">7. </w:t>
-      </w:r>
-      <w:r>
-        <w:rPr>
-          <w:rStyle w:val="Strong"/>
-          <w:b/>
-          <w:bCs/>
-        </w:rPr>
-        <w:t>Exceptions and Error Handling</w:t>
-      </w:r>
-    </w:p>
-    <w:p>
-      <w:pPr>
-        <w:numPr>
-          <w:ilvl w:val="0"/>
-          <w:numId w:val="11"/>
-        </w:numPr>
-        <w:spacing w:before="100" w:beforeAutospacing="1" w:after="100" w:afterAutospacing="1" w:line="240" w:lineRule="auto"/>
-      </w:pPr>
-      <w:r>
-        <w:rPr>
-          <w:rStyle w:val="Strong"/>
-        </w:rPr>
-        <w:t>Portfolio not found</w:t>
-      </w:r>
-      <w:r>
-        <w:t>: When trying to access or modify a portfolio that doesn't exist.</w:t>
-      </w:r>
-    </w:p>
-    <w:p>
-      <w:pPr>
-        <w:numPr>
-          <w:ilvl w:val="0"/>
-          <w:numId w:val="11"/>
-        </w:numPr>
-        <w:spacing w:before="100" w:beforeAutospacing="1" w:after="100" w:afterAutospacing="1" w:line="240" w:lineRule="auto"/>
-      </w:pPr>
-      <w:r>
-        <w:rPr>
-          <w:rStyle w:val="Strong"/>
-        </w:rPr>
-        <w:t>Investment not found</w:t>
-      </w:r>
-      <w:r>
-        <w:t>: When trying to access or modify an investment that doesn't exist.</w:t>
-      </w:r>
-    </w:p>
-    <w:p>
-      <w:pPr>
-        <w:numPr>
-          <w:ilvl w:val="0"/>
-          <w:numId w:val="11"/>
-        </w:numPr>
-        <w:spacing w:before="100" w:beforeAutospacing="1" w:after="100" w:afterAutospacing="1" w:line="240" w:lineRule="auto"/>
-      </w:pPr>
-      <w:r>
-        <w:rPr>
-          <w:rStyle w:val="Strong"/>
-        </w:rPr>
-        <w:t>Invalid data</w:t>
-      </w:r>
-      <w:r>
-        <w:t>: For invalid quantities, stock IDs, or prices.</w:t>
-      </w:r>
-    </w:p>
-    <w:p>
-      <w:pPr>
-        <w:numPr>
-          <w:ilvl w:val="0"/>
-          <w:numId w:val="11"/>
-        </w:numPr>
-        <w:spacing w:before="100" w:beforeAutospacing="1" w:after="100" w:afterAutospacing="1" w:line="240" w:lineRule="auto"/>
-      </w:pPr>
-      <w:r>
-        <w:rPr>
-          <w:rStyle w:val="Strong"/>
-        </w:rPr>
-        <w:t>Foreign Key Constraints</w:t>
-      </w:r>
-      <w:r>
-        <w:t>: Ensure that all foreign key references (</w:t>
-      </w:r>
-      <w:proofErr w:type="spellStart"/>
-      <w:r>
-        <w:t>investor_id</w:t>
-      </w:r>
-      <w:proofErr w:type="spellEnd"/>
-      <w:r>
-        <w:t xml:space="preserve"> in portfolios, </w:t>
-      </w:r>
-      <w:proofErr w:type="spellStart"/>
-      <w:r>
-        <w:t>portfolio_id</w:t>
-      </w:r>
-      <w:proofErr w:type="spellEnd"/>
-      <w:r>
-        <w:t xml:space="preserve"> in investments) are valid.</w:t>
-      </w:r>
-    </w:p>
-    <w:p>
-      <w:pPr>
-        <w:spacing w:after="0"/>
-      </w:pPr>
-      <w:r>
-        <w:pict>
-          <v:rect id="_x0000_i1029" style="width:0;height:1.5pt" o:hralign="center" o:hrstd="t" o:hr="t" fillcolor="#a0a0a0" stroked="f"/>
-        </w:pict>
-      </w:r>
-    </w:p>
-    <w:p>
-      <w:pPr>
-        <w:pStyle w:val="Heading3"/>
-      </w:pPr>
-      <w:r>
-        <w:t>Conclusion</w:t>
-      </w:r>
-    </w:p>
-    <w:p>
-      <w:pPr>
-        <w:pStyle w:val="NormalWeb"/>
-      </w:pPr>
-      <w:r>
-        <w:t>This system provides a comprehensive way to manage portfolios, investments, and stocks for multiple users, with a focus on:</w:t>
-      </w:r>
-    </w:p>
-    <w:p>
-      <w:pPr>
-        <w:numPr>
-          <w:ilvl w:val="0"/>
-          <w:numId w:val="12"/>
-        </w:numPr>
-        <w:spacing w:before="100" w:beforeAutospacing="1" w:after="100" w:afterAutospacing="1" w:line="240" w:lineRule="auto"/>
-      </w:pPr>
-      <w:r>
-        <w:rPr>
-          <w:rStyle w:val="Strong"/>
-        </w:rPr>
-        <w:t>Portfolio Management</w:t>
-      </w:r>
-      <w:r>
-        <w:t>: Multiple portfolios per user.</w:t>
-      </w:r>
-    </w:p>
-    <w:p>
-      <w:pPr>
-        <w:numPr>
-          <w:ilvl w:val="0"/>
-          <w:numId w:val="12"/>
-        </w:numPr>
-        <w:spacing w:before="100" w:beforeAutospacing="1" w:after="100" w:afterAutospacing="1" w:line="240" w:lineRule="auto"/>
-      </w:pPr>
-      <w:r>
-        <w:rPr>
-          <w:rStyle w:val="Strong"/>
-        </w:rPr>
-        <w:t>Investment Tracking</w:t>
-      </w:r>
-      <w:r>
-        <w:t>: Add, update, and delete investments within portfolios.</w:t>
-      </w:r>
-    </w:p>
-    <w:p>
-      <w:pPr>
-        <w:numPr>
-          <w:ilvl w:val="0"/>
-          <w:numId w:val="12"/>
-        </w:numPr>
-        <w:spacing w:before="100" w:beforeAutospacing="1" w:after="100" w:afterAutospacing="1" w:line="240" w:lineRule="auto"/>
-      </w:pPr>
-      <w:r>
-        <w:rPr>
-          <w:rStyle w:val="Strong"/>
-        </w:rPr>
-        <w:t>Flexible Stock Management</w:t>
-      </w:r>
-      <w:r>
-        <w:t>: Manage stocks and link them to portfolio investments.</w:t>
-      </w:r>
-    </w:p>
-    <w:p>
-      <w:pPr>
-        <w:pStyle w:val="NormalWeb"/>
-      </w:pPr>
-      <w:r>
-        <w:t xml:space="preserve">This is a high-level view of the requirements and functionalities without any code. </w:t>
-      </w:r>
-    </w:p>
-    <w:p>
-      <w:pPr>
         <w:tabs>
           <w:tab w:val="left" w:pos="916"/>
           <w:tab w:val="left" w:pos="1832"/>
@@ -4018,6 +1506,3549 @@
         </w:rPr>
       </w:pPr>
     </w:p>
+    <w:p>
+      <w:pPr>
+        <w:spacing w:before="100" w:beforeAutospacing="1" w:after="100" w:afterAutospacing="1" w:line="240" w:lineRule="auto"/>
+        <w:outlineLvl w:val="2"/>
+        <w:rPr>
+          <w:rFonts w:ascii="Times New Roman" w:eastAsia="Times New Roman" w:hAnsi="Times New Roman" w:cs="Times New Roman"/>
+          <w:b/>
+          <w:bCs/>
+          <w:sz w:val="27"/>
+          <w:szCs w:val="27"/>
+        </w:rPr>
+      </w:pPr>
+      <w:r>
+        <w:rPr>
+          <w:rFonts w:ascii="Times New Roman" w:eastAsia="Times New Roman" w:hAnsi="Times New Roman" w:cs="Times New Roman"/>
+          <w:b/>
+          <w:bCs/>
+          <w:sz w:val="27"/>
+          <w:szCs w:val="27"/>
+        </w:rPr>
+        <w:t xml:space="preserve">4. </w:t>
+      </w:r>
+      <w:proofErr w:type="spellStart"/>
+      <w:proofErr w:type="gramStart"/>
+      <w:r>
+        <w:rPr>
+          <w:rFonts w:ascii="Times New Roman" w:eastAsia="Times New Roman" w:hAnsi="Times New Roman" w:cs="Times New Roman"/>
+          <w:b/>
+          <w:bCs/>
+          <w:sz w:val="27"/>
+          <w:szCs w:val="27"/>
+        </w:rPr>
+        <w:t>portfolio_investments</w:t>
+      </w:r>
+      <w:proofErr w:type="spellEnd"/>
+      <w:proofErr w:type="gramEnd"/>
+      <w:r>
+        <w:rPr>
+          <w:rFonts w:ascii="Times New Roman" w:eastAsia="Times New Roman" w:hAnsi="Times New Roman" w:cs="Times New Roman"/>
+          <w:b/>
+          <w:bCs/>
+          <w:sz w:val="27"/>
+          <w:szCs w:val="27"/>
+        </w:rPr>
+        <w:t xml:space="preserve"> table:</w:t>
+      </w:r>
+    </w:p>
+    <w:p>
+      <w:pPr>
+        <w:tabs>
+          <w:tab w:val="left" w:pos="916"/>
+          <w:tab w:val="left" w:pos="1832"/>
+          <w:tab w:val="left" w:pos="2748"/>
+          <w:tab w:val="left" w:pos="3664"/>
+          <w:tab w:val="left" w:pos="4580"/>
+          <w:tab w:val="left" w:pos="5496"/>
+          <w:tab w:val="left" w:pos="6412"/>
+          <w:tab w:val="left" w:pos="7328"/>
+          <w:tab w:val="left" w:pos="8244"/>
+          <w:tab w:val="left" w:pos="9160"/>
+          <w:tab w:val="left" w:pos="10076"/>
+          <w:tab w:val="left" w:pos="10992"/>
+          <w:tab w:val="left" w:pos="11908"/>
+          <w:tab w:val="left" w:pos="12824"/>
+          <w:tab w:val="left" w:pos="13740"/>
+          <w:tab w:val="left" w:pos="14656"/>
+        </w:tabs>
+        <w:spacing w:after="0" w:line="240" w:lineRule="auto"/>
+        <w:rPr>
+          <w:rFonts w:ascii="Courier New" w:eastAsia="Times New Roman" w:hAnsi="Courier New" w:cs="Courier New"/>
+          <w:sz w:val="20"/>
+          <w:szCs w:val="20"/>
+        </w:rPr>
+      </w:pPr>
+      <w:r>
+        <w:rPr>
+          <w:rFonts w:ascii="Courier New" w:eastAsia="Times New Roman" w:hAnsi="Courier New" w:cs="Courier New"/>
+          <w:sz w:val="20"/>
+          <w:szCs w:val="20"/>
+        </w:rPr>
+        <w:t xml:space="preserve">  `</w:t>
+      </w:r>
+      <w:proofErr w:type="spellStart"/>
+      <w:r>
+        <w:rPr>
+          <w:rFonts w:ascii="Courier New" w:eastAsia="Times New Roman" w:hAnsi="Courier New" w:cs="Courier New"/>
+          <w:sz w:val="20"/>
+          <w:szCs w:val="20"/>
+        </w:rPr>
+        <w:t>investment_id</w:t>
+      </w:r>
+      <w:proofErr w:type="spellEnd"/>
+      <w:r>
+        <w:rPr>
+          <w:rFonts w:ascii="Courier New" w:eastAsia="Times New Roman" w:hAnsi="Courier New" w:cs="Courier New"/>
+          <w:sz w:val="20"/>
+          <w:szCs w:val="20"/>
+        </w:rPr>
+        <w:t xml:space="preserve">` </w:t>
+      </w:r>
+      <w:proofErr w:type="spellStart"/>
+      <w:r>
+        <w:rPr>
+          <w:rFonts w:ascii="Courier New" w:eastAsia="Times New Roman" w:hAnsi="Courier New" w:cs="Courier New"/>
+          <w:sz w:val="20"/>
+          <w:szCs w:val="20"/>
+        </w:rPr>
+        <w:t>int</w:t>
+      </w:r>
+      <w:proofErr w:type="spellEnd"/>
+      <w:r>
+        <w:rPr>
+          <w:rFonts w:ascii="Courier New" w:eastAsia="Times New Roman" w:hAnsi="Courier New" w:cs="Courier New"/>
+          <w:sz w:val="20"/>
+          <w:szCs w:val="20"/>
+        </w:rPr>
+        <w:t xml:space="preserve"> NOT NULL AUTO_INCREMENT,</w:t>
+      </w:r>
+    </w:p>
+    <w:p>
+      <w:pPr>
+        <w:tabs>
+          <w:tab w:val="left" w:pos="916"/>
+          <w:tab w:val="left" w:pos="1832"/>
+          <w:tab w:val="left" w:pos="2748"/>
+          <w:tab w:val="left" w:pos="3664"/>
+          <w:tab w:val="left" w:pos="4580"/>
+          <w:tab w:val="left" w:pos="5496"/>
+          <w:tab w:val="left" w:pos="6412"/>
+          <w:tab w:val="left" w:pos="7328"/>
+          <w:tab w:val="left" w:pos="8244"/>
+          <w:tab w:val="left" w:pos="9160"/>
+          <w:tab w:val="left" w:pos="10076"/>
+          <w:tab w:val="left" w:pos="10992"/>
+          <w:tab w:val="left" w:pos="11908"/>
+          <w:tab w:val="left" w:pos="12824"/>
+          <w:tab w:val="left" w:pos="13740"/>
+          <w:tab w:val="left" w:pos="14656"/>
+        </w:tabs>
+        <w:spacing w:after="0" w:line="240" w:lineRule="auto"/>
+        <w:rPr>
+          <w:rFonts w:ascii="Courier New" w:eastAsia="Times New Roman" w:hAnsi="Courier New" w:cs="Courier New"/>
+          <w:sz w:val="20"/>
+          <w:szCs w:val="20"/>
+        </w:rPr>
+      </w:pPr>
+      <w:r>
+        <w:rPr>
+          <w:rFonts w:ascii="Courier New" w:eastAsia="Times New Roman" w:hAnsi="Courier New" w:cs="Courier New"/>
+          <w:sz w:val="20"/>
+          <w:szCs w:val="20"/>
+        </w:rPr>
+        <w:t xml:space="preserve">  `</w:t>
+      </w:r>
+      <w:proofErr w:type="spellStart"/>
+      <w:r>
+        <w:rPr>
+          <w:rFonts w:ascii="Courier New" w:eastAsia="Times New Roman" w:hAnsi="Courier New" w:cs="Courier New"/>
+          <w:sz w:val="20"/>
+          <w:szCs w:val="20"/>
+        </w:rPr>
+        <w:t>portfolio_id</w:t>
+      </w:r>
+      <w:proofErr w:type="spellEnd"/>
+      <w:r>
+        <w:rPr>
+          <w:rFonts w:ascii="Courier New" w:eastAsia="Times New Roman" w:hAnsi="Courier New" w:cs="Courier New"/>
+          <w:sz w:val="20"/>
+          <w:szCs w:val="20"/>
+        </w:rPr>
+        <w:t xml:space="preserve">` </w:t>
+      </w:r>
+      <w:proofErr w:type="spellStart"/>
+      <w:r>
+        <w:rPr>
+          <w:rFonts w:ascii="Courier New" w:eastAsia="Times New Roman" w:hAnsi="Courier New" w:cs="Courier New"/>
+          <w:sz w:val="20"/>
+          <w:szCs w:val="20"/>
+        </w:rPr>
+        <w:t>int</w:t>
+      </w:r>
+      <w:proofErr w:type="spellEnd"/>
+      <w:r>
+        <w:rPr>
+          <w:rFonts w:ascii="Courier New" w:eastAsia="Times New Roman" w:hAnsi="Courier New" w:cs="Courier New"/>
+          <w:sz w:val="20"/>
+          <w:szCs w:val="20"/>
+        </w:rPr>
+        <w:t xml:space="preserve"> NOT NULL,</w:t>
+      </w:r>
+    </w:p>
+    <w:p>
+      <w:pPr>
+        <w:tabs>
+          <w:tab w:val="left" w:pos="916"/>
+          <w:tab w:val="left" w:pos="1832"/>
+          <w:tab w:val="left" w:pos="2748"/>
+          <w:tab w:val="left" w:pos="3664"/>
+          <w:tab w:val="left" w:pos="4580"/>
+          <w:tab w:val="left" w:pos="5496"/>
+          <w:tab w:val="left" w:pos="6412"/>
+          <w:tab w:val="left" w:pos="7328"/>
+          <w:tab w:val="left" w:pos="8244"/>
+          <w:tab w:val="left" w:pos="9160"/>
+          <w:tab w:val="left" w:pos="10076"/>
+          <w:tab w:val="left" w:pos="10992"/>
+          <w:tab w:val="left" w:pos="11908"/>
+          <w:tab w:val="left" w:pos="12824"/>
+          <w:tab w:val="left" w:pos="13740"/>
+          <w:tab w:val="left" w:pos="14656"/>
+        </w:tabs>
+        <w:spacing w:after="0" w:line="240" w:lineRule="auto"/>
+        <w:rPr>
+          <w:rFonts w:ascii="Courier New" w:eastAsia="Times New Roman" w:hAnsi="Courier New" w:cs="Courier New"/>
+          <w:sz w:val="20"/>
+          <w:szCs w:val="20"/>
+        </w:rPr>
+      </w:pPr>
+      <w:r>
+        <w:rPr>
+          <w:rFonts w:ascii="Courier New" w:eastAsia="Times New Roman" w:hAnsi="Courier New" w:cs="Courier New"/>
+          <w:sz w:val="20"/>
+          <w:szCs w:val="20"/>
+        </w:rPr>
+        <w:t xml:space="preserve">  `</w:t>
+      </w:r>
+      <w:proofErr w:type="spellStart"/>
+      <w:r>
+        <w:rPr>
+          <w:rFonts w:ascii="Courier New" w:eastAsia="Times New Roman" w:hAnsi="Courier New" w:cs="Courier New"/>
+          <w:sz w:val="20"/>
+          <w:szCs w:val="20"/>
+        </w:rPr>
+        <w:t>stock_id</w:t>
+      </w:r>
+      <w:proofErr w:type="spellEnd"/>
+      <w:r>
+        <w:rPr>
+          <w:rFonts w:ascii="Courier New" w:eastAsia="Times New Roman" w:hAnsi="Courier New" w:cs="Courier New"/>
+          <w:sz w:val="20"/>
+          <w:szCs w:val="20"/>
+        </w:rPr>
+        <w:t xml:space="preserve">` </w:t>
+      </w:r>
+      <w:proofErr w:type="spellStart"/>
+      <w:r>
+        <w:rPr>
+          <w:rFonts w:ascii="Courier New" w:eastAsia="Times New Roman" w:hAnsi="Courier New" w:cs="Courier New"/>
+          <w:sz w:val="20"/>
+          <w:szCs w:val="20"/>
+        </w:rPr>
+        <w:t>int</w:t>
+      </w:r>
+      <w:proofErr w:type="spellEnd"/>
+      <w:r>
+        <w:rPr>
+          <w:rFonts w:ascii="Courier New" w:eastAsia="Times New Roman" w:hAnsi="Courier New" w:cs="Courier New"/>
+          <w:sz w:val="20"/>
+          <w:szCs w:val="20"/>
+        </w:rPr>
+        <w:t xml:space="preserve"> NOT NULL,</w:t>
+      </w:r>
+    </w:p>
+    <w:p>
+      <w:pPr>
+        <w:tabs>
+          <w:tab w:val="left" w:pos="916"/>
+          <w:tab w:val="left" w:pos="1832"/>
+          <w:tab w:val="left" w:pos="2748"/>
+          <w:tab w:val="left" w:pos="3664"/>
+          <w:tab w:val="left" w:pos="4580"/>
+          <w:tab w:val="left" w:pos="5496"/>
+          <w:tab w:val="left" w:pos="6412"/>
+          <w:tab w:val="left" w:pos="7328"/>
+          <w:tab w:val="left" w:pos="8244"/>
+          <w:tab w:val="left" w:pos="9160"/>
+          <w:tab w:val="left" w:pos="10076"/>
+          <w:tab w:val="left" w:pos="10992"/>
+          <w:tab w:val="left" w:pos="11908"/>
+          <w:tab w:val="left" w:pos="12824"/>
+          <w:tab w:val="left" w:pos="13740"/>
+          <w:tab w:val="left" w:pos="14656"/>
+        </w:tabs>
+        <w:spacing w:after="0" w:line="240" w:lineRule="auto"/>
+        <w:rPr>
+          <w:rFonts w:ascii="Courier New" w:eastAsia="Times New Roman" w:hAnsi="Courier New" w:cs="Courier New"/>
+          <w:sz w:val="20"/>
+          <w:szCs w:val="20"/>
+        </w:rPr>
+      </w:pPr>
+      <w:r>
+        <w:rPr>
+          <w:rFonts w:ascii="Courier New" w:eastAsia="Times New Roman" w:hAnsi="Courier New" w:cs="Courier New"/>
+          <w:sz w:val="20"/>
+          <w:szCs w:val="20"/>
+        </w:rPr>
+        <w:t xml:space="preserve">  `</w:t>
+      </w:r>
+      <w:proofErr w:type="gramStart"/>
+      <w:r>
+        <w:rPr>
+          <w:rFonts w:ascii="Courier New" w:eastAsia="Times New Roman" w:hAnsi="Courier New" w:cs="Courier New"/>
+          <w:sz w:val="20"/>
+          <w:szCs w:val="20"/>
+        </w:rPr>
+        <w:t>quantity</w:t>
+      </w:r>
+      <w:proofErr w:type="gramEnd"/>
+      <w:r>
+        <w:rPr>
+          <w:rFonts w:ascii="Courier New" w:eastAsia="Times New Roman" w:hAnsi="Courier New" w:cs="Courier New"/>
+          <w:sz w:val="20"/>
+          <w:szCs w:val="20"/>
+        </w:rPr>
+        <w:t xml:space="preserve">` </w:t>
+      </w:r>
+      <w:proofErr w:type="spellStart"/>
+      <w:r>
+        <w:rPr>
+          <w:rFonts w:ascii="Courier New" w:eastAsia="Times New Roman" w:hAnsi="Courier New" w:cs="Courier New"/>
+          <w:sz w:val="20"/>
+          <w:szCs w:val="20"/>
+        </w:rPr>
+        <w:t>int</w:t>
+      </w:r>
+      <w:proofErr w:type="spellEnd"/>
+      <w:r>
+        <w:rPr>
+          <w:rFonts w:ascii="Courier New" w:eastAsia="Times New Roman" w:hAnsi="Courier New" w:cs="Courier New"/>
+          <w:sz w:val="20"/>
+          <w:szCs w:val="20"/>
+        </w:rPr>
+        <w:t xml:space="preserve"> NOT NULL,</w:t>
+      </w:r>
+    </w:p>
+    <w:p>
+      <w:pPr>
+        <w:tabs>
+          <w:tab w:val="left" w:pos="916"/>
+          <w:tab w:val="left" w:pos="1832"/>
+          <w:tab w:val="left" w:pos="2748"/>
+          <w:tab w:val="left" w:pos="3664"/>
+          <w:tab w:val="left" w:pos="4580"/>
+          <w:tab w:val="left" w:pos="5496"/>
+          <w:tab w:val="left" w:pos="6412"/>
+          <w:tab w:val="left" w:pos="7328"/>
+          <w:tab w:val="left" w:pos="8244"/>
+          <w:tab w:val="left" w:pos="9160"/>
+          <w:tab w:val="left" w:pos="10076"/>
+          <w:tab w:val="left" w:pos="10992"/>
+          <w:tab w:val="left" w:pos="11908"/>
+          <w:tab w:val="left" w:pos="12824"/>
+          <w:tab w:val="left" w:pos="13740"/>
+          <w:tab w:val="left" w:pos="14656"/>
+        </w:tabs>
+        <w:spacing w:after="0" w:line="240" w:lineRule="auto"/>
+        <w:rPr>
+          <w:rFonts w:ascii="Courier New" w:eastAsia="Times New Roman" w:hAnsi="Courier New" w:cs="Courier New"/>
+          <w:sz w:val="20"/>
+          <w:szCs w:val="20"/>
+        </w:rPr>
+      </w:pPr>
+      <w:r>
+        <w:rPr>
+          <w:rFonts w:ascii="Courier New" w:eastAsia="Times New Roman" w:hAnsi="Courier New" w:cs="Courier New"/>
+          <w:sz w:val="20"/>
+          <w:szCs w:val="20"/>
+        </w:rPr>
+        <w:t xml:space="preserve">  `</w:t>
+      </w:r>
+      <w:proofErr w:type="spellStart"/>
+      <w:r>
+        <w:rPr>
+          <w:rFonts w:ascii="Courier New" w:eastAsia="Times New Roman" w:hAnsi="Courier New" w:cs="Courier New"/>
+          <w:sz w:val="20"/>
+          <w:szCs w:val="20"/>
+        </w:rPr>
+        <w:t>purchase_price</w:t>
+      </w:r>
+      <w:proofErr w:type="spellEnd"/>
+      <w:r>
+        <w:rPr>
+          <w:rFonts w:ascii="Courier New" w:eastAsia="Times New Roman" w:hAnsi="Courier New" w:cs="Courier New"/>
+          <w:sz w:val="20"/>
+          <w:szCs w:val="20"/>
+        </w:rPr>
+        <w:t xml:space="preserve">` </w:t>
+      </w:r>
+      <w:proofErr w:type="gramStart"/>
+      <w:r>
+        <w:rPr>
+          <w:rFonts w:ascii="Courier New" w:eastAsia="Times New Roman" w:hAnsi="Courier New" w:cs="Courier New"/>
+          <w:sz w:val="20"/>
+          <w:szCs w:val="20"/>
+        </w:rPr>
+        <w:t>decimal(</w:t>
+      </w:r>
+      <w:proofErr w:type="gramEnd"/>
+      <w:r>
+        <w:rPr>
+          <w:rFonts w:ascii="Courier New" w:eastAsia="Times New Roman" w:hAnsi="Courier New" w:cs="Courier New"/>
+          <w:sz w:val="20"/>
+          <w:szCs w:val="20"/>
+        </w:rPr>
+        <w:t>10,2) NOT NULL,</w:t>
+      </w:r>
+    </w:p>
+    <w:p>
+      <w:pPr>
+        <w:tabs>
+          <w:tab w:val="left" w:pos="916"/>
+          <w:tab w:val="left" w:pos="1832"/>
+          <w:tab w:val="left" w:pos="2748"/>
+          <w:tab w:val="left" w:pos="3664"/>
+          <w:tab w:val="left" w:pos="4580"/>
+          <w:tab w:val="left" w:pos="5496"/>
+          <w:tab w:val="left" w:pos="6412"/>
+          <w:tab w:val="left" w:pos="7328"/>
+          <w:tab w:val="left" w:pos="8244"/>
+          <w:tab w:val="left" w:pos="9160"/>
+          <w:tab w:val="left" w:pos="10076"/>
+          <w:tab w:val="left" w:pos="10992"/>
+          <w:tab w:val="left" w:pos="11908"/>
+          <w:tab w:val="left" w:pos="12824"/>
+          <w:tab w:val="left" w:pos="13740"/>
+          <w:tab w:val="left" w:pos="14656"/>
+        </w:tabs>
+        <w:spacing w:after="0" w:line="240" w:lineRule="auto"/>
+        <w:rPr>
+          <w:rFonts w:ascii="Courier New" w:eastAsia="Times New Roman" w:hAnsi="Courier New" w:cs="Courier New"/>
+          <w:sz w:val="20"/>
+          <w:szCs w:val="20"/>
+        </w:rPr>
+      </w:pPr>
+      <w:r>
+        <w:rPr>
+          <w:rFonts w:ascii="Courier New" w:eastAsia="Times New Roman" w:hAnsi="Courier New" w:cs="Courier New"/>
+          <w:sz w:val="20"/>
+          <w:szCs w:val="20"/>
+        </w:rPr>
+        <w:t xml:space="preserve">  PRIMARY KEY (`</w:t>
+      </w:r>
+      <w:proofErr w:type="spellStart"/>
+      <w:r>
+        <w:rPr>
+          <w:rFonts w:ascii="Courier New" w:eastAsia="Times New Roman" w:hAnsi="Courier New" w:cs="Courier New"/>
+          <w:sz w:val="20"/>
+          <w:szCs w:val="20"/>
+        </w:rPr>
+        <w:t>investment_id</w:t>
+      </w:r>
+      <w:proofErr w:type="spellEnd"/>
+      <w:r>
+        <w:rPr>
+          <w:rFonts w:ascii="Courier New" w:eastAsia="Times New Roman" w:hAnsi="Courier New" w:cs="Courier New"/>
+          <w:sz w:val="20"/>
+          <w:szCs w:val="20"/>
+        </w:rPr>
+        <w:t>`),</w:t>
+      </w:r>
+    </w:p>
+    <w:p>
+      <w:pPr>
+        <w:tabs>
+          <w:tab w:val="left" w:pos="916"/>
+          <w:tab w:val="left" w:pos="1832"/>
+          <w:tab w:val="left" w:pos="2748"/>
+          <w:tab w:val="left" w:pos="3664"/>
+          <w:tab w:val="left" w:pos="4580"/>
+          <w:tab w:val="left" w:pos="5496"/>
+          <w:tab w:val="left" w:pos="6412"/>
+          <w:tab w:val="left" w:pos="7328"/>
+          <w:tab w:val="left" w:pos="8244"/>
+          <w:tab w:val="left" w:pos="9160"/>
+          <w:tab w:val="left" w:pos="10076"/>
+          <w:tab w:val="left" w:pos="10992"/>
+          <w:tab w:val="left" w:pos="11908"/>
+          <w:tab w:val="left" w:pos="12824"/>
+          <w:tab w:val="left" w:pos="13740"/>
+          <w:tab w:val="left" w:pos="14656"/>
+        </w:tabs>
+        <w:spacing w:after="0" w:line="240" w:lineRule="auto"/>
+        <w:rPr>
+          <w:rFonts w:ascii="Courier New" w:eastAsia="Times New Roman" w:hAnsi="Courier New" w:cs="Courier New"/>
+          <w:sz w:val="20"/>
+          <w:szCs w:val="20"/>
+        </w:rPr>
+      </w:pPr>
+      <w:r>
+        <w:rPr>
+          <w:rFonts w:ascii="Courier New" w:eastAsia="Times New Roman" w:hAnsi="Courier New" w:cs="Courier New"/>
+          <w:sz w:val="20"/>
+          <w:szCs w:val="20"/>
+        </w:rPr>
+        <w:t xml:space="preserve">  KEY `</w:t>
+      </w:r>
+      <w:proofErr w:type="spellStart"/>
+      <w:r>
+        <w:rPr>
+          <w:rFonts w:ascii="Courier New" w:eastAsia="Times New Roman" w:hAnsi="Courier New" w:cs="Courier New"/>
+          <w:sz w:val="20"/>
+          <w:szCs w:val="20"/>
+        </w:rPr>
+        <w:t>portfolio_id</w:t>
+      </w:r>
+      <w:proofErr w:type="spellEnd"/>
+      <w:r>
+        <w:rPr>
+          <w:rFonts w:ascii="Courier New" w:eastAsia="Times New Roman" w:hAnsi="Courier New" w:cs="Courier New"/>
+          <w:sz w:val="20"/>
+          <w:szCs w:val="20"/>
+        </w:rPr>
+        <w:t>` (`</w:t>
+      </w:r>
+      <w:proofErr w:type="spellStart"/>
+      <w:r>
+        <w:rPr>
+          <w:rFonts w:ascii="Courier New" w:eastAsia="Times New Roman" w:hAnsi="Courier New" w:cs="Courier New"/>
+          <w:sz w:val="20"/>
+          <w:szCs w:val="20"/>
+        </w:rPr>
+        <w:t>portfolio_id</w:t>
+      </w:r>
+      <w:proofErr w:type="spellEnd"/>
+      <w:r>
+        <w:rPr>
+          <w:rFonts w:ascii="Courier New" w:eastAsia="Times New Roman" w:hAnsi="Courier New" w:cs="Courier New"/>
+          <w:sz w:val="20"/>
+          <w:szCs w:val="20"/>
+        </w:rPr>
+        <w:t>`),</w:t>
+      </w:r>
+    </w:p>
+    <w:p>
+      <w:pPr>
+        <w:tabs>
+          <w:tab w:val="left" w:pos="916"/>
+          <w:tab w:val="left" w:pos="1832"/>
+          <w:tab w:val="left" w:pos="2748"/>
+          <w:tab w:val="left" w:pos="3664"/>
+          <w:tab w:val="left" w:pos="4580"/>
+          <w:tab w:val="left" w:pos="5496"/>
+          <w:tab w:val="left" w:pos="6412"/>
+          <w:tab w:val="left" w:pos="7328"/>
+          <w:tab w:val="left" w:pos="8244"/>
+          <w:tab w:val="left" w:pos="9160"/>
+          <w:tab w:val="left" w:pos="10076"/>
+          <w:tab w:val="left" w:pos="10992"/>
+          <w:tab w:val="left" w:pos="11908"/>
+          <w:tab w:val="left" w:pos="12824"/>
+          <w:tab w:val="left" w:pos="13740"/>
+          <w:tab w:val="left" w:pos="14656"/>
+        </w:tabs>
+        <w:spacing w:after="0" w:line="240" w:lineRule="auto"/>
+        <w:rPr>
+          <w:rFonts w:ascii="Courier New" w:eastAsia="Times New Roman" w:hAnsi="Courier New" w:cs="Courier New"/>
+          <w:sz w:val="20"/>
+          <w:szCs w:val="20"/>
+        </w:rPr>
+      </w:pPr>
+      <w:r>
+        <w:rPr>
+          <w:rFonts w:ascii="Courier New" w:eastAsia="Times New Roman" w:hAnsi="Courier New" w:cs="Courier New"/>
+          <w:sz w:val="20"/>
+          <w:szCs w:val="20"/>
+        </w:rPr>
+        <w:t xml:space="preserve">  KEY `</w:t>
+      </w:r>
+      <w:proofErr w:type="spellStart"/>
+      <w:r>
+        <w:rPr>
+          <w:rFonts w:ascii="Courier New" w:eastAsia="Times New Roman" w:hAnsi="Courier New" w:cs="Courier New"/>
+          <w:sz w:val="20"/>
+          <w:szCs w:val="20"/>
+        </w:rPr>
+        <w:t>stock_id</w:t>
+      </w:r>
+      <w:proofErr w:type="spellEnd"/>
+      <w:r>
+        <w:rPr>
+          <w:rFonts w:ascii="Courier New" w:eastAsia="Times New Roman" w:hAnsi="Courier New" w:cs="Courier New"/>
+          <w:sz w:val="20"/>
+          <w:szCs w:val="20"/>
+        </w:rPr>
+        <w:t>` (`</w:t>
+      </w:r>
+      <w:proofErr w:type="spellStart"/>
+      <w:r>
+        <w:rPr>
+          <w:rFonts w:ascii="Courier New" w:eastAsia="Times New Roman" w:hAnsi="Courier New" w:cs="Courier New"/>
+          <w:sz w:val="20"/>
+          <w:szCs w:val="20"/>
+        </w:rPr>
+        <w:t>stock_id</w:t>
+      </w:r>
+      <w:proofErr w:type="spellEnd"/>
+      <w:r>
+        <w:rPr>
+          <w:rFonts w:ascii="Courier New" w:eastAsia="Times New Roman" w:hAnsi="Courier New" w:cs="Courier New"/>
+          <w:sz w:val="20"/>
+          <w:szCs w:val="20"/>
+        </w:rPr>
+        <w:t>`),</w:t>
+      </w:r>
+    </w:p>
+    <w:p>
+      <w:pPr>
+        <w:tabs>
+          <w:tab w:val="left" w:pos="916"/>
+          <w:tab w:val="left" w:pos="1832"/>
+          <w:tab w:val="left" w:pos="2748"/>
+          <w:tab w:val="left" w:pos="3664"/>
+          <w:tab w:val="left" w:pos="4580"/>
+          <w:tab w:val="left" w:pos="5496"/>
+          <w:tab w:val="left" w:pos="6412"/>
+          <w:tab w:val="left" w:pos="7328"/>
+          <w:tab w:val="left" w:pos="8244"/>
+          <w:tab w:val="left" w:pos="9160"/>
+          <w:tab w:val="left" w:pos="10076"/>
+          <w:tab w:val="left" w:pos="10992"/>
+          <w:tab w:val="left" w:pos="11908"/>
+          <w:tab w:val="left" w:pos="12824"/>
+          <w:tab w:val="left" w:pos="13740"/>
+          <w:tab w:val="left" w:pos="14656"/>
+        </w:tabs>
+        <w:spacing w:after="0" w:line="240" w:lineRule="auto"/>
+        <w:rPr>
+          <w:rFonts w:ascii="Courier New" w:eastAsia="Times New Roman" w:hAnsi="Courier New" w:cs="Courier New"/>
+          <w:sz w:val="20"/>
+          <w:szCs w:val="20"/>
+        </w:rPr>
+      </w:pPr>
+      <w:r>
+        <w:rPr>
+          <w:rFonts w:ascii="Courier New" w:eastAsia="Times New Roman" w:hAnsi="Courier New" w:cs="Courier New"/>
+          <w:sz w:val="20"/>
+          <w:szCs w:val="20"/>
+        </w:rPr>
+        <w:t xml:space="preserve">  CONSTRAINT `portfolio_investments_ibfk_1` FOREIGN KEY (`</w:t>
+      </w:r>
+      <w:proofErr w:type="spellStart"/>
+      <w:r>
+        <w:rPr>
+          <w:rFonts w:ascii="Courier New" w:eastAsia="Times New Roman" w:hAnsi="Courier New" w:cs="Courier New"/>
+          <w:sz w:val="20"/>
+          <w:szCs w:val="20"/>
+        </w:rPr>
+        <w:t>portfolio_id</w:t>
+      </w:r>
+      <w:proofErr w:type="spellEnd"/>
+      <w:r>
+        <w:rPr>
+          <w:rFonts w:ascii="Courier New" w:eastAsia="Times New Roman" w:hAnsi="Courier New" w:cs="Courier New"/>
+          <w:sz w:val="20"/>
+          <w:szCs w:val="20"/>
+        </w:rPr>
+        <w:t>`) REFERENCES `portfolio` (`</w:t>
+      </w:r>
+      <w:proofErr w:type="spellStart"/>
+      <w:r>
+        <w:rPr>
+          <w:rFonts w:ascii="Courier New" w:eastAsia="Times New Roman" w:hAnsi="Courier New" w:cs="Courier New"/>
+          <w:sz w:val="20"/>
+          <w:szCs w:val="20"/>
+        </w:rPr>
+        <w:t>portfolio_id</w:t>
+      </w:r>
+      <w:proofErr w:type="spellEnd"/>
+      <w:r>
+        <w:rPr>
+          <w:rFonts w:ascii="Courier New" w:eastAsia="Times New Roman" w:hAnsi="Courier New" w:cs="Courier New"/>
+          <w:sz w:val="20"/>
+          <w:szCs w:val="20"/>
+        </w:rPr>
+        <w:t>`) ON DELETE CASCADE,</w:t>
+      </w:r>
+    </w:p>
+    <w:p>
+      <w:pPr>
+        <w:tabs>
+          <w:tab w:val="left" w:pos="916"/>
+          <w:tab w:val="left" w:pos="1832"/>
+          <w:tab w:val="left" w:pos="2748"/>
+          <w:tab w:val="left" w:pos="3664"/>
+          <w:tab w:val="left" w:pos="4580"/>
+          <w:tab w:val="left" w:pos="5496"/>
+          <w:tab w:val="left" w:pos="6412"/>
+          <w:tab w:val="left" w:pos="7328"/>
+          <w:tab w:val="left" w:pos="8244"/>
+          <w:tab w:val="left" w:pos="9160"/>
+          <w:tab w:val="left" w:pos="10076"/>
+          <w:tab w:val="left" w:pos="10992"/>
+          <w:tab w:val="left" w:pos="11908"/>
+          <w:tab w:val="left" w:pos="12824"/>
+          <w:tab w:val="left" w:pos="13740"/>
+          <w:tab w:val="left" w:pos="14656"/>
+        </w:tabs>
+        <w:spacing w:after="0" w:line="240" w:lineRule="auto"/>
+        <w:rPr>
+          <w:rFonts w:ascii="Courier New" w:eastAsia="Times New Roman" w:hAnsi="Courier New" w:cs="Courier New"/>
+          <w:sz w:val="20"/>
+          <w:szCs w:val="20"/>
+        </w:rPr>
+      </w:pPr>
+      <w:r>
+        <w:rPr>
+          <w:rFonts w:ascii="Courier New" w:eastAsia="Times New Roman" w:hAnsi="Courier New" w:cs="Courier New"/>
+          <w:sz w:val="20"/>
+          <w:szCs w:val="20"/>
+        </w:rPr>
+        <w:t xml:space="preserve">  CONSTRAINT `portfolio_investments_ibfk_2` FOREIGN KEY (`</w:t>
+      </w:r>
+      <w:proofErr w:type="spellStart"/>
+      <w:r>
+        <w:rPr>
+          <w:rFonts w:ascii="Courier New" w:eastAsia="Times New Roman" w:hAnsi="Courier New" w:cs="Courier New"/>
+          <w:sz w:val="20"/>
+          <w:szCs w:val="20"/>
+        </w:rPr>
+        <w:t>stock_id</w:t>
+      </w:r>
+      <w:proofErr w:type="spellEnd"/>
+      <w:r>
+        <w:rPr>
+          <w:rFonts w:ascii="Courier New" w:eastAsia="Times New Roman" w:hAnsi="Courier New" w:cs="Courier New"/>
+          <w:sz w:val="20"/>
+          <w:szCs w:val="20"/>
+        </w:rPr>
+        <w:t>`) REFERENCES `stocks` (`</w:t>
+      </w:r>
+      <w:proofErr w:type="spellStart"/>
+      <w:r>
+        <w:rPr>
+          <w:rFonts w:ascii="Courier New" w:eastAsia="Times New Roman" w:hAnsi="Courier New" w:cs="Courier New"/>
+          <w:sz w:val="20"/>
+          <w:szCs w:val="20"/>
+        </w:rPr>
+        <w:t>stock_id</w:t>
+      </w:r>
+      <w:proofErr w:type="spellEnd"/>
+      <w:r>
+        <w:rPr>
+          <w:rFonts w:ascii="Courier New" w:eastAsia="Times New Roman" w:hAnsi="Courier New" w:cs="Courier New"/>
+          <w:sz w:val="20"/>
+          <w:szCs w:val="20"/>
+        </w:rPr>
+        <w:t>`),</w:t>
+      </w:r>
+    </w:p>
+    <w:p>
+      <w:pPr>
+        <w:tabs>
+          <w:tab w:val="left" w:pos="916"/>
+          <w:tab w:val="left" w:pos="1832"/>
+          <w:tab w:val="left" w:pos="2748"/>
+          <w:tab w:val="left" w:pos="3664"/>
+          <w:tab w:val="left" w:pos="4580"/>
+          <w:tab w:val="left" w:pos="5496"/>
+          <w:tab w:val="left" w:pos="6412"/>
+          <w:tab w:val="left" w:pos="7328"/>
+          <w:tab w:val="left" w:pos="8244"/>
+          <w:tab w:val="left" w:pos="9160"/>
+          <w:tab w:val="left" w:pos="10076"/>
+          <w:tab w:val="left" w:pos="10992"/>
+          <w:tab w:val="left" w:pos="11908"/>
+          <w:tab w:val="left" w:pos="12824"/>
+          <w:tab w:val="left" w:pos="13740"/>
+          <w:tab w:val="left" w:pos="14656"/>
+        </w:tabs>
+        <w:spacing w:after="0" w:line="240" w:lineRule="auto"/>
+        <w:rPr>
+          <w:rFonts w:ascii="Courier New" w:eastAsia="Times New Roman" w:hAnsi="Courier New" w:cs="Courier New"/>
+          <w:sz w:val="20"/>
+          <w:szCs w:val="20"/>
+        </w:rPr>
+      </w:pPr>
+      <w:r>
+        <w:rPr>
+          <w:rFonts w:ascii="Courier New" w:eastAsia="Times New Roman" w:hAnsi="Courier New" w:cs="Courier New"/>
+          <w:sz w:val="20"/>
+          <w:szCs w:val="20"/>
+        </w:rPr>
+        <w:t xml:space="preserve">  CONSTRAINT `portfolio_investments_chk_1` CHECK ((`quantity` &gt; 0)),</w:t>
+      </w:r>
+    </w:p>
+    <w:p>
+      <w:pPr>
+        <w:tabs>
+          <w:tab w:val="left" w:pos="916"/>
+          <w:tab w:val="left" w:pos="1832"/>
+          <w:tab w:val="left" w:pos="2748"/>
+          <w:tab w:val="left" w:pos="3664"/>
+          <w:tab w:val="left" w:pos="4580"/>
+          <w:tab w:val="left" w:pos="5496"/>
+          <w:tab w:val="left" w:pos="6412"/>
+          <w:tab w:val="left" w:pos="7328"/>
+          <w:tab w:val="left" w:pos="8244"/>
+          <w:tab w:val="left" w:pos="9160"/>
+          <w:tab w:val="left" w:pos="10076"/>
+          <w:tab w:val="left" w:pos="10992"/>
+          <w:tab w:val="left" w:pos="11908"/>
+          <w:tab w:val="left" w:pos="12824"/>
+          <w:tab w:val="left" w:pos="13740"/>
+          <w:tab w:val="left" w:pos="14656"/>
+        </w:tabs>
+        <w:spacing w:after="0" w:line="240" w:lineRule="auto"/>
+        <w:rPr>
+          <w:rFonts w:ascii="Courier New" w:eastAsia="Times New Roman" w:hAnsi="Courier New" w:cs="Courier New"/>
+          <w:sz w:val="20"/>
+          <w:szCs w:val="20"/>
+        </w:rPr>
+      </w:pPr>
+      <w:r>
+        <w:rPr>
+          <w:rFonts w:ascii="Courier New" w:eastAsia="Times New Roman" w:hAnsi="Courier New" w:cs="Courier New"/>
+          <w:sz w:val="20"/>
+          <w:szCs w:val="20"/>
+        </w:rPr>
+        <w:t xml:space="preserve">  CONSTRAINT `portfolio_investments_chk_2` CHECK ((`</w:t>
+      </w:r>
+      <w:proofErr w:type="spellStart"/>
+      <w:r>
+        <w:rPr>
+          <w:rFonts w:ascii="Courier New" w:eastAsia="Times New Roman" w:hAnsi="Courier New" w:cs="Courier New"/>
+          <w:sz w:val="20"/>
+          <w:szCs w:val="20"/>
+        </w:rPr>
+        <w:t>purchase_price</w:t>
+      </w:r>
+      <w:proofErr w:type="spellEnd"/>
+      <w:r>
+        <w:rPr>
+          <w:rFonts w:ascii="Courier New" w:eastAsia="Times New Roman" w:hAnsi="Courier New" w:cs="Courier New"/>
+          <w:sz w:val="20"/>
+          <w:szCs w:val="20"/>
+        </w:rPr>
+        <w:t>` &gt; 0))</w:t>
+      </w:r>
+    </w:p>
+    <w:p>
+      <w:pPr>
+        <w:tabs>
+          <w:tab w:val="left" w:pos="916"/>
+          <w:tab w:val="left" w:pos="1832"/>
+          <w:tab w:val="left" w:pos="2748"/>
+          <w:tab w:val="left" w:pos="3664"/>
+          <w:tab w:val="left" w:pos="4580"/>
+          <w:tab w:val="left" w:pos="5496"/>
+          <w:tab w:val="left" w:pos="6412"/>
+          <w:tab w:val="left" w:pos="7328"/>
+          <w:tab w:val="left" w:pos="8244"/>
+          <w:tab w:val="left" w:pos="9160"/>
+          <w:tab w:val="left" w:pos="10076"/>
+          <w:tab w:val="left" w:pos="10992"/>
+          <w:tab w:val="left" w:pos="11908"/>
+          <w:tab w:val="left" w:pos="12824"/>
+          <w:tab w:val="left" w:pos="13740"/>
+          <w:tab w:val="left" w:pos="14656"/>
+        </w:tabs>
+        <w:spacing w:after="0" w:line="240" w:lineRule="auto"/>
+        <w:rPr>
+          <w:rFonts w:ascii="Courier New" w:eastAsia="Times New Roman" w:hAnsi="Courier New" w:cs="Courier New"/>
+          <w:sz w:val="20"/>
+          <w:szCs w:val="20"/>
+        </w:rPr>
+      </w:pPr>
+      <w:r>
+        <w:rPr>
+          <w:rFonts w:ascii="Courier New" w:eastAsia="Times New Roman" w:hAnsi="Courier New" w:cs="Courier New"/>
+          <w:sz w:val="20"/>
+          <w:szCs w:val="20"/>
+        </w:rPr>
+        <w:t>);</w:t>
+      </w:r>
+    </w:p>
+    <w:p>
+      <w:pPr>
+        <w:tabs>
+          <w:tab w:val="left" w:pos="916"/>
+          <w:tab w:val="left" w:pos="1832"/>
+          <w:tab w:val="left" w:pos="2748"/>
+          <w:tab w:val="left" w:pos="3664"/>
+          <w:tab w:val="left" w:pos="4580"/>
+          <w:tab w:val="left" w:pos="5496"/>
+          <w:tab w:val="left" w:pos="6412"/>
+          <w:tab w:val="left" w:pos="7328"/>
+          <w:tab w:val="left" w:pos="8244"/>
+          <w:tab w:val="left" w:pos="9160"/>
+          <w:tab w:val="left" w:pos="10076"/>
+          <w:tab w:val="left" w:pos="10992"/>
+          <w:tab w:val="left" w:pos="11908"/>
+          <w:tab w:val="left" w:pos="12824"/>
+          <w:tab w:val="left" w:pos="13740"/>
+          <w:tab w:val="left" w:pos="14656"/>
+        </w:tabs>
+        <w:spacing w:after="0" w:line="240" w:lineRule="auto"/>
+        <w:rPr>
+          <w:rFonts w:ascii="Courier New" w:eastAsia="Times New Roman" w:hAnsi="Courier New" w:cs="Courier New"/>
+          <w:sz w:val="20"/>
+          <w:szCs w:val="20"/>
+        </w:rPr>
+      </w:pPr>
+    </w:p>
+    <w:p>
+      <w:pPr>
+        <w:tabs>
+          <w:tab w:val="left" w:pos="916"/>
+          <w:tab w:val="left" w:pos="1832"/>
+          <w:tab w:val="left" w:pos="2748"/>
+          <w:tab w:val="left" w:pos="3664"/>
+          <w:tab w:val="left" w:pos="4580"/>
+          <w:tab w:val="left" w:pos="5496"/>
+          <w:tab w:val="left" w:pos="6412"/>
+          <w:tab w:val="left" w:pos="7328"/>
+          <w:tab w:val="left" w:pos="8244"/>
+          <w:tab w:val="left" w:pos="9160"/>
+          <w:tab w:val="left" w:pos="10076"/>
+          <w:tab w:val="left" w:pos="10992"/>
+          <w:tab w:val="left" w:pos="11908"/>
+          <w:tab w:val="left" w:pos="12824"/>
+          <w:tab w:val="left" w:pos="13740"/>
+          <w:tab w:val="left" w:pos="14656"/>
+        </w:tabs>
+        <w:spacing w:after="0" w:line="240" w:lineRule="auto"/>
+        <w:rPr>
+          <w:rFonts w:ascii="Courier New" w:eastAsia="Times New Roman" w:hAnsi="Courier New" w:cs="Courier New"/>
+          <w:sz w:val="20"/>
+          <w:szCs w:val="20"/>
+        </w:rPr>
+      </w:pPr>
+    </w:p>
+    <w:p>
+      <w:pPr>
+        <w:tabs>
+          <w:tab w:val="left" w:pos="916"/>
+          <w:tab w:val="left" w:pos="1832"/>
+          <w:tab w:val="left" w:pos="2748"/>
+          <w:tab w:val="left" w:pos="3664"/>
+          <w:tab w:val="left" w:pos="4580"/>
+          <w:tab w:val="left" w:pos="5496"/>
+          <w:tab w:val="left" w:pos="6412"/>
+          <w:tab w:val="left" w:pos="7328"/>
+          <w:tab w:val="left" w:pos="8244"/>
+          <w:tab w:val="left" w:pos="9160"/>
+          <w:tab w:val="left" w:pos="10076"/>
+          <w:tab w:val="left" w:pos="10992"/>
+          <w:tab w:val="left" w:pos="11908"/>
+          <w:tab w:val="left" w:pos="12824"/>
+          <w:tab w:val="left" w:pos="13740"/>
+          <w:tab w:val="left" w:pos="14656"/>
+        </w:tabs>
+        <w:spacing w:after="0" w:line="240" w:lineRule="auto"/>
+        <w:rPr>
+          <w:rFonts w:ascii="Courier New" w:eastAsia="Times New Roman" w:hAnsi="Courier New" w:cs="Courier New"/>
+          <w:sz w:val="20"/>
+          <w:szCs w:val="20"/>
+        </w:rPr>
+      </w:pPr>
+    </w:p>
+    <w:p>
+      <w:pPr>
+        <w:tabs>
+          <w:tab w:val="left" w:pos="916"/>
+          <w:tab w:val="left" w:pos="1832"/>
+          <w:tab w:val="left" w:pos="2748"/>
+          <w:tab w:val="left" w:pos="3664"/>
+          <w:tab w:val="left" w:pos="4580"/>
+          <w:tab w:val="left" w:pos="5496"/>
+          <w:tab w:val="left" w:pos="6412"/>
+          <w:tab w:val="left" w:pos="7328"/>
+          <w:tab w:val="left" w:pos="8244"/>
+          <w:tab w:val="left" w:pos="9160"/>
+          <w:tab w:val="left" w:pos="10076"/>
+          <w:tab w:val="left" w:pos="10992"/>
+          <w:tab w:val="left" w:pos="11908"/>
+          <w:tab w:val="left" w:pos="12824"/>
+          <w:tab w:val="left" w:pos="13740"/>
+          <w:tab w:val="left" w:pos="14656"/>
+        </w:tabs>
+        <w:spacing w:after="0" w:line="240" w:lineRule="auto"/>
+        <w:rPr>
+          <w:rFonts w:ascii="Courier New" w:eastAsia="Times New Roman" w:hAnsi="Courier New" w:cs="Courier New"/>
+          <w:sz w:val="20"/>
+          <w:szCs w:val="20"/>
+        </w:rPr>
+      </w:pPr>
+    </w:p>
+    <w:p>
+      <w:pPr>
+        <w:pStyle w:val="Heading3"/>
+      </w:pPr>
+      <w:r>
+        <w:t xml:space="preserve">1. </w:t>
+      </w:r>
+      <w:r>
+        <w:rPr>
+          <w:rStyle w:val="Strong"/>
+          <w:b/>
+          <w:bCs/>
+        </w:rPr>
+        <w:t>Database Design Overview</w:t>
+      </w:r>
+    </w:p>
+    <w:p>
+      <w:pPr>
+        <w:pStyle w:val="NormalWeb"/>
+      </w:pPr>
+      <w:r>
+        <w:t>S</w:t>
+      </w:r>
+      <w:r>
+        <w:t>everal key entities and relationships in the system:</w:t>
+      </w:r>
+    </w:p>
+    <w:p>
+      <w:pPr>
+        <w:numPr>
+          <w:ilvl w:val="0"/>
+          <w:numId w:val="1"/>
+        </w:numPr>
+        <w:spacing w:before="100" w:beforeAutospacing="1" w:after="100" w:afterAutospacing="1" w:line="240" w:lineRule="auto"/>
+      </w:pPr>
+      <w:r>
+        <w:rPr>
+          <w:rStyle w:val="Strong"/>
+        </w:rPr>
+        <w:t>Investor</w:t>
+      </w:r>
+      <w:r>
+        <w:t>: Represents a user who is investing in portfolios.</w:t>
+      </w:r>
+    </w:p>
+    <w:p>
+      <w:pPr>
+        <w:numPr>
+          <w:ilvl w:val="0"/>
+          <w:numId w:val="1"/>
+        </w:numPr>
+        <w:spacing w:before="100" w:beforeAutospacing="1" w:after="100" w:afterAutospacing="1" w:line="240" w:lineRule="auto"/>
+      </w:pPr>
+      <w:r>
+        <w:rPr>
+          <w:rStyle w:val="Strong"/>
+        </w:rPr>
+        <w:t>Portfolio</w:t>
+      </w:r>
+      <w:r>
+        <w:t>: A collection of investments managed by an investor. A single investor can have multiple portfolios.</w:t>
+      </w:r>
+    </w:p>
+    <w:p>
+      <w:pPr>
+        <w:numPr>
+          <w:ilvl w:val="0"/>
+          <w:numId w:val="1"/>
+        </w:numPr>
+        <w:spacing w:before="100" w:beforeAutospacing="1" w:after="100" w:afterAutospacing="1" w:line="240" w:lineRule="auto"/>
+      </w:pPr>
+      <w:r>
+        <w:rPr>
+          <w:rStyle w:val="Strong"/>
+        </w:rPr>
+        <w:t>Investment</w:t>
+      </w:r>
+      <w:r>
+        <w:t>: Represents an individual holding in a specific portfolio (e.g., a stock or asset)</w:t>
+      </w:r>
+      <w:proofErr w:type="gramStart"/>
+      <w:r>
+        <w:t>.</w:t>
+      </w:r>
+      <w:r>
+        <w:t>:</w:t>
+      </w:r>
+      <w:proofErr w:type="gramEnd"/>
+      <w:r>
+        <w:t xml:space="preserve">  </w:t>
+      </w:r>
+    </w:p>
+    <w:p>
+      <w:pPr>
+        <w:numPr>
+          <w:ilvl w:val="0"/>
+          <w:numId w:val="1"/>
+        </w:numPr>
+        <w:spacing w:before="100" w:beforeAutospacing="1" w:after="100" w:afterAutospacing="1" w:line="240" w:lineRule="auto"/>
+      </w:pPr>
+      <w:proofErr w:type="spellStart"/>
+      <w:r>
+        <w:rPr>
+          <w:rStyle w:val="Strong"/>
+        </w:rPr>
+        <w:t>Portfolio_investments</w:t>
+      </w:r>
+      <w:proofErr w:type="spellEnd"/>
+      <w:r>
+        <w:rPr>
+          <w:rStyle w:val="Strong"/>
+        </w:rPr>
+        <w:t>: represent a portfolio with corresponding investments made by an investor.</w:t>
+      </w:r>
+    </w:p>
+    <w:p>
+      <w:pPr>
+        <w:pStyle w:val="Heading3"/>
+      </w:pPr>
+      <w:r>
+        <w:t xml:space="preserve">2. </w:t>
+      </w:r>
+      <w:r>
+        <w:rPr>
+          <w:rStyle w:val="Strong"/>
+          <w:b/>
+          <w:bCs/>
+        </w:rPr>
+        <w:t>Entities and Relationships</w:t>
+      </w:r>
+    </w:p>
+    <w:p>
+      <w:pPr>
+        <w:pStyle w:val="Heading4"/>
+      </w:pPr>
+      <w:r>
+        <w:t>Tables:</w:t>
+      </w:r>
+    </w:p>
+    <w:p>
+      <w:pPr>
+        <w:pStyle w:val="NormalWeb"/>
+        <w:numPr>
+          <w:ilvl w:val="0"/>
+          <w:numId w:val="2"/>
+        </w:numPr>
+      </w:pPr>
+      <w:r>
+        <w:rPr>
+          <w:rStyle w:val="Strong"/>
+        </w:rPr>
+        <w:t>Investor Table</w:t>
+      </w:r>
+      <w:r>
+        <w:t>:</w:t>
+      </w:r>
+    </w:p>
+    <w:p>
+      <w:pPr>
+        <w:numPr>
+          <w:ilvl w:val="1"/>
+          <w:numId w:val="2"/>
+        </w:numPr>
+        <w:spacing w:before="100" w:beforeAutospacing="1" w:after="100" w:afterAutospacing="1" w:line="240" w:lineRule="auto"/>
+      </w:pPr>
+      <w:r>
+        <w:t>Represents users in the system.</w:t>
+      </w:r>
+    </w:p>
+    <w:p>
+      <w:pPr>
+        <w:numPr>
+          <w:ilvl w:val="1"/>
+          <w:numId w:val="2"/>
+        </w:numPr>
+        <w:spacing w:before="100" w:beforeAutospacing="1" w:after="100" w:afterAutospacing="1" w:line="240" w:lineRule="auto"/>
+      </w:pPr>
+      <w:r>
+        <w:t xml:space="preserve">Fields: </w:t>
+      </w:r>
+      <w:proofErr w:type="spellStart"/>
+      <w:r>
+        <w:rPr>
+          <w:rStyle w:val="HTMLCode"/>
+          <w:rFonts w:eastAsiaTheme="minorHAnsi"/>
+        </w:rPr>
+        <w:t>investor_id</w:t>
+      </w:r>
+      <w:proofErr w:type="spellEnd"/>
+      <w:r>
+        <w:t xml:space="preserve">, </w:t>
+      </w:r>
+      <w:r>
+        <w:rPr>
+          <w:rStyle w:val="HTMLCode"/>
+          <w:rFonts w:eastAsiaTheme="minorHAnsi"/>
+        </w:rPr>
+        <w:t>name</w:t>
+      </w:r>
+      <w:r>
+        <w:t xml:space="preserve">, </w:t>
+      </w:r>
+      <w:r>
+        <w:rPr>
+          <w:rStyle w:val="HTMLCode"/>
+          <w:rFonts w:eastAsiaTheme="minorHAnsi"/>
+        </w:rPr>
+        <w:t>email</w:t>
+      </w:r>
+      <w:r>
+        <w:t>, etc.</w:t>
+      </w:r>
+    </w:p>
+    <w:p>
+      <w:pPr>
+        <w:pStyle w:val="NormalWeb"/>
+        <w:numPr>
+          <w:ilvl w:val="0"/>
+          <w:numId w:val="2"/>
+        </w:numPr>
+      </w:pPr>
+      <w:r>
+        <w:rPr>
+          <w:rStyle w:val="Strong"/>
+        </w:rPr>
+        <w:t>Portfolio Table</w:t>
+      </w:r>
+      <w:r>
+        <w:t>:</w:t>
+      </w:r>
+    </w:p>
+    <w:p>
+      <w:pPr>
+        <w:numPr>
+          <w:ilvl w:val="1"/>
+          <w:numId w:val="2"/>
+        </w:numPr>
+        <w:spacing w:before="100" w:beforeAutospacing="1" w:after="100" w:afterAutospacing="1" w:line="240" w:lineRule="auto"/>
+      </w:pPr>
+      <w:r>
+        <w:t>Each investor can have multiple portfolios.</w:t>
+      </w:r>
+    </w:p>
+    <w:p>
+      <w:pPr>
+        <w:numPr>
+          <w:ilvl w:val="1"/>
+          <w:numId w:val="2"/>
+        </w:numPr>
+        <w:spacing w:before="100" w:beforeAutospacing="1" w:after="100" w:afterAutospacing="1" w:line="240" w:lineRule="auto"/>
+      </w:pPr>
+      <w:r>
+        <w:t xml:space="preserve">Fields: </w:t>
+      </w:r>
+      <w:proofErr w:type="spellStart"/>
+      <w:r>
+        <w:rPr>
+          <w:rStyle w:val="HTMLCode"/>
+          <w:rFonts w:eastAsiaTheme="minorHAnsi"/>
+        </w:rPr>
+        <w:t>portfolio_id</w:t>
+      </w:r>
+      <w:proofErr w:type="spellEnd"/>
+      <w:r>
+        <w:t xml:space="preserve">, </w:t>
+      </w:r>
+      <w:proofErr w:type="spellStart"/>
+      <w:r>
+        <w:rPr>
+          <w:rStyle w:val="HTMLCode"/>
+          <w:rFonts w:eastAsiaTheme="minorHAnsi"/>
+        </w:rPr>
+        <w:t>investor_id</w:t>
+      </w:r>
+      <w:proofErr w:type="spellEnd"/>
+      <w:r>
+        <w:t xml:space="preserve"> (Foreign Key), </w:t>
+      </w:r>
+      <w:proofErr w:type="spellStart"/>
+      <w:r>
+        <w:rPr>
+          <w:rStyle w:val="HTMLCode"/>
+          <w:rFonts w:eastAsiaTheme="minorHAnsi"/>
+        </w:rPr>
+        <w:t>portfolio_name</w:t>
+      </w:r>
+      <w:proofErr w:type="spellEnd"/>
+      <w:r>
+        <w:t xml:space="preserve">, </w:t>
+      </w:r>
+      <w:proofErr w:type="spellStart"/>
+      <w:r>
+        <w:rPr>
+          <w:rStyle w:val="HTMLCode"/>
+          <w:rFonts w:eastAsiaTheme="minorHAnsi"/>
+        </w:rPr>
+        <w:t>creation_date</w:t>
+      </w:r>
+      <w:proofErr w:type="spellEnd"/>
+      <w:r>
+        <w:t>.</w:t>
+      </w:r>
+    </w:p>
+    <w:p>
+      <w:pPr>
+        <w:pStyle w:val="NormalWeb"/>
+        <w:numPr>
+          <w:ilvl w:val="0"/>
+          <w:numId w:val="2"/>
+        </w:numPr>
+      </w:pPr>
+      <w:proofErr w:type="spellStart"/>
+      <w:r>
+        <w:rPr>
+          <w:rStyle w:val="Strong"/>
+        </w:rPr>
+        <w:t>Portfolio_Investments</w:t>
+      </w:r>
+      <w:proofErr w:type="spellEnd"/>
+      <w:r>
+        <w:rPr>
+          <w:rStyle w:val="Strong"/>
+        </w:rPr>
+        <w:t xml:space="preserve"> Table</w:t>
+      </w:r>
+      <w:r>
+        <w:t>:</w:t>
+      </w:r>
+    </w:p>
+    <w:p>
+      <w:pPr>
+        <w:numPr>
+          <w:ilvl w:val="1"/>
+          <w:numId w:val="2"/>
+        </w:numPr>
+        <w:spacing w:before="100" w:beforeAutospacing="1" w:after="100" w:afterAutospacing="1" w:line="240" w:lineRule="auto"/>
+      </w:pPr>
+      <w:r>
+        <w:t>Each portfolio can contain multiple investments (such as stocks or other assets).</w:t>
+      </w:r>
+    </w:p>
+    <w:p>
+      <w:pPr>
+        <w:numPr>
+          <w:ilvl w:val="1"/>
+          <w:numId w:val="2"/>
+        </w:numPr>
+        <w:spacing w:before="100" w:beforeAutospacing="1" w:after="100" w:afterAutospacing="1" w:line="240" w:lineRule="auto"/>
+      </w:pPr>
+      <w:r>
+        <w:t xml:space="preserve">Fields: </w:t>
+      </w:r>
+      <w:proofErr w:type="spellStart"/>
+      <w:r>
+        <w:rPr>
+          <w:rStyle w:val="HTMLCode"/>
+          <w:rFonts w:eastAsiaTheme="minorHAnsi"/>
+        </w:rPr>
+        <w:t>investment_id</w:t>
+      </w:r>
+      <w:proofErr w:type="spellEnd"/>
+      <w:r>
+        <w:t xml:space="preserve">, </w:t>
+      </w:r>
+      <w:proofErr w:type="spellStart"/>
+      <w:r>
+        <w:rPr>
+          <w:rStyle w:val="HTMLCode"/>
+          <w:rFonts w:eastAsiaTheme="minorHAnsi"/>
+        </w:rPr>
+        <w:t>portfolio_id</w:t>
+      </w:r>
+      <w:proofErr w:type="spellEnd"/>
+      <w:r>
+        <w:t xml:space="preserve"> (Foreign Key), </w:t>
+      </w:r>
+      <w:proofErr w:type="spellStart"/>
+      <w:r>
+        <w:rPr>
+          <w:rStyle w:val="HTMLCode"/>
+          <w:rFonts w:eastAsiaTheme="minorHAnsi"/>
+        </w:rPr>
+        <w:t>stock_id</w:t>
+      </w:r>
+      <w:proofErr w:type="spellEnd"/>
+      <w:r>
+        <w:t xml:space="preserve">, </w:t>
+      </w:r>
+      <w:r>
+        <w:rPr>
+          <w:rStyle w:val="HTMLCode"/>
+          <w:rFonts w:eastAsiaTheme="minorHAnsi"/>
+        </w:rPr>
+        <w:t>quantity</w:t>
+      </w:r>
+      <w:r>
+        <w:t xml:space="preserve">, </w:t>
+      </w:r>
+      <w:proofErr w:type="spellStart"/>
+      <w:r>
+        <w:rPr>
+          <w:rStyle w:val="HTMLCode"/>
+          <w:rFonts w:eastAsiaTheme="minorHAnsi"/>
+        </w:rPr>
+        <w:t>purchase_price</w:t>
+      </w:r>
+      <w:proofErr w:type="spellEnd"/>
+      <w:r>
+        <w:t>.</w:t>
+      </w:r>
+    </w:p>
+    <w:p>
+      <w:pPr>
+        <w:pStyle w:val="NormalWeb"/>
+        <w:numPr>
+          <w:ilvl w:val="0"/>
+          <w:numId w:val="2"/>
+        </w:numPr>
+      </w:pPr>
+      <w:r>
+        <w:rPr>
+          <w:rStyle w:val="Strong"/>
+        </w:rPr>
+        <w:t>Stock Table</w:t>
+      </w:r>
+      <w:r>
+        <w:t xml:space="preserve"> (Optional but useful):</w:t>
+      </w:r>
+    </w:p>
+    <w:p>
+      <w:pPr>
+        <w:numPr>
+          <w:ilvl w:val="1"/>
+          <w:numId w:val="2"/>
+        </w:numPr>
+        <w:spacing w:before="100" w:beforeAutospacing="1" w:after="100" w:afterAutospacing="1" w:line="240" w:lineRule="auto"/>
+      </w:pPr>
+      <w:r>
+        <w:t>Represents the stocks or assets that can be bought within portfolios.</w:t>
+      </w:r>
+    </w:p>
+    <w:p>
+      <w:pPr>
+        <w:numPr>
+          <w:ilvl w:val="1"/>
+          <w:numId w:val="2"/>
+        </w:numPr>
+        <w:spacing w:before="100" w:beforeAutospacing="1" w:after="100" w:afterAutospacing="1" w:line="240" w:lineRule="auto"/>
+      </w:pPr>
+      <w:r>
+        <w:t xml:space="preserve">Fields: </w:t>
+      </w:r>
+      <w:proofErr w:type="spellStart"/>
+      <w:r>
+        <w:rPr>
+          <w:rStyle w:val="HTMLCode"/>
+          <w:rFonts w:eastAsiaTheme="minorHAnsi"/>
+        </w:rPr>
+        <w:t>stock_id</w:t>
+      </w:r>
+      <w:proofErr w:type="spellEnd"/>
+      <w:r>
+        <w:t xml:space="preserve">, </w:t>
+      </w:r>
+      <w:r>
+        <w:rPr>
+          <w:rStyle w:val="HTMLCode"/>
+          <w:rFonts w:eastAsiaTheme="minorHAnsi"/>
+        </w:rPr>
+        <w:t>name</w:t>
+      </w:r>
+      <w:r>
+        <w:t xml:space="preserve">, </w:t>
+      </w:r>
+      <w:r>
+        <w:rPr>
+          <w:rStyle w:val="HTMLCode"/>
+          <w:rFonts w:eastAsiaTheme="minorHAnsi"/>
+        </w:rPr>
+        <w:t>symbol</w:t>
+      </w:r>
+      <w:r>
+        <w:t xml:space="preserve">, </w:t>
+      </w:r>
+      <w:proofErr w:type="spellStart"/>
+      <w:r>
+        <w:rPr>
+          <w:rStyle w:val="HTMLCode"/>
+          <w:rFonts w:eastAsiaTheme="minorHAnsi"/>
+        </w:rPr>
+        <w:t>current_price</w:t>
+      </w:r>
+      <w:proofErr w:type="spellEnd"/>
+      <w:r>
+        <w:t>, etc.</w:t>
+      </w:r>
+    </w:p>
+    <w:p>
+      <w:pPr>
+        <w:pStyle w:val="Heading4"/>
+      </w:pPr>
+      <w:r>
+        <w:t>Relationships:</w:t>
+      </w:r>
+    </w:p>
+    <w:p>
+      <w:pPr>
+        <w:numPr>
+          <w:ilvl w:val="0"/>
+          <w:numId w:val="3"/>
+        </w:numPr>
+        <w:spacing w:before="100" w:beforeAutospacing="1" w:after="100" w:afterAutospacing="1" w:line="240" w:lineRule="auto"/>
+      </w:pPr>
+      <w:r>
+        <w:rPr>
+          <w:rStyle w:val="Strong"/>
+        </w:rPr>
+        <w:t>Investor - Portfolio</w:t>
+      </w:r>
+      <w:r>
+        <w:t>: One-to-many (One investor can have many portfolios).</w:t>
+      </w:r>
+    </w:p>
+    <w:p>
+      <w:pPr>
+        <w:numPr>
+          <w:ilvl w:val="0"/>
+          <w:numId w:val="3"/>
+        </w:numPr>
+        <w:spacing w:before="100" w:beforeAutospacing="1" w:after="100" w:afterAutospacing="1" w:line="240" w:lineRule="auto"/>
+      </w:pPr>
+      <w:r>
+        <w:rPr>
+          <w:rStyle w:val="Strong"/>
+        </w:rPr>
+        <w:t>Portfolio - Investment</w:t>
+      </w:r>
+      <w:r>
+        <w:t>: One-to-many (One portfolio can contain many investments).</w:t>
+      </w:r>
+    </w:p>
+    <w:p>
+      <w:pPr>
+        <w:numPr>
+          <w:ilvl w:val="0"/>
+          <w:numId w:val="3"/>
+        </w:numPr>
+        <w:spacing w:before="100" w:beforeAutospacing="1" w:after="100" w:afterAutospacing="1" w:line="240" w:lineRule="auto"/>
+      </w:pPr>
+      <w:r>
+        <w:rPr>
+          <w:rStyle w:val="Strong"/>
+        </w:rPr>
+        <w:t>Stock - Investment</w:t>
+      </w:r>
+      <w:r>
+        <w:t>: Many-to-one (One stock can appear in multiple investments).</w:t>
+      </w:r>
+    </w:p>
+    <w:p>
+      <w:pPr>
+        <w:pStyle w:val="Heading3"/>
+      </w:pPr>
+      <w:r>
+        <w:t xml:space="preserve">3. </w:t>
+      </w:r>
+      <w:r>
+        <w:rPr>
+          <w:rStyle w:val="Strong"/>
+          <w:b/>
+          <w:bCs/>
+        </w:rPr>
+        <w:t>Core Functionalities (Methods)</w:t>
+      </w:r>
+    </w:p>
+    <w:p>
+      <w:pPr>
+        <w:pStyle w:val="Heading4"/>
+      </w:pPr>
+      <w:r>
+        <w:t xml:space="preserve">A. </w:t>
+      </w:r>
+      <w:r>
+        <w:rPr>
+          <w:rStyle w:val="Strong"/>
+          <w:b w:val="0"/>
+          <w:bCs w:val="0"/>
+        </w:rPr>
+        <w:t>Investor Management</w:t>
+      </w:r>
+    </w:p>
+    <w:p>
+      <w:pPr>
+        <w:numPr>
+          <w:ilvl w:val="0"/>
+          <w:numId w:val="4"/>
+        </w:numPr>
+        <w:spacing w:before="100" w:beforeAutospacing="1" w:after="100" w:afterAutospacing="1" w:line="240" w:lineRule="auto"/>
+      </w:pPr>
+      <w:proofErr w:type="spellStart"/>
+      <w:r>
+        <w:rPr>
+          <w:rStyle w:val="Strong"/>
+        </w:rPr>
+        <w:t>createInvestor</w:t>
+      </w:r>
+      <w:proofErr w:type="spellEnd"/>
+      <w:r>
+        <w:t>: Allows creating a new investor.</w:t>
+      </w:r>
+      <w:r>
+        <w:t>pp</w:t>
+      </w:r>
+    </w:p>
+    <w:p>
+      <w:pPr>
+        <w:numPr>
+          <w:ilvl w:val="0"/>
+          <w:numId w:val="4"/>
+        </w:numPr>
+        <w:spacing w:before="100" w:beforeAutospacing="1" w:after="100" w:afterAutospacing="1" w:line="240" w:lineRule="auto"/>
+      </w:pPr>
+      <w:proofErr w:type="spellStart"/>
+      <w:proofErr w:type="gramStart"/>
+      <w:r>
+        <w:rPr>
+          <w:rStyle w:val="Strong"/>
+        </w:rPr>
+        <w:t>findInvestorById</w:t>
+      </w:r>
+      <w:proofErr w:type="spellEnd"/>
+      <w:proofErr w:type="gramEnd"/>
+      <w:r>
+        <w:t>: Retrieves an investor's details by their ID.</w:t>
+      </w:r>
+    </w:p>
+    <w:p>
+      <w:pPr>
+        <w:numPr>
+          <w:ilvl w:val="0"/>
+          <w:numId w:val="4"/>
+        </w:numPr>
+        <w:spacing w:before="100" w:beforeAutospacing="1" w:after="100" w:afterAutospacing="1" w:line="240" w:lineRule="auto"/>
+      </w:pPr>
+      <w:proofErr w:type="spellStart"/>
+      <w:proofErr w:type="gramStart"/>
+      <w:r>
+        <w:rPr>
+          <w:rStyle w:val="Strong"/>
+        </w:rPr>
+        <w:t>updateInvestorDetails</w:t>
+      </w:r>
+      <w:proofErr w:type="spellEnd"/>
+      <w:proofErr w:type="gramEnd"/>
+      <w:r>
+        <w:t>: Allows updating the details of an investor.</w:t>
+      </w:r>
+    </w:p>
+    <w:p>
+      <w:pPr>
+        <w:numPr>
+          <w:ilvl w:val="0"/>
+          <w:numId w:val="4"/>
+        </w:numPr>
+        <w:spacing w:before="100" w:beforeAutospacing="1" w:after="100" w:afterAutospacing="1" w:line="240" w:lineRule="auto"/>
+      </w:pPr>
+      <w:proofErr w:type="spellStart"/>
+      <w:proofErr w:type="gramStart"/>
+      <w:r>
+        <w:rPr>
+          <w:rStyle w:val="Strong"/>
+        </w:rPr>
+        <w:t>deleteInvestor</w:t>
+      </w:r>
+      <w:proofErr w:type="spellEnd"/>
+      <w:proofErr w:type="gramEnd"/>
+      <w:r>
+        <w:t>: Deletes an investor from the system (and cascade deletes their portfolios and investments).</w:t>
+      </w:r>
+    </w:p>
+    <w:p>
+      <w:pPr>
+        <w:pStyle w:val="Heading4"/>
+      </w:pPr>
+      <w:r>
+        <w:t xml:space="preserve">B. </w:t>
+      </w:r>
+      <w:r>
+        <w:rPr>
+          <w:rStyle w:val="Strong"/>
+          <w:b w:val="0"/>
+          <w:bCs w:val="0"/>
+        </w:rPr>
+        <w:t>Portfolio Management (Multiple Portfolios per User)</w:t>
+      </w:r>
+    </w:p>
+    <w:p>
+      <w:pPr>
+        <w:pStyle w:val="NormalWeb"/>
+        <w:numPr>
+          <w:ilvl w:val="0"/>
+          <w:numId w:val="5"/>
+        </w:numPr>
+      </w:pPr>
+      <w:proofErr w:type="spellStart"/>
+      <w:proofErr w:type="gramStart"/>
+      <w:r>
+        <w:rPr>
+          <w:rStyle w:val="Strong"/>
+        </w:rPr>
+        <w:t>createPortfolio</w:t>
+      </w:r>
+      <w:proofErr w:type="spellEnd"/>
+      <w:proofErr w:type="gramEnd"/>
+      <w:r>
+        <w:t xml:space="preserve">: Allows an investor to create a new portfolio. The investor can have multiple portfolios, so a </w:t>
+      </w:r>
+      <w:proofErr w:type="spellStart"/>
+      <w:r>
+        <w:rPr>
+          <w:rStyle w:val="HTMLCode"/>
+        </w:rPr>
+        <w:t>portfolio_name</w:t>
+      </w:r>
+      <w:proofErr w:type="spellEnd"/>
+      <w:r>
+        <w:t xml:space="preserve"> would help distinguish them.</w:t>
+      </w:r>
+    </w:p>
+    <w:p>
+      <w:pPr>
+        <w:numPr>
+          <w:ilvl w:val="1"/>
+          <w:numId w:val="5"/>
+        </w:numPr>
+        <w:spacing w:before="100" w:beforeAutospacing="1" w:after="100" w:afterAutospacing="1" w:line="240" w:lineRule="auto"/>
+      </w:pPr>
+      <w:r>
+        <w:rPr>
+          <w:rStyle w:val="Strong"/>
+        </w:rPr>
+        <w:t>Input</w:t>
+      </w:r>
+      <w:r>
+        <w:t xml:space="preserve">: </w:t>
+      </w:r>
+      <w:proofErr w:type="spellStart"/>
+      <w:r>
+        <w:rPr>
+          <w:rStyle w:val="HTMLCode"/>
+          <w:rFonts w:eastAsiaTheme="minorHAnsi"/>
+        </w:rPr>
+        <w:t>investor_id</w:t>
+      </w:r>
+      <w:proofErr w:type="spellEnd"/>
+      <w:r>
+        <w:t xml:space="preserve">, </w:t>
+      </w:r>
+      <w:proofErr w:type="spellStart"/>
+      <w:r>
+        <w:rPr>
+          <w:rStyle w:val="HTMLCode"/>
+          <w:rFonts w:eastAsiaTheme="minorHAnsi"/>
+        </w:rPr>
+        <w:t>portfolio_name</w:t>
+      </w:r>
+      <w:proofErr w:type="spellEnd"/>
+    </w:p>
+    <w:p>
+      <w:pPr>
+        <w:numPr>
+          <w:ilvl w:val="1"/>
+          <w:numId w:val="5"/>
+        </w:numPr>
+        <w:spacing w:before="100" w:beforeAutospacing="1" w:after="100" w:afterAutospacing="1" w:line="240" w:lineRule="auto"/>
+      </w:pPr>
+      <w:r>
+        <w:rPr>
+          <w:rStyle w:val="Strong"/>
+        </w:rPr>
+        <w:t>Output</w:t>
+      </w:r>
+      <w:r>
+        <w:t>: A new portfolio linked to the investor.</w:t>
+      </w:r>
+    </w:p>
+    <w:p>
+      <w:pPr>
+        <w:pStyle w:val="NormalWeb"/>
+        <w:numPr>
+          <w:ilvl w:val="0"/>
+          <w:numId w:val="5"/>
+        </w:numPr>
+      </w:pPr>
+      <w:proofErr w:type="spellStart"/>
+      <w:r>
+        <w:rPr>
+          <w:rStyle w:val="Strong"/>
+        </w:rPr>
+        <w:t>findPortfoliosByUserId</w:t>
+      </w:r>
+      <w:proofErr w:type="spellEnd"/>
+      <w:r>
+        <w:t>: Retrieves all portfolios for a specific investor.</w:t>
+      </w:r>
+    </w:p>
+    <w:p>
+      <w:pPr>
+        <w:numPr>
+          <w:ilvl w:val="1"/>
+          <w:numId w:val="5"/>
+        </w:numPr>
+        <w:spacing w:before="100" w:beforeAutospacing="1" w:after="100" w:afterAutospacing="1" w:line="240" w:lineRule="auto"/>
+      </w:pPr>
+      <w:r>
+        <w:rPr>
+          <w:rStyle w:val="Strong"/>
+        </w:rPr>
+        <w:t>Input</w:t>
+      </w:r>
+      <w:r>
+        <w:t xml:space="preserve">: </w:t>
+      </w:r>
+      <w:proofErr w:type="spellStart"/>
+      <w:r>
+        <w:rPr>
+          <w:rStyle w:val="HTMLCode"/>
+          <w:rFonts w:eastAsiaTheme="minorHAnsi"/>
+        </w:rPr>
+        <w:t>investor_id</w:t>
+      </w:r>
+      <w:proofErr w:type="spellEnd"/>
+    </w:p>
+    <w:p>
+      <w:pPr>
+        <w:numPr>
+          <w:ilvl w:val="1"/>
+          <w:numId w:val="5"/>
+        </w:numPr>
+        <w:spacing w:before="100" w:beforeAutospacing="1" w:after="100" w:afterAutospacing="1" w:line="240" w:lineRule="auto"/>
+      </w:pPr>
+      <w:r>
+        <w:rPr>
+          <w:rStyle w:val="Strong"/>
+        </w:rPr>
+        <w:t>Output</w:t>
+      </w:r>
+      <w:r>
+        <w:t>: List of all portfolios belonging to the investor.</w:t>
+      </w:r>
+    </w:p>
+    <w:p>
+      <w:pPr>
+        <w:pStyle w:val="NormalWeb"/>
+        <w:numPr>
+          <w:ilvl w:val="0"/>
+          <w:numId w:val="5"/>
+        </w:numPr>
+      </w:pPr>
+      <w:proofErr w:type="spellStart"/>
+      <w:proofErr w:type="gramStart"/>
+      <w:r>
+        <w:rPr>
+          <w:rStyle w:val="Strong"/>
+        </w:rPr>
+        <w:t>updatePortfolioName</w:t>
+      </w:r>
+      <w:proofErr w:type="spellEnd"/>
+      <w:proofErr w:type="gramEnd"/>
+      <w:r>
+        <w:t>: Allows updating the name of an existing portfolio.</w:t>
+      </w:r>
+    </w:p>
+    <w:p>
+      <w:pPr>
+        <w:numPr>
+          <w:ilvl w:val="1"/>
+          <w:numId w:val="5"/>
+        </w:numPr>
+        <w:spacing w:before="100" w:beforeAutospacing="1" w:after="100" w:afterAutospacing="1" w:line="240" w:lineRule="auto"/>
+      </w:pPr>
+      <w:r>
+        <w:rPr>
+          <w:rStyle w:val="Strong"/>
+        </w:rPr>
+        <w:t>Input</w:t>
+      </w:r>
+      <w:r>
+        <w:t xml:space="preserve">: </w:t>
+      </w:r>
+      <w:proofErr w:type="spellStart"/>
+      <w:r>
+        <w:rPr>
+          <w:rStyle w:val="HTMLCode"/>
+          <w:rFonts w:eastAsiaTheme="minorHAnsi"/>
+        </w:rPr>
+        <w:t>portfolio_id</w:t>
+      </w:r>
+      <w:proofErr w:type="spellEnd"/>
+      <w:r>
+        <w:t xml:space="preserve">, </w:t>
+      </w:r>
+      <w:proofErr w:type="spellStart"/>
+      <w:r>
+        <w:rPr>
+          <w:rStyle w:val="HTMLCode"/>
+          <w:rFonts w:eastAsiaTheme="minorHAnsi"/>
+        </w:rPr>
+        <w:t>new_name</w:t>
+      </w:r>
+      <w:proofErr w:type="spellEnd"/>
+    </w:p>
+    <w:p>
+      <w:pPr>
+        <w:numPr>
+          <w:ilvl w:val="1"/>
+          <w:numId w:val="5"/>
+        </w:numPr>
+        <w:spacing w:before="100" w:beforeAutospacing="1" w:after="100" w:afterAutospacing="1" w:line="240" w:lineRule="auto"/>
+      </w:pPr>
+      <w:r>
+        <w:rPr>
+          <w:rStyle w:val="Strong"/>
+        </w:rPr>
+        <w:t>Output</w:t>
+      </w:r>
+      <w:r>
+        <w:t>: Updated portfolio with the new name.</w:t>
+      </w:r>
+    </w:p>
+    <w:p>
+      <w:pPr>
+        <w:pStyle w:val="NormalWeb"/>
+        <w:numPr>
+          <w:ilvl w:val="0"/>
+          <w:numId w:val="5"/>
+        </w:numPr>
+      </w:pPr>
+      <w:proofErr w:type="spellStart"/>
+      <w:proofErr w:type="gramStart"/>
+      <w:r>
+        <w:rPr>
+          <w:rStyle w:val="Strong"/>
+        </w:rPr>
+        <w:t>deletePortfolio</w:t>
+      </w:r>
+      <w:proofErr w:type="spellEnd"/>
+      <w:proofErr w:type="gramEnd"/>
+      <w:r>
+        <w:t>: Allows deleting a portfolio (and cascade deletes the related investments).</w:t>
+      </w:r>
+    </w:p>
+    <w:p>
+      <w:pPr>
+        <w:numPr>
+          <w:ilvl w:val="1"/>
+          <w:numId w:val="5"/>
+        </w:numPr>
+        <w:spacing w:before="100" w:beforeAutospacing="1" w:after="100" w:afterAutospacing="1" w:line="240" w:lineRule="auto"/>
+      </w:pPr>
+      <w:r>
+        <w:rPr>
+          <w:rStyle w:val="Strong"/>
+        </w:rPr>
+        <w:t>Input</w:t>
+      </w:r>
+      <w:r>
+        <w:t xml:space="preserve">: </w:t>
+      </w:r>
+      <w:proofErr w:type="spellStart"/>
+      <w:r>
+        <w:rPr>
+          <w:rStyle w:val="HTMLCode"/>
+          <w:rFonts w:eastAsiaTheme="minorHAnsi"/>
+        </w:rPr>
+        <w:t>portfolio_id</w:t>
+      </w:r>
+      <w:proofErr w:type="spellEnd"/>
+    </w:p>
+    <w:p>
+      <w:pPr>
+        <w:numPr>
+          <w:ilvl w:val="1"/>
+          <w:numId w:val="5"/>
+        </w:numPr>
+        <w:spacing w:before="100" w:beforeAutospacing="1" w:after="100" w:afterAutospacing="1" w:line="240" w:lineRule="auto"/>
+      </w:pPr>
+      <w:r>
+        <w:rPr>
+          <w:rStyle w:val="Strong"/>
+        </w:rPr>
+        <w:t>Output</w:t>
+      </w:r>
+      <w:r>
+        <w:t>: Deletion of the portfolio and its related investments.</w:t>
+      </w:r>
+    </w:p>
+    <w:p>
+      <w:pPr>
+        <w:pStyle w:val="Heading4"/>
+      </w:pPr>
+      <w:r>
+        <w:t xml:space="preserve">C. </w:t>
+      </w:r>
+      <w:r>
+        <w:rPr>
+          <w:rStyle w:val="Strong"/>
+          <w:b w:val="0"/>
+          <w:bCs w:val="0"/>
+        </w:rPr>
+        <w:t>Investment Management (Inside a Portfolio)</w:t>
+      </w:r>
+    </w:p>
+    <w:p>
+      <w:pPr>
+        <w:pStyle w:val="NormalWeb"/>
+        <w:numPr>
+          <w:ilvl w:val="0"/>
+          <w:numId w:val="6"/>
+        </w:numPr>
+      </w:pPr>
+      <w:proofErr w:type="spellStart"/>
+      <w:proofErr w:type="gramStart"/>
+      <w:r>
+        <w:rPr>
+          <w:rStyle w:val="Strong"/>
+        </w:rPr>
+        <w:t>createInvestment</w:t>
+      </w:r>
+      <w:proofErr w:type="spellEnd"/>
+      <w:proofErr w:type="gramEnd"/>
+      <w:r>
+        <w:t>: Adds an investment (e.g., a stock) to an existing portfolio.</w:t>
+      </w:r>
+    </w:p>
+    <w:p>
+      <w:pPr>
+        <w:numPr>
+          <w:ilvl w:val="1"/>
+          <w:numId w:val="6"/>
+        </w:numPr>
+        <w:spacing w:before="100" w:beforeAutospacing="1" w:after="100" w:afterAutospacing="1" w:line="240" w:lineRule="auto"/>
+      </w:pPr>
+      <w:r>
+        <w:rPr>
+          <w:rStyle w:val="Strong"/>
+        </w:rPr>
+        <w:t>Input</w:t>
+      </w:r>
+      <w:r>
+        <w:t xml:space="preserve">: </w:t>
+      </w:r>
+      <w:proofErr w:type="spellStart"/>
+      <w:r>
+        <w:rPr>
+          <w:rStyle w:val="HTMLCode"/>
+          <w:rFonts w:eastAsiaTheme="minorHAnsi"/>
+        </w:rPr>
+        <w:t>investor_id</w:t>
+      </w:r>
+      <w:proofErr w:type="spellEnd"/>
+      <w:r>
+        <w:t xml:space="preserve">, </w:t>
+      </w:r>
+      <w:proofErr w:type="spellStart"/>
+      <w:r>
+        <w:rPr>
+          <w:rStyle w:val="HTMLCode"/>
+          <w:rFonts w:eastAsiaTheme="minorHAnsi"/>
+        </w:rPr>
+        <w:t>portfolio_id</w:t>
+      </w:r>
+      <w:proofErr w:type="spellEnd"/>
+      <w:r>
+        <w:t xml:space="preserve">, </w:t>
+      </w:r>
+      <w:proofErr w:type="spellStart"/>
+      <w:r>
+        <w:rPr>
+          <w:rStyle w:val="HTMLCode"/>
+          <w:rFonts w:eastAsiaTheme="minorHAnsi"/>
+        </w:rPr>
+        <w:t>stock_id</w:t>
+      </w:r>
+      <w:proofErr w:type="spellEnd"/>
+      <w:r>
+        <w:t xml:space="preserve">, </w:t>
+      </w:r>
+      <w:r>
+        <w:rPr>
+          <w:rStyle w:val="HTMLCode"/>
+          <w:rFonts w:eastAsiaTheme="minorHAnsi"/>
+        </w:rPr>
+        <w:t>quantity</w:t>
+      </w:r>
+      <w:r>
+        <w:t xml:space="preserve">, </w:t>
+      </w:r>
+      <w:proofErr w:type="spellStart"/>
+      <w:r>
+        <w:rPr>
+          <w:rStyle w:val="HTMLCode"/>
+          <w:rFonts w:eastAsiaTheme="minorHAnsi"/>
+        </w:rPr>
+        <w:t>purchase_price</w:t>
+      </w:r>
+      <w:proofErr w:type="spellEnd"/>
+    </w:p>
+    <w:p>
+      <w:pPr>
+        <w:numPr>
+          <w:ilvl w:val="1"/>
+          <w:numId w:val="6"/>
+        </w:numPr>
+        <w:spacing w:before="100" w:beforeAutospacing="1" w:after="100" w:afterAutospacing="1" w:line="240" w:lineRule="auto"/>
+      </w:pPr>
+      <w:r>
+        <w:rPr>
+          <w:rStyle w:val="Strong"/>
+        </w:rPr>
+        <w:t>Output</w:t>
+      </w:r>
+      <w:r>
+        <w:t>: A new investment added to the specified portfolio.</w:t>
+      </w:r>
+    </w:p>
+    <w:p>
+      <w:pPr>
+        <w:pStyle w:val="NormalWeb"/>
+        <w:numPr>
+          <w:ilvl w:val="0"/>
+          <w:numId w:val="6"/>
+        </w:numPr>
+      </w:pPr>
+      <w:proofErr w:type="spellStart"/>
+      <w:proofErr w:type="gramStart"/>
+      <w:r>
+        <w:rPr>
+          <w:rStyle w:val="Strong"/>
+        </w:rPr>
+        <w:t>findInvestmentsByPortfolioId</w:t>
+      </w:r>
+      <w:proofErr w:type="spellEnd"/>
+      <w:proofErr w:type="gramEnd"/>
+      <w:r>
+        <w:t>: Retrieves all investments associated with a particular portfolio.</w:t>
+      </w:r>
+    </w:p>
+    <w:p>
+      <w:pPr>
+        <w:numPr>
+          <w:ilvl w:val="1"/>
+          <w:numId w:val="6"/>
+        </w:numPr>
+        <w:spacing w:before="100" w:beforeAutospacing="1" w:after="100" w:afterAutospacing="1" w:line="240" w:lineRule="auto"/>
+      </w:pPr>
+      <w:r>
+        <w:rPr>
+          <w:rStyle w:val="Strong"/>
+        </w:rPr>
+        <w:t>Input</w:t>
+      </w:r>
+      <w:r>
+        <w:t xml:space="preserve">: </w:t>
+      </w:r>
+      <w:proofErr w:type="spellStart"/>
+      <w:r>
+        <w:rPr>
+          <w:rStyle w:val="HTMLCode"/>
+          <w:rFonts w:eastAsiaTheme="minorHAnsi"/>
+        </w:rPr>
+        <w:t>portfolio_id</w:t>
+      </w:r>
+      <w:proofErr w:type="spellEnd"/>
+    </w:p>
+    <w:p>
+      <w:pPr>
+        <w:numPr>
+          <w:ilvl w:val="1"/>
+          <w:numId w:val="6"/>
+        </w:numPr>
+        <w:spacing w:before="100" w:beforeAutospacing="1" w:after="100" w:afterAutospacing="1" w:line="240" w:lineRule="auto"/>
+      </w:pPr>
+      <w:r>
+        <w:rPr>
+          <w:rStyle w:val="Strong"/>
+        </w:rPr>
+        <w:t>Output</w:t>
+      </w:r>
+      <w:r>
+        <w:t>: List of investments in that portfolio.</w:t>
+      </w:r>
+    </w:p>
+    <w:p>
+      <w:pPr>
+        <w:pStyle w:val="NormalWeb"/>
+        <w:numPr>
+          <w:ilvl w:val="0"/>
+          <w:numId w:val="6"/>
+        </w:numPr>
+      </w:pPr>
+      <w:proofErr w:type="spellStart"/>
+      <w:proofErr w:type="gramStart"/>
+      <w:r>
+        <w:rPr>
+          <w:rStyle w:val="Strong"/>
+        </w:rPr>
+        <w:t>updateInvestment</w:t>
+      </w:r>
+      <w:proofErr w:type="spellEnd"/>
+      <w:proofErr w:type="gramEnd"/>
+      <w:r>
+        <w:t>: Allows updating details of an investment in a portfolio (e.g., quantity or purchase price).</w:t>
+      </w:r>
+    </w:p>
+    <w:p>
+      <w:pPr>
+        <w:numPr>
+          <w:ilvl w:val="1"/>
+          <w:numId w:val="6"/>
+        </w:numPr>
+        <w:spacing w:before="100" w:beforeAutospacing="1" w:after="100" w:afterAutospacing="1" w:line="240" w:lineRule="auto"/>
+      </w:pPr>
+      <w:r>
+        <w:rPr>
+          <w:rStyle w:val="Strong"/>
+        </w:rPr>
+        <w:t>Input</w:t>
+      </w:r>
+      <w:r>
+        <w:t xml:space="preserve">: </w:t>
+      </w:r>
+      <w:proofErr w:type="spellStart"/>
+      <w:r>
+        <w:rPr>
+          <w:rStyle w:val="HTMLCode"/>
+          <w:rFonts w:eastAsiaTheme="minorHAnsi"/>
+        </w:rPr>
+        <w:t>investment_id</w:t>
+      </w:r>
+      <w:proofErr w:type="spellEnd"/>
+      <w:r>
+        <w:t xml:space="preserve">, </w:t>
+      </w:r>
+      <w:proofErr w:type="spellStart"/>
+      <w:r>
+        <w:rPr>
+          <w:rStyle w:val="HTMLCode"/>
+          <w:rFonts w:eastAsiaTheme="minorHAnsi"/>
+        </w:rPr>
+        <w:t>new_quantity</w:t>
+      </w:r>
+      <w:proofErr w:type="spellEnd"/>
+      <w:r>
+        <w:t xml:space="preserve">, </w:t>
+      </w:r>
+      <w:proofErr w:type="spellStart"/>
+      <w:r>
+        <w:rPr>
+          <w:rStyle w:val="HTMLCode"/>
+          <w:rFonts w:eastAsiaTheme="minorHAnsi"/>
+        </w:rPr>
+        <w:t>new_price</w:t>
+      </w:r>
+      <w:proofErr w:type="spellEnd"/>
+    </w:p>
+    <w:p>
+      <w:pPr>
+        <w:numPr>
+          <w:ilvl w:val="1"/>
+          <w:numId w:val="6"/>
+        </w:numPr>
+        <w:spacing w:before="100" w:beforeAutospacing="1" w:after="100" w:afterAutospacing="1" w:line="240" w:lineRule="auto"/>
+      </w:pPr>
+      <w:r>
+        <w:rPr>
+          <w:rStyle w:val="Strong"/>
+        </w:rPr>
+        <w:t>Output</w:t>
+      </w:r>
+      <w:r>
+        <w:t>: Updated investment record.</w:t>
+      </w:r>
+    </w:p>
+    <w:p>
+      <w:pPr>
+        <w:pStyle w:val="NormalWeb"/>
+        <w:numPr>
+          <w:ilvl w:val="0"/>
+          <w:numId w:val="6"/>
+        </w:numPr>
+      </w:pPr>
+      <w:proofErr w:type="spellStart"/>
+      <w:proofErr w:type="gramStart"/>
+      <w:r>
+        <w:rPr>
+          <w:rStyle w:val="Strong"/>
+        </w:rPr>
+        <w:t>deleteInvestment</w:t>
+      </w:r>
+      <w:proofErr w:type="spellEnd"/>
+      <w:proofErr w:type="gramEnd"/>
+      <w:r>
+        <w:t>: Allows removing an investment from a portfolio.</w:t>
+      </w:r>
+    </w:p>
+    <w:p>
+      <w:pPr>
+        <w:numPr>
+          <w:ilvl w:val="1"/>
+          <w:numId w:val="6"/>
+        </w:numPr>
+        <w:spacing w:before="100" w:beforeAutospacing="1" w:after="100" w:afterAutospacing="1" w:line="240" w:lineRule="auto"/>
+      </w:pPr>
+      <w:r>
+        <w:rPr>
+          <w:rStyle w:val="Strong"/>
+        </w:rPr>
+        <w:t>Input</w:t>
+      </w:r>
+      <w:r>
+        <w:t xml:space="preserve">: </w:t>
+      </w:r>
+      <w:proofErr w:type="spellStart"/>
+      <w:r>
+        <w:rPr>
+          <w:rStyle w:val="HTMLCode"/>
+          <w:rFonts w:eastAsiaTheme="minorHAnsi"/>
+        </w:rPr>
+        <w:t>investment_id</w:t>
+      </w:r>
+      <w:proofErr w:type="spellEnd"/>
+    </w:p>
+    <w:p>
+      <w:pPr>
+        <w:numPr>
+          <w:ilvl w:val="1"/>
+          <w:numId w:val="6"/>
+        </w:numPr>
+        <w:spacing w:before="100" w:beforeAutospacing="1" w:after="100" w:afterAutospacing="1" w:line="240" w:lineRule="auto"/>
+      </w:pPr>
+      <w:r>
+        <w:rPr>
+          <w:rStyle w:val="Strong"/>
+        </w:rPr>
+        <w:t>Output</w:t>
+      </w:r>
+      <w:r>
+        <w:t>: Investment removed from the portfolio.</w:t>
+      </w:r>
+    </w:p>
+    <w:p>
+      <w:pPr>
+        <w:pStyle w:val="Heading4"/>
+      </w:pPr>
+      <w:r>
+        <w:t xml:space="preserve">D. </w:t>
+      </w:r>
+      <w:r>
+        <w:rPr>
+          <w:rStyle w:val="Strong"/>
+          <w:b w:val="0"/>
+          <w:bCs w:val="0"/>
+        </w:rPr>
+        <w:t>Stock Management (Optional)</w:t>
+      </w:r>
+    </w:p>
+    <w:p>
+      <w:pPr>
+        <w:pStyle w:val="NormalWeb"/>
+        <w:numPr>
+          <w:ilvl w:val="0"/>
+          <w:numId w:val="7"/>
+        </w:numPr>
+      </w:pPr>
+      <w:proofErr w:type="spellStart"/>
+      <w:proofErr w:type="gramStart"/>
+      <w:r>
+        <w:rPr>
+          <w:rStyle w:val="Strong"/>
+        </w:rPr>
+        <w:t>createStock</w:t>
+      </w:r>
+      <w:proofErr w:type="spellEnd"/>
+      <w:proofErr w:type="gramEnd"/>
+      <w:r>
+        <w:t>: Adds a new stock to the system.</w:t>
+      </w:r>
+    </w:p>
+    <w:p>
+      <w:pPr>
+        <w:numPr>
+          <w:ilvl w:val="1"/>
+          <w:numId w:val="7"/>
+        </w:numPr>
+        <w:spacing w:before="100" w:beforeAutospacing="1" w:after="100" w:afterAutospacing="1" w:line="240" w:lineRule="auto"/>
+      </w:pPr>
+      <w:r>
+        <w:rPr>
+          <w:rStyle w:val="Strong"/>
+        </w:rPr>
+        <w:t>Input</w:t>
+      </w:r>
+      <w:r>
+        <w:t xml:space="preserve">: </w:t>
+      </w:r>
+      <w:proofErr w:type="spellStart"/>
+      <w:r>
+        <w:rPr>
+          <w:rStyle w:val="HTMLCode"/>
+          <w:rFonts w:eastAsiaTheme="minorHAnsi"/>
+        </w:rPr>
+        <w:t>stock_name</w:t>
+      </w:r>
+      <w:proofErr w:type="spellEnd"/>
+      <w:r>
+        <w:t xml:space="preserve">, </w:t>
+      </w:r>
+      <w:r>
+        <w:rPr>
+          <w:rStyle w:val="HTMLCode"/>
+          <w:rFonts w:eastAsiaTheme="minorHAnsi"/>
+        </w:rPr>
+        <w:t>symbol</w:t>
+      </w:r>
+      <w:r>
+        <w:t xml:space="preserve">, </w:t>
+      </w:r>
+      <w:r>
+        <w:rPr>
+          <w:rStyle w:val="HTMLCode"/>
+          <w:rFonts w:eastAsiaTheme="minorHAnsi"/>
+        </w:rPr>
+        <w:t>price</w:t>
+      </w:r>
+    </w:p>
+    <w:p>
+      <w:pPr>
+        <w:numPr>
+          <w:ilvl w:val="1"/>
+          <w:numId w:val="7"/>
+        </w:numPr>
+        <w:spacing w:before="100" w:beforeAutospacing="1" w:after="100" w:afterAutospacing="1" w:line="240" w:lineRule="auto"/>
+      </w:pPr>
+      <w:r>
+        <w:rPr>
+          <w:rStyle w:val="Strong"/>
+        </w:rPr>
+        <w:t>Output</w:t>
+      </w:r>
+      <w:r>
+        <w:t xml:space="preserve">: A new stock entry in the </w:t>
+      </w:r>
+      <w:r>
+        <w:rPr>
+          <w:rStyle w:val="HTMLCode"/>
+          <w:rFonts w:eastAsiaTheme="minorHAnsi"/>
+        </w:rPr>
+        <w:t>stocks</w:t>
+      </w:r>
+      <w:r>
+        <w:t xml:space="preserve"> table.</w:t>
+      </w:r>
+    </w:p>
+    <w:p>
+      <w:pPr>
+        <w:pStyle w:val="NormalWeb"/>
+        <w:numPr>
+          <w:ilvl w:val="0"/>
+          <w:numId w:val="7"/>
+        </w:numPr>
+      </w:pPr>
+      <w:proofErr w:type="spellStart"/>
+      <w:proofErr w:type="gramStart"/>
+      <w:r>
+        <w:rPr>
+          <w:rStyle w:val="Strong"/>
+        </w:rPr>
+        <w:t>findStockById</w:t>
+      </w:r>
+      <w:proofErr w:type="spellEnd"/>
+      <w:proofErr w:type="gramEnd"/>
+      <w:r>
+        <w:t xml:space="preserve">: Retrieves stock details by </w:t>
+      </w:r>
+      <w:proofErr w:type="spellStart"/>
+      <w:r>
+        <w:rPr>
+          <w:rStyle w:val="HTMLCode"/>
+        </w:rPr>
+        <w:t>stock_id</w:t>
+      </w:r>
+      <w:proofErr w:type="spellEnd"/>
+      <w:r>
+        <w:t>.</w:t>
+      </w:r>
+    </w:p>
+    <w:p>
+      <w:pPr>
+        <w:numPr>
+          <w:ilvl w:val="1"/>
+          <w:numId w:val="7"/>
+        </w:numPr>
+        <w:spacing w:before="100" w:beforeAutospacing="1" w:after="100" w:afterAutospacing="1" w:line="240" w:lineRule="auto"/>
+      </w:pPr>
+      <w:r>
+        <w:rPr>
+          <w:rStyle w:val="Strong"/>
+        </w:rPr>
+        <w:t>Input</w:t>
+      </w:r>
+      <w:r>
+        <w:t xml:space="preserve">: </w:t>
+      </w:r>
+      <w:proofErr w:type="spellStart"/>
+      <w:r>
+        <w:rPr>
+          <w:rStyle w:val="HTMLCode"/>
+          <w:rFonts w:eastAsiaTheme="minorHAnsi"/>
+        </w:rPr>
+        <w:t>stock_id</w:t>
+      </w:r>
+      <w:proofErr w:type="spellEnd"/>
+    </w:p>
+    <w:p>
+      <w:pPr>
+        <w:numPr>
+          <w:ilvl w:val="1"/>
+          <w:numId w:val="7"/>
+        </w:numPr>
+        <w:spacing w:before="100" w:beforeAutospacing="1" w:after="100" w:afterAutospacing="1" w:line="240" w:lineRule="auto"/>
+      </w:pPr>
+      <w:r>
+        <w:rPr>
+          <w:rStyle w:val="Strong"/>
+        </w:rPr>
+        <w:t>Output</w:t>
+      </w:r>
+      <w:r>
+        <w:t>: Stock details.</w:t>
+      </w:r>
+    </w:p>
+    <w:p>
+      <w:pPr>
+        <w:pStyle w:val="NormalWeb"/>
+        <w:numPr>
+          <w:ilvl w:val="0"/>
+          <w:numId w:val="7"/>
+        </w:numPr>
+      </w:pPr>
+      <w:proofErr w:type="spellStart"/>
+      <w:proofErr w:type="gramStart"/>
+      <w:r>
+        <w:rPr>
+          <w:rStyle w:val="Strong"/>
+        </w:rPr>
+        <w:t>updateStockPrice</w:t>
+      </w:r>
+      <w:proofErr w:type="spellEnd"/>
+      <w:proofErr w:type="gramEnd"/>
+      <w:r>
+        <w:t>: Allows updating the price of an existing stock (useful for price changes).</w:t>
+      </w:r>
+    </w:p>
+    <w:p>
+      <w:pPr>
+        <w:numPr>
+          <w:ilvl w:val="1"/>
+          <w:numId w:val="7"/>
+        </w:numPr>
+        <w:spacing w:before="100" w:beforeAutospacing="1" w:after="100" w:afterAutospacing="1" w:line="240" w:lineRule="auto"/>
+      </w:pPr>
+      <w:r>
+        <w:rPr>
+          <w:rStyle w:val="Strong"/>
+        </w:rPr>
+        <w:t>Input</w:t>
+      </w:r>
+      <w:r>
+        <w:t xml:space="preserve">: </w:t>
+      </w:r>
+      <w:proofErr w:type="spellStart"/>
+      <w:r>
+        <w:rPr>
+          <w:rStyle w:val="HTMLCode"/>
+          <w:rFonts w:eastAsiaTheme="minorHAnsi"/>
+        </w:rPr>
+        <w:t>stock_id</w:t>
+      </w:r>
+      <w:proofErr w:type="spellEnd"/>
+      <w:r>
+        <w:t xml:space="preserve">, </w:t>
+      </w:r>
+      <w:proofErr w:type="spellStart"/>
+      <w:r>
+        <w:rPr>
+          <w:rStyle w:val="HTMLCode"/>
+          <w:rFonts w:eastAsiaTheme="minorHAnsi"/>
+        </w:rPr>
+        <w:t>new_price</w:t>
+      </w:r>
+      <w:proofErr w:type="spellEnd"/>
+    </w:p>
+    <w:p>
+      <w:pPr>
+        <w:numPr>
+          <w:ilvl w:val="1"/>
+          <w:numId w:val="7"/>
+        </w:numPr>
+        <w:spacing w:before="100" w:beforeAutospacing="1" w:after="100" w:afterAutospacing="1" w:line="240" w:lineRule="auto"/>
+      </w:pPr>
+      <w:r>
+        <w:rPr>
+          <w:rStyle w:val="Strong"/>
+        </w:rPr>
+        <w:t>Output</w:t>
+      </w:r>
+      <w:r>
+        <w:t>: Updated stock price.</w:t>
+      </w:r>
+    </w:p>
+    <w:p>
+      <w:pPr>
+        <w:pStyle w:val="NormalWeb"/>
+        <w:numPr>
+          <w:ilvl w:val="0"/>
+          <w:numId w:val="7"/>
+        </w:numPr>
+      </w:pPr>
+      <w:proofErr w:type="spellStart"/>
+      <w:proofErr w:type="gramStart"/>
+      <w:r>
+        <w:rPr>
+          <w:rStyle w:val="Strong"/>
+        </w:rPr>
+        <w:t>deleteStock</w:t>
+      </w:r>
+      <w:proofErr w:type="spellEnd"/>
+      <w:proofErr w:type="gramEnd"/>
+      <w:r>
+        <w:t>: Removes a stock from the system.</w:t>
+      </w:r>
+    </w:p>
+    <w:p>
+      <w:pPr>
+        <w:numPr>
+          <w:ilvl w:val="1"/>
+          <w:numId w:val="7"/>
+        </w:numPr>
+        <w:spacing w:before="100" w:beforeAutospacing="1" w:after="100" w:afterAutospacing="1" w:line="240" w:lineRule="auto"/>
+      </w:pPr>
+      <w:r>
+        <w:rPr>
+          <w:rStyle w:val="Strong"/>
+        </w:rPr>
+        <w:t>Input</w:t>
+      </w:r>
+      <w:r>
+        <w:t xml:space="preserve">: </w:t>
+      </w:r>
+      <w:proofErr w:type="spellStart"/>
+      <w:r>
+        <w:rPr>
+          <w:rStyle w:val="HTMLCode"/>
+          <w:rFonts w:eastAsiaTheme="minorHAnsi"/>
+        </w:rPr>
+        <w:t>stock_id</w:t>
+      </w:r>
+      <w:proofErr w:type="spellEnd"/>
+    </w:p>
+    <w:p>
+      <w:pPr>
+        <w:numPr>
+          <w:ilvl w:val="1"/>
+          <w:numId w:val="7"/>
+        </w:numPr>
+        <w:spacing w:before="100" w:beforeAutospacing="1" w:after="100" w:afterAutospacing="1" w:line="240" w:lineRule="auto"/>
+      </w:pPr>
+      <w:r>
+        <w:rPr>
+          <w:rStyle w:val="Strong"/>
+        </w:rPr>
+        <w:t>Output</w:t>
+      </w:r>
+      <w:r>
+        <w:t>: Stock removed from the system.</w:t>
+      </w:r>
+    </w:p>
+    <w:p>
+      <w:pPr>
+        <w:spacing w:after="0"/>
+      </w:pPr>
+      <w:r>
+        <w:pict>
+          <v:rect id="_x0000_i1025" style="width:0;height:1.5pt" o:hralign="center" o:hrstd="t" o:hr="t" fillcolor="#a0a0a0" stroked="f"/>
+        </w:pict>
+      </w:r>
+    </w:p>
+    <w:p>
+      <w:pPr>
+        <w:pStyle w:val="Heading3"/>
+      </w:pPr>
+      <w:r>
+        <w:t xml:space="preserve">4. </w:t>
+      </w:r>
+      <w:r>
+        <w:rPr>
+          <w:rStyle w:val="Strong"/>
+          <w:b/>
+          <w:bCs/>
+        </w:rPr>
+        <w:t>Business Logic Layer (Service Layer)</w:t>
+      </w:r>
+    </w:p>
+    <w:p>
+      <w:pPr>
+        <w:pStyle w:val="NormalWeb"/>
+      </w:pPr>
+      <w:r>
+        <w:t xml:space="preserve">The </w:t>
+      </w:r>
+      <w:r>
+        <w:rPr>
+          <w:rStyle w:val="Strong"/>
+        </w:rPr>
+        <w:t>Service Layer</w:t>
+      </w:r>
+      <w:r>
+        <w:t xml:space="preserve"> will interact with the </w:t>
+      </w:r>
+      <w:r>
+        <w:rPr>
+          <w:rStyle w:val="Strong"/>
+        </w:rPr>
+        <w:t>Data Access Layer (DAO)</w:t>
+      </w:r>
+      <w:r>
+        <w:t>, which performs the actual database operations. The Service Layer will include methods that provide business logic such as validating data, handling exceptions, and ensuring integrity between entities (investors, portfolios, and investments).</w:t>
+      </w:r>
+    </w:p>
+    <w:p>
+      <w:pPr>
+        <w:pStyle w:val="Heading4"/>
+      </w:pPr>
+      <w:r>
+        <w:t>Key Service Methods:</w:t>
+      </w:r>
+    </w:p>
+    <w:p>
+      <w:pPr>
+        <w:numPr>
+          <w:ilvl w:val="0"/>
+          <w:numId w:val="8"/>
+        </w:numPr>
+        <w:spacing w:before="100" w:beforeAutospacing="1" w:after="100" w:afterAutospacing="1" w:line="240" w:lineRule="auto"/>
+      </w:pPr>
+      <w:proofErr w:type="spellStart"/>
+      <w:proofErr w:type="gramStart"/>
+      <w:r>
+        <w:rPr>
+          <w:rStyle w:val="Strong"/>
+        </w:rPr>
+        <w:t>createInvestor</w:t>
+      </w:r>
+      <w:proofErr w:type="spellEnd"/>
+      <w:proofErr w:type="gramEnd"/>
+      <w:r>
+        <w:t>: Validates investor data and calls DAO to persist.</w:t>
+      </w:r>
+    </w:p>
+    <w:p>
+      <w:pPr>
+        <w:numPr>
+          <w:ilvl w:val="0"/>
+          <w:numId w:val="8"/>
+        </w:numPr>
+        <w:spacing w:before="100" w:beforeAutospacing="1" w:after="100" w:afterAutospacing="1" w:line="240" w:lineRule="auto"/>
+      </w:pPr>
+      <w:proofErr w:type="spellStart"/>
+      <w:proofErr w:type="gramStart"/>
+      <w:r>
+        <w:rPr>
+          <w:rStyle w:val="Strong"/>
+        </w:rPr>
+        <w:t>createPortfolio</w:t>
+      </w:r>
+      <w:proofErr w:type="spellEnd"/>
+      <w:proofErr w:type="gramEnd"/>
+      <w:r>
+        <w:t>: Checks if the investor exists and if the portfolio name is unique, then calls DAO to create the portfolio.</w:t>
+      </w:r>
+    </w:p>
+    <w:p>
+      <w:pPr>
+        <w:numPr>
+          <w:ilvl w:val="0"/>
+          <w:numId w:val="8"/>
+        </w:numPr>
+        <w:spacing w:before="100" w:beforeAutospacing="1" w:after="100" w:afterAutospacing="1" w:line="240" w:lineRule="auto"/>
+      </w:pPr>
+      <w:proofErr w:type="spellStart"/>
+      <w:proofErr w:type="gramStart"/>
+      <w:r>
+        <w:rPr>
+          <w:rStyle w:val="Strong"/>
+        </w:rPr>
+        <w:t>createInvestment</w:t>
+      </w:r>
+      <w:proofErr w:type="spellEnd"/>
+      <w:proofErr w:type="gramEnd"/>
+      <w:r>
+        <w:t>: Ensures that the portfolio exists, checks for valid stock data, and then creates the investment.</w:t>
+      </w:r>
+    </w:p>
+    <w:p>
+      <w:pPr>
+        <w:numPr>
+          <w:ilvl w:val="0"/>
+          <w:numId w:val="8"/>
+        </w:numPr>
+        <w:spacing w:before="100" w:beforeAutospacing="1" w:after="100" w:afterAutospacing="1" w:line="240" w:lineRule="auto"/>
+      </w:pPr>
+      <w:proofErr w:type="spellStart"/>
+      <w:proofErr w:type="gramStart"/>
+      <w:r>
+        <w:rPr>
+          <w:rStyle w:val="Strong"/>
+        </w:rPr>
+        <w:t>findPortfoliosByUserId</w:t>
+      </w:r>
+      <w:proofErr w:type="spellEnd"/>
+      <w:proofErr w:type="gramEnd"/>
+      <w:r>
+        <w:t>: Calls the DAO to retrieve all portfolios for a specific investor.</w:t>
+      </w:r>
+    </w:p>
+    <w:p>
+      <w:pPr>
+        <w:numPr>
+          <w:ilvl w:val="0"/>
+          <w:numId w:val="8"/>
+        </w:numPr>
+        <w:spacing w:before="100" w:beforeAutospacing="1" w:after="100" w:afterAutospacing="1" w:line="240" w:lineRule="auto"/>
+      </w:pPr>
+      <w:proofErr w:type="spellStart"/>
+      <w:proofErr w:type="gramStart"/>
+      <w:r>
+        <w:rPr>
+          <w:rStyle w:val="Strong"/>
+        </w:rPr>
+        <w:t>findInvestmentsByPortfolioId</w:t>
+      </w:r>
+      <w:proofErr w:type="spellEnd"/>
+      <w:proofErr w:type="gramEnd"/>
+      <w:r>
+        <w:t>: Retrieves all investments under a specific portfolio.</w:t>
+      </w:r>
+    </w:p>
+    <w:p>
+      <w:pPr>
+        <w:numPr>
+          <w:ilvl w:val="0"/>
+          <w:numId w:val="8"/>
+        </w:numPr>
+        <w:spacing w:before="100" w:beforeAutospacing="1" w:after="100" w:afterAutospacing="1" w:line="240" w:lineRule="auto"/>
+      </w:pPr>
+      <w:proofErr w:type="spellStart"/>
+      <w:proofErr w:type="gramStart"/>
+      <w:r>
+        <w:rPr>
+          <w:rStyle w:val="Strong"/>
+        </w:rPr>
+        <w:t>deleteInvestment</w:t>
+      </w:r>
+      <w:proofErr w:type="spellEnd"/>
+      <w:proofErr w:type="gramEnd"/>
+      <w:r>
+        <w:t>: Removes an investment from the portfolio and checks for dependencies.</w:t>
+      </w:r>
+    </w:p>
+    <w:p>
+      <w:pPr>
+        <w:spacing w:after="0"/>
+      </w:pPr>
+      <w:r>
+        <w:pict>
+          <v:rect id="_x0000_i1026" style="width:0;height:1.5pt" o:hralign="center" o:hrstd="t" o:hr="t" fillcolor="#a0a0a0" stroked="f"/>
+        </w:pict>
+      </w:r>
+    </w:p>
+    <w:p>
+      <w:pPr>
+        <w:pStyle w:val="Heading3"/>
+      </w:pPr>
+      <w:r>
+        <w:t xml:space="preserve">5. </w:t>
+      </w:r>
+      <w:r>
+        <w:rPr>
+          <w:rStyle w:val="Strong"/>
+          <w:b/>
+          <w:bCs/>
+        </w:rPr>
+        <w:t>End-User Functionalities</w:t>
+      </w:r>
+    </w:p>
+    <w:p>
+      <w:pPr>
+        <w:pStyle w:val="NormalWeb"/>
+      </w:pPr>
+      <w:r>
+        <w:t>End users (investors) should be able to perform the following actions:</w:t>
+      </w:r>
+    </w:p>
+    <w:p>
+      <w:pPr>
+        <w:numPr>
+          <w:ilvl w:val="0"/>
+          <w:numId w:val="9"/>
+        </w:numPr>
+        <w:spacing w:before="100" w:beforeAutospacing="1" w:after="100" w:afterAutospacing="1" w:line="240" w:lineRule="auto"/>
+      </w:pPr>
+      <w:r>
+        <w:rPr>
+          <w:rStyle w:val="Strong"/>
+        </w:rPr>
+        <w:t>Create multiple portfolios</w:t>
+      </w:r>
+      <w:r>
+        <w:t xml:space="preserve"> for different investment strategies (retirement, short-term, etc.).</w:t>
+      </w:r>
+    </w:p>
+    <w:p>
+      <w:pPr>
+        <w:numPr>
+          <w:ilvl w:val="0"/>
+          <w:numId w:val="9"/>
+        </w:numPr>
+        <w:spacing w:before="100" w:beforeAutospacing="1" w:after="100" w:afterAutospacing="1" w:line="240" w:lineRule="auto"/>
+      </w:pPr>
+      <w:r>
+        <w:rPr>
+          <w:rStyle w:val="Strong"/>
+        </w:rPr>
+        <w:t>View their portfolios</w:t>
+      </w:r>
+      <w:r>
+        <w:t>, including all investments within each portfolio.</w:t>
+      </w:r>
+    </w:p>
+    <w:p>
+      <w:pPr>
+        <w:numPr>
+          <w:ilvl w:val="0"/>
+          <w:numId w:val="9"/>
+        </w:numPr>
+        <w:spacing w:before="100" w:beforeAutospacing="1" w:after="100" w:afterAutospacing="1" w:line="240" w:lineRule="auto"/>
+      </w:pPr>
+      <w:r>
+        <w:rPr>
+          <w:rStyle w:val="Strong"/>
+        </w:rPr>
+        <w:t>Add investments</w:t>
+      </w:r>
+      <w:r>
+        <w:t xml:space="preserve"> to a portfolio (e.g., buy stocks).</w:t>
+      </w:r>
+    </w:p>
+    <w:p>
+      <w:pPr>
+        <w:numPr>
+          <w:ilvl w:val="0"/>
+          <w:numId w:val="9"/>
+        </w:numPr>
+        <w:spacing w:before="100" w:beforeAutospacing="1" w:after="100" w:afterAutospacing="1" w:line="240" w:lineRule="auto"/>
+      </w:pPr>
+      <w:r>
+        <w:rPr>
+          <w:rStyle w:val="Strong"/>
+        </w:rPr>
+        <w:t>Update investment details</w:t>
+      </w:r>
+      <w:r>
+        <w:t>, such as increasing or decreasing the number of shares owned.</w:t>
+      </w:r>
+    </w:p>
+    <w:p>
+      <w:pPr>
+        <w:numPr>
+          <w:ilvl w:val="0"/>
+          <w:numId w:val="9"/>
+        </w:numPr>
+        <w:spacing w:before="100" w:beforeAutospacing="1" w:after="100" w:afterAutospacing="1" w:line="240" w:lineRule="auto"/>
+      </w:pPr>
+      <w:r>
+        <w:rPr>
+          <w:rStyle w:val="Strong"/>
+        </w:rPr>
+        <w:t>Delete investments</w:t>
+      </w:r>
+      <w:r>
+        <w:t xml:space="preserve"> when they sell them.</w:t>
+      </w:r>
+    </w:p>
+    <w:p>
+      <w:pPr>
+        <w:numPr>
+          <w:ilvl w:val="0"/>
+          <w:numId w:val="9"/>
+        </w:numPr>
+        <w:spacing w:before="100" w:beforeAutospacing="1" w:after="100" w:afterAutospacing="1" w:line="240" w:lineRule="auto"/>
+      </w:pPr>
+      <w:r>
+        <w:rPr>
+          <w:rStyle w:val="Strong"/>
+        </w:rPr>
+        <w:t>Delete portfolios</w:t>
+      </w:r>
+      <w:r>
+        <w:t xml:space="preserve"> when they no longer wish to manage them.</w:t>
+      </w:r>
+    </w:p>
+    <w:p>
+      <w:pPr>
+        <w:spacing w:after="0"/>
+      </w:pPr>
+      <w:r>
+        <w:pict>
+          <v:rect id="_x0000_i1027" style="width:0;height:1.5pt" o:hralign="center" o:hrstd="t" o:hr="t" fillcolor="#a0a0a0" stroked="f"/>
+        </w:pict>
+      </w:r>
+    </w:p>
+    <w:p>
+      <w:pPr>
+        <w:pStyle w:val="Heading3"/>
+      </w:pPr>
+      <w:r>
+        <w:t xml:space="preserve">6. </w:t>
+      </w:r>
+      <w:r>
+        <w:rPr>
+          <w:rStyle w:val="Strong"/>
+          <w:b/>
+          <w:bCs/>
+        </w:rPr>
+        <w:t>System Flow</w:t>
+      </w:r>
+    </w:p>
+    <w:p>
+      <w:pPr>
+        <w:pStyle w:val="NormalWeb"/>
+      </w:pPr>
+      <w:r>
+        <w:t>Here’s a simplified flow of how an investor might interact with the system:</w:t>
+      </w:r>
+    </w:p>
+    <w:p>
+      <w:pPr>
+        <w:pStyle w:val="NormalWeb"/>
+        <w:numPr>
+          <w:ilvl w:val="0"/>
+          <w:numId w:val="10"/>
+        </w:numPr>
+      </w:pPr>
+      <w:r>
+        <w:rPr>
+          <w:rStyle w:val="Strong"/>
+        </w:rPr>
+        <w:t>Investor signs up</w:t>
+      </w:r>
+      <w:r>
+        <w:t>:</w:t>
+      </w:r>
+    </w:p>
+    <w:p>
+      <w:pPr>
+        <w:numPr>
+          <w:ilvl w:val="1"/>
+          <w:numId w:val="10"/>
+        </w:numPr>
+        <w:spacing w:before="100" w:beforeAutospacing="1" w:after="100" w:afterAutospacing="1" w:line="240" w:lineRule="auto"/>
+      </w:pPr>
+      <w:r>
+        <w:rPr>
+          <w:rStyle w:val="Strong"/>
+        </w:rPr>
+        <w:t>Create Investor</w:t>
+      </w:r>
+      <w:r>
+        <w:t>: Create a new investor in the system.</w:t>
+      </w:r>
+    </w:p>
+    <w:p>
+      <w:pPr>
+        <w:pStyle w:val="NormalWeb"/>
+        <w:numPr>
+          <w:ilvl w:val="0"/>
+          <w:numId w:val="10"/>
+        </w:numPr>
+      </w:pPr>
+      <w:r>
+        <w:rPr>
+          <w:rStyle w:val="Strong"/>
+        </w:rPr>
+        <w:t>Investor creates portfolios</w:t>
+      </w:r>
+      <w:r>
+        <w:t>:</w:t>
+      </w:r>
+    </w:p>
+    <w:p>
+      <w:pPr>
+        <w:numPr>
+          <w:ilvl w:val="1"/>
+          <w:numId w:val="10"/>
+        </w:numPr>
+        <w:spacing w:before="100" w:beforeAutospacing="1" w:after="100" w:afterAutospacing="1" w:line="240" w:lineRule="auto"/>
+      </w:pPr>
+      <w:r>
+        <w:rPr>
+          <w:rStyle w:val="Strong"/>
+        </w:rPr>
+        <w:t>Create Portfolio</w:t>
+      </w:r>
+      <w:r>
+        <w:t>: Investor can create multiple portfolios like "Retirement Portfolio" or "Short-Term Portfolio".</w:t>
+      </w:r>
+    </w:p>
+    <w:p>
+      <w:pPr>
+        <w:pStyle w:val="NormalWeb"/>
+        <w:numPr>
+          <w:ilvl w:val="0"/>
+          <w:numId w:val="10"/>
+        </w:numPr>
+      </w:pPr>
+      <w:r>
+        <w:rPr>
+          <w:rStyle w:val="Strong"/>
+        </w:rPr>
+        <w:t>Investor adds investments to portfolios</w:t>
+      </w:r>
+      <w:r>
+        <w:t>:</w:t>
+      </w:r>
+    </w:p>
+    <w:p>
+      <w:pPr>
+        <w:numPr>
+          <w:ilvl w:val="1"/>
+          <w:numId w:val="10"/>
+        </w:numPr>
+        <w:spacing w:before="100" w:beforeAutospacing="1" w:after="100" w:afterAutospacing="1" w:line="240" w:lineRule="auto"/>
+      </w:pPr>
+      <w:r>
+        <w:rPr>
+          <w:rStyle w:val="Strong"/>
+        </w:rPr>
+        <w:t>Create Investment</w:t>
+      </w:r>
+      <w:r>
+        <w:t>: Investor buys stocks, bonds, etc., and adds them to specific portfolios.</w:t>
+      </w:r>
+    </w:p>
+    <w:p>
+      <w:pPr>
+        <w:pStyle w:val="NormalWeb"/>
+        <w:numPr>
+          <w:ilvl w:val="0"/>
+          <w:numId w:val="10"/>
+        </w:numPr>
+      </w:pPr>
+      <w:r>
+        <w:rPr>
+          <w:rStyle w:val="Strong"/>
+        </w:rPr>
+        <w:t>Investor views portfolios and investments</w:t>
+      </w:r>
+      <w:r>
+        <w:t>:</w:t>
+      </w:r>
+    </w:p>
+    <w:p>
+      <w:pPr>
+        <w:numPr>
+          <w:ilvl w:val="1"/>
+          <w:numId w:val="10"/>
+        </w:numPr>
+        <w:spacing w:before="100" w:beforeAutospacing="1" w:after="100" w:afterAutospacing="1" w:line="240" w:lineRule="auto"/>
+      </w:pPr>
+      <w:r>
+        <w:rPr>
+          <w:rStyle w:val="Strong"/>
+        </w:rPr>
+        <w:t>Find Portfolios</w:t>
+      </w:r>
+      <w:r>
+        <w:t>: View all portfolios.</w:t>
+      </w:r>
+    </w:p>
+    <w:p>
+      <w:pPr>
+        <w:numPr>
+          <w:ilvl w:val="1"/>
+          <w:numId w:val="10"/>
+        </w:numPr>
+        <w:spacing w:before="100" w:beforeAutospacing="1" w:after="100" w:afterAutospacing="1" w:line="240" w:lineRule="auto"/>
+      </w:pPr>
+      <w:r>
+        <w:rPr>
+          <w:rStyle w:val="Strong"/>
+        </w:rPr>
+        <w:t>Find Investments by Portfolio</w:t>
+      </w:r>
+      <w:r>
+        <w:t>: View investments under each portfolio.</w:t>
+      </w:r>
+    </w:p>
+    <w:p>
+      <w:pPr>
+        <w:pStyle w:val="NormalWeb"/>
+        <w:numPr>
+          <w:ilvl w:val="0"/>
+          <w:numId w:val="10"/>
+        </w:numPr>
+      </w:pPr>
+      <w:r>
+        <w:rPr>
+          <w:rStyle w:val="Strong"/>
+        </w:rPr>
+        <w:t>Investor updates portfolio or investment</w:t>
+      </w:r>
+      <w:r>
+        <w:t>:</w:t>
+      </w:r>
+    </w:p>
+    <w:p>
+      <w:pPr>
+        <w:numPr>
+          <w:ilvl w:val="1"/>
+          <w:numId w:val="10"/>
+        </w:numPr>
+        <w:spacing w:before="100" w:beforeAutospacing="1" w:after="100" w:afterAutospacing="1" w:line="240" w:lineRule="auto"/>
+      </w:pPr>
+      <w:r>
+        <w:rPr>
+          <w:rStyle w:val="Strong"/>
+        </w:rPr>
+        <w:t>Update Portfolio Name</w:t>
+      </w:r>
+      <w:r>
+        <w:t>: Change portfolio name (e.g., "Short-Term Portfolio" to "Growth Portfolio").</w:t>
+      </w:r>
+    </w:p>
+    <w:p>
+      <w:pPr>
+        <w:numPr>
+          <w:ilvl w:val="1"/>
+          <w:numId w:val="10"/>
+        </w:numPr>
+        <w:spacing w:before="100" w:beforeAutospacing="1" w:after="100" w:afterAutospacing="1" w:line="240" w:lineRule="auto"/>
+      </w:pPr>
+      <w:r>
+        <w:rPr>
+          <w:rStyle w:val="Strong"/>
+        </w:rPr>
+        <w:t>Update Investment</w:t>
+      </w:r>
+      <w:r>
+        <w:t>: Change quantity or price of an investment.</w:t>
+      </w:r>
+    </w:p>
+    <w:p>
+      <w:pPr>
+        <w:pStyle w:val="NormalWeb"/>
+        <w:numPr>
+          <w:ilvl w:val="0"/>
+          <w:numId w:val="10"/>
+        </w:numPr>
+      </w:pPr>
+      <w:r>
+        <w:rPr>
+          <w:rStyle w:val="Strong"/>
+        </w:rPr>
+        <w:t>Investor deletes investments or portfolios</w:t>
+      </w:r>
+      <w:r>
+        <w:t>:</w:t>
+      </w:r>
+    </w:p>
+    <w:p>
+      <w:pPr>
+        <w:numPr>
+          <w:ilvl w:val="1"/>
+          <w:numId w:val="10"/>
+        </w:numPr>
+        <w:spacing w:before="100" w:beforeAutospacing="1" w:after="100" w:afterAutospacing="1" w:line="240" w:lineRule="auto"/>
+      </w:pPr>
+      <w:r>
+        <w:rPr>
+          <w:rStyle w:val="Strong"/>
+        </w:rPr>
+        <w:t>Delete Investment</w:t>
+      </w:r>
+      <w:r>
+        <w:t>: Remove an investment from a portfolio.</w:t>
+      </w:r>
+    </w:p>
+    <w:p>
+      <w:pPr>
+        <w:numPr>
+          <w:ilvl w:val="1"/>
+          <w:numId w:val="10"/>
+        </w:numPr>
+        <w:spacing w:before="100" w:beforeAutospacing="1" w:after="100" w:afterAutospacing="1" w:line="240" w:lineRule="auto"/>
+      </w:pPr>
+      <w:r>
+        <w:rPr>
+          <w:rStyle w:val="Strong"/>
+        </w:rPr>
+        <w:t>Delete Portfolio</w:t>
+      </w:r>
+      <w:r>
+        <w:t>: Close a portfolio and remove all related investments.</w:t>
+      </w:r>
+    </w:p>
+    <w:p>
+      <w:pPr>
+        <w:spacing w:after="0"/>
+      </w:pPr>
+      <w:r>
+        <w:pict>
+          <v:rect id="_x0000_i1028" style="width:0;height:1.5pt" o:hralign="center" o:hrstd="t" o:hr="t" fillcolor="#a0a0a0" stroked="f"/>
+        </w:pict>
+      </w:r>
+    </w:p>
+    <w:p>
+      <w:pPr>
+        <w:pStyle w:val="Heading3"/>
+      </w:pPr>
+      <w:r>
+        <w:t xml:space="preserve">7. </w:t>
+      </w:r>
+      <w:r>
+        <w:rPr>
+          <w:rStyle w:val="Strong"/>
+          <w:b/>
+          <w:bCs/>
+        </w:rPr>
+        <w:t>Exceptions and Error Handling</w:t>
+      </w:r>
+    </w:p>
+    <w:p>
+      <w:pPr>
+        <w:numPr>
+          <w:ilvl w:val="0"/>
+          <w:numId w:val="11"/>
+        </w:numPr>
+        <w:spacing w:before="100" w:beforeAutospacing="1" w:after="100" w:afterAutospacing="1" w:line="240" w:lineRule="auto"/>
+      </w:pPr>
+      <w:r>
+        <w:rPr>
+          <w:rStyle w:val="Strong"/>
+        </w:rPr>
+        <w:t>Portfolio not found</w:t>
+      </w:r>
+      <w:r>
+        <w:t>: When trying to access or modify a portfolio that doesn't exist.</w:t>
+      </w:r>
+    </w:p>
+    <w:p>
+      <w:pPr>
+        <w:numPr>
+          <w:ilvl w:val="0"/>
+          <w:numId w:val="11"/>
+        </w:numPr>
+        <w:spacing w:before="100" w:beforeAutospacing="1" w:after="100" w:afterAutospacing="1" w:line="240" w:lineRule="auto"/>
+      </w:pPr>
+      <w:r>
+        <w:rPr>
+          <w:rStyle w:val="Strong"/>
+        </w:rPr>
+        <w:t>Investment not found</w:t>
+      </w:r>
+      <w:r>
+        <w:t>: When trying to access or modify an investment that doesn't exist.</w:t>
+      </w:r>
+    </w:p>
+    <w:p>
+      <w:pPr>
+        <w:numPr>
+          <w:ilvl w:val="0"/>
+          <w:numId w:val="11"/>
+        </w:numPr>
+        <w:spacing w:before="100" w:beforeAutospacing="1" w:after="100" w:afterAutospacing="1" w:line="240" w:lineRule="auto"/>
+      </w:pPr>
+      <w:r>
+        <w:rPr>
+          <w:rStyle w:val="Strong"/>
+        </w:rPr>
+        <w:t>Invalid data</w:t>
+      </w:r>
+      <w:r>
+        <w:t>: For invalid quantities, stock IDs, or prices.</w:t>
+      </w:r>
+    </w:p>
+    <w:p>
+      <w:pPr>
+        <w:numPr>
+          <w:ilvl w:val="0"/>
+          <w:numId w:val="11"/>
+        </w:numPr>
+        <w:spacing w:before="100" w:beforeAutospacing="1" w:after="100" w:afterAutospacing="1" w:line="240" w:lineRule="auto"/>
+      </w:pPr>
+      <w:r>
+        <w:rPr>
+          <w:rStyle w:val="Strong"/>
+        </w:rPr>
+        <w:t>Foreign Key Constraints</w:t>
+      </w:r>
+      <w:r>
+        <w:t>: Ensure that all foreign key references (</w:t>
+      </w:r>
+      <w:proofErr w:type="spellStart"/>
+      <w:r>
+        <w:t>investor_id</w:t>
+      </w:r>
+      <w:proofErr w:type="spellEnd"/>
+      <w:r>
+        <w:t xml:space="preserve"> in portfolios, </w:t>
+      </w:r>
+      <w:proofErr w:type="spellStart"/>
+      <w:r>
+        <w:t>portfolio_id</w:t>
+      </w:r>
+      <w:proofErr w:type="spellEnd"/>
+      <w:r>
+        <w:t xml:space="preserve"> in investments) are valid.</w:t>
+      </w:r>
+    </w:p>
+    <w:p>
+      <w:pPr>
+        <w:spacing w:after="0"/>
+      </w:pPr>
+      <w:r>
+        <w:pict>
+          <v:rect id="_x0000_i1029" style="width:0;height:1.5pt" o:hralign="center" o:hrstd="t" o:hr="t" fillcolor="#a0a0a0" stroked="f"/>
+        </w:pict>
+      </w:r>
+    </w:p>
+    <w:p>
+      <w:pPr>
+        <w:pStyle w:val="Heading3"/>
+      </w:pPr>
+      <w:r>
+        <w:t>Conclusion</w:t>
+      </w:r>
+    </w:p>
+    <w:p>
+      <w:pPr>
+        <w:pStyle w:val="NormalWeb"/>
+      </w:pPr>
+      <w:r>
+        <w:t>This system provides a comprehensive way to manage portfolios, investments, and stocks for multiple users, with a focus on:</w:t>
+      </w:r>
+    </w:p>
+    <w:p>
+      <w:pPr>
+        <w:numPr>
+          <w:ilvl w:val="0"/>
+          <w:numId w:val="12"/>
+        </w:numPr>
+        <w:spacing w:before="100" w:beforeAutospacing="1" w:after="100" w:afterAutospacing="1" w:line="240" w:lineRule="auto"/>
+      </w:pPr>
+      <w:r>
+        <w:rPr>
+          <w:rStyle w:val="Strong"/>
+        </w:rPr>
+        <w:t>Portfolio Management</w:t>
+      </w:r>
+      <w:r>
+        <w:t>: Multiple portfolios per user.</w:t>
+      </w:r>
+    </w:p>
+    <w:p>
+      <w:pPr>
+        <w:numPr>
+          <w:ilvl w:val="0"/>
+          <w:numId w:val="12"/>
+        </w:numPr>
+        <w:spacing w:before="100" w:beforeAutospacing="1" w:after="100" w:afterAutospacing="1" w:line="240" w:lineRule="auto"/>
+      </w:pPr>
+      <w:r>
+        <w:rPr>
+          <w:rStyle w:val="Strong"/>
+        </w:rPr>
+        <w:t>Investment Tracking</w:t>
+      </w:r>
+      <w:r>
+        <w:t>: Add, update, and delete investments within portfolios.</w:t>
+      </w:r>
+    </w:p>
+    <w:p>
+      <w:pPr>
+        <w:numPr>
+          <w:ilvl w:val="0"/>
+          <w:numId w:val="12"/>
+        </w:numPr>
+        <w:spacing w:before="100" w:beforeAutospacing="1" w:after="100" w:afterAutospacing="1" w:line="240" w:lineRule="auto"/>
+      </w:pPr>
+      <w:r>
+        <w:rPr>
+          <w:rStyle w:val="Strong"/>
+        </w:rPr>
+        <w:t>Flexible Stock Management</w:t>
+      </w:r>
+      <w:r>
+        <w:t>: Manage stocks and link them to portfolio investments.</w:t>
+      </w:r>
+    </w:p>
+    <w:p>
+      <w:pPr>
+        <w:pStyle w:val="NormalWeb"/>
+      </w:pPr>
+      <w:r>
+        <w:t xml:space="preserve">This is a high-level view of the requirements and functionalities without any code. </w:t>
+      </w:r>
+    </w:p>
+    <w:p>
+      <w:pPr>
+        <w:tabs>
+          <w:tab w:val="left" w:pos="916"/>
+          <w:tab w:val="left" w:pos="1832"/>
+          <w:tab w:val="left" w:pos="2748"/>
+          <w:tab w:val="left" w:pos="3664"/>
+          <w:tab w:val="left" w:pos="4580"/>
+          <w:tab w:val="left" w:pos="5496"/>
+          <w:tab w:val="left" w:pos="6412"/>
+          <w:tab w:val="left" w:pos="7328"/>
+          <w:tab w:val="left" w:pos="8244"/>
+          <w:tab w:val="left" w:pos="9160"/>
+          <w:tab w:val="left" w:pos="10076"/>
+          <w:tab w:val="left" w:pos="10992"/>
+          <w:tab w:val="left" w:pos="11908"/>
+          <w:tab w:val="left" w:pos="12824"/>
+          <w:tab w:val="left" w:pos="13740"/>
+          <w:tab w:val="left" w:pos="14656"/>
+        </w:tabs>
+        <w:spacing w:after="0" w:line="240" w:lineRule="auto"/>
+        <w:rPr>
+          <w:rFonts w:ascii="Courier New" w:eastAsia="Times New Roman" w:hAnsi="Courier New" w:cs="Courier New"/>
+          <w:sz w:val="20"/>
+          <w:szCs w:val="20"/>
+        </w:rPr>
+      </w:pPr>
+    </w:p>
     <w:p/>
     <w:p/>
     <w:p/>
@@ -4033,7 +5064,6 @@
         </w:rPr>
       </w:pPr>
       <w:r>
-        <w:lastRenderedPageBreak/>
         <w:t>Queries for Database Design:</w:t>
       </w:r>
     </w:p>
@@ -6371,7 +7401,6 @@
           <w:sz w:val="18"/>
           <w:szCs w:val="18"/>
         </w:rPr>
-        <w:lastRenderedPageBreak/>
         <w:t>Notes:</w:t>
       </w:r>
     </w:p>
